--- a/sprawozdania/Lab12.docx
+++ b/sprawozdania/Lab12.docx
@@ -33,6 +33,7 @@
       </w:pPr>
       <w:r>
         <w:rPr>
+          <w:noProof/>
           <w:lang w:val="pl-PL"/>
         </w:rPr>
         <w:drawing>
@@ -432,6 +433,7 @@
       </w:r>
       <w:r>
         <w:rPr>
+          <w:noProof/>
           <w:lang w:val="pl-PL"/>
         </w:rPr>
         <w:drawing>
@@ -572,10 +574,11 @@
       </w:r>
       <w:r>
         <w:rPr>
+          <w:noProof/>
           <w:lang w:val="pl-PL"/>
         </w:rPr>
         <w:drawing>
-          <wp:anchor distT="0" distB="0" distL="114300" distR="114300" simplePos="0" relativeHeight="251659264" behindDoc="0" locked="0" layoutInCell="1" allowOverlap="1" wp14:anchorId="21BD27BF" wp14:editId="79706594">
+          <wp:anchor distT="0" distB="0" distL="114300" distR="114300" simplePos="0" relativeHeight="251659264" behindDoc="0" locked="0" layoutInCell="1" allowOverlap="1" wp14:anchorId="21BD27BF" wp14:editId="7DD6495C">
             <wp:simplePos x="0" y="0"/>
             <wp:positionH relativeFrom="column">
               <wp:posOffset>0</wp:posOffset>
@@ -867,6 +870,7 @@
       </w:pPr>
       <w:r>
         <w:rPr>
+          <w:noProof/>
           <w:lang w:val="pl-PL"/>
         </w:rPr>
         <w:drawing>
@@ -935,6 +939,7 @@
       </w:pPr>
       <w:r>
         <w:rPr>
+          <w:noProof/>
           <w:lang w:val="pl-PL"/>
         </w:rPr>
         <w:drawing>
@@ -1135,30 +1140,38 @@
           <w:iCs/>
           <w:lang w:val="pl-PL"/>
         </w:rPr>
-        <w:t>cl</w:t>
-      </w:r>
+        <w:t>clc</w:t>
+      </w:r>
+      <w:proofErr w:type="spellEnd"/>
+      <w:r>
+        <w:rPr>
+          <w:lang w:val="pl-PL"/>
+        </w:rPr>
+        <w:t xml:space="preserve"> </w:t>
+      </w:r>
+      <w:r>
+        <w:rPr>
+          <w:lang w:val="pl-PL"/>
+        </w:rPr>
+        <w:t>,</w:t>
+      </w:r>
+      <w:proofErr w:type="gramEnd"/>
+      <w:r>
+        <w:rPr>
+          <w:lang w:val="pl-PL"/>
+        </w:rPr>
+        <w:t xml:space="preserve"> </w:t>
+      </w:r>
+      <w:proofErr w:type="spellStart"/>
       <w:r>
         <w:rPr>
           <w:i/>
           <w:iCs/>
           <w:lang w:val="pl-PL"/>
         </w:rPr>
-        <w:t>c</w:t>
+        <w:t>close</w:t>
       </w:r>
       <w:proofErr w:type="spellEnd"/>
-      <w:r>
-        <w:rPr>
-          <w:lang w:val="pl-PL"/>
-        </w:rPr>
-        <w:t xml:space="preserve"> </w:t>
-      </w:r>
-      <w:r>
-        <w:rPr>
-          <w:lang w:val="pl-PL"/>
-        </w:rPr>
-        <w:t>,</w:t>
-      </w:r>
-      <w:proofErr w:type="gramEnd"/>
       <w:r>
         <w:rPr>
           <w:lang w:val="pl-PL"/>
@@ -1172,104 +1185,148 @@
           <w:iCs/>
           <w:lang w:val="pl-PL"/>
         </w:rPr>
-        <w:t>close</w:t>
+        <w:t>all</w:t>
       </w:r>
       <w:proofErr w:type="spellEnd"/>
       <w:r>
         <w:rPr>
           <w:lang w:val="pl-PL"/>
         </w:rPr>
-        <w:t xml:space="preserve"> </w:t>
+        <w:t xml:space="preserve">) </w:t>
+      </w:r>
+      <w:r>
+        <w:rPr>
+          <w:lang w:val="pl-PL"/>
+        </w:rPr>
+        <w:t xml:space="preserve">Wypisałem w nim kilka zmiennych różnych typów. Następnie w zakładce </w:t>
       </w:r>
       <w:proofErr w:type="spellStart"/>
       <w:r>
         <w:rPr>
-          <w:i/>
-          <w:iCs/>
-          <w:lang w:val="pl-PL"/>
+          <w:lang w:val="pl-PL"/>
+        </w:rPr>
+        <w:t>P</w:t>
+      </w:r>
+      <w:r>
+        <w:rPr>
+          <w:lang w:val="pl-PL"/>
+        </w:rPr>
+        <w:t>ublish</w:t>
+      </w:r>
+      <w:proofErr w:type="spellEnd"/>
+      <w:r>
+        <w:rPr>
+          <w:lang w:val="pl-PL"/>
+        </w:rPr>
+        <w:t xml:space="preserve"> przetestowałem funkcje </w:t>
+      </w:r>
+      <w:proofErr w:type="spellStart"/>
+      <w:r>
+        <w:rPr>
+          <w:lang w:val="pl-PL"/>
+        </w:rPr>
+        <w:t>Publish</w:t>
+      </w:r>
+      <w:proofErr w:type="spellEnd"/>
+      <w:r>
+        <w:rPr>
+          <w:lang w:val="pl-PL"/>
+        </w:rPr>
+        <w:t xml:space="preserve"> as PD</w:t>
+      </w:r>
+      <w:r>
+        <w:rPr>
+          <w:lang w:val="pl-PL"/>
+        </w:rPr>
+        <w:t>F</w:t>
+      </w:r>
+      <w:r>
+        <w:rPr>
+          <w:lang w:val="pl-PL"/>
+        </w:rPr>
+        <w:t>, która kod oraz wyniki z okna poleceń umieściła w nowym pliku pdf.</w:t>
+      </w:r>
+    </w:p>
+    <w:p>
+      <w:pPr>
+        <w:spacing w:after="0" w:line="240" w:lineRule="auto"/>
+        <w:jc w:val="both"/>
+        <w:rPr>
+          <w:rFonts w:ascii="Menlo" w:eastAsia="Times New Roman" w:hAnsi="Menlo" w:cs="Menlo"/>
+          <w:kern w:val="0"/>
+          <w:sz w:val="20"/>
+          <w:szCs w:val="20"/>
+          <w14:ligatures w14:val="none"/>
+        </w:rPr>
+      </w:pPr>
+      <w:r>
+        <w:rPr>
+          <w:rFonts w:ascii="Menlo" w:eastAsia="Times New Roman" w:hAnsi="Menlo" w:cs="Menlo"/>
+          <w:kern w:val="0"/>
+          <w:sz w:val="20"/>
+          <w:szCs w:val="20"/>
+          <w14:ligatures w14:val="none"/>
+        </w:rPr>
+        <w:t xml:space="preserve">clear </w:t>
+      </w:r>
+      <w:r>
+        <w:rPr>
+          <w:rFonts w:ascii="Menlo" w:eastAsia="Times New Roman" w:hAnsi="Menlo" w:cs="Menlo"/>
+          <w:color w:val="A709F5"/>
+          <w:kern w:val="0"/>
+          <w:sz w:val="20"/>
+          <w:szCs w:val="20"/>
+          <w14:ligatures w14:val="none"/>
         </w:rPr>
         <w:t>all</w:t>
       </w:r>
+    </w:p>
+    <w:p>
+      <w:pPr>
+        <w:spacing w:after="0" w:line="240" w:lineRule="auto"/>
+        <w:jc w:val="both"/>
+        <w:rPr>
+          <w:rFonts w:ascii="Menlo" w:eastAsia="Times New Roman" w:hAnsi="Menlo" w:cs="Menlo"/>
+          <w:kern w:val="0"/>
+          <w:sz w:val="20"/>
+          <w:szCs w:val="20"/>
+          <w14:ligatures w14:val="none"/>
+        </w:rPr>
+      </w:pPr>
+      <w:proofErr w:type="spellStart"/>
+      <w:r>
+        <w:rPr>
+          <w:rFonts w:ascii="Menlo" w:eastAsia="Times New Roman" w:hAnsi="Menlo" w:cs="Menlo"/>
+          <w:kern w:val="0"/>
+          <w:sz w:val="20"/>
+          <w:szCs w:val="20"/>
+          <w14:ligatures w14:val="none"/>
+        </w:rPr>
+        <w:t>clc</w:t>
+      </w:r>
       <w:proofErr w:type="spellEnd"/>
-      <w:r>
-        <w:rPr>
-          <w:lang w:val="pl-PL"/>
-        </w:rPr>
-        <w:t xml:space="preserve">) </w:t>
-      </w:r>
-      <w:r>
-        <w:rPr>
-          <w:lang w:val="pl-PL"/>
-        </w:rPr>
-        <w:t xml:space="preserve">Wypisałem w nim kilka zmiennych różnych typów. Następnie w zakładce </w:t>
-      </w:r>
-      <w:proofErr w:type="spellStart"/>
-      <w:r>
-        <w:rPr>
-          <w:lang w:val="pl-PL"/>
-        </w:rPr>
-        <w:t>P</w:t>
-      </w:r>
-      <w:r>
-        <w:rPr>
-          <w:lang w:val="pl-PL"/>
-        </w:rPr>
-        <w:t>ublish</w:t>
-      </w:r>
-      <w:proofErr w:type="spellEnd"/>
-      <w:r>
-        <w:rPr>
-          <w:lang w:val="pl-PL"/>
-        </w:rPr>
-        <w:t xml:space="preserve"> przetestowałem funkcje </w:t>
-      </w:r>
-      <w:proofErr w:type="spellStart"/>
-      <w:r>
-        <w:rPr>
-          <w:lang w:val="pl-PL"/>
-        </w:rPr>
-        <w:t>Publish</w:t>
-      </w:r>
-      <w:proofErr w:type="spellEnd"/>
-      <w:r>
-        <w:rPr>
-          <w:lang w:val="pl-PL"/>
-        </w:rPr>
-        <w:t xml:space="preserve"> as PD</w:t>
-      </w:r>
-      <w:r>
-        <w:rPr>
-          <w:lang w:val="pl-PL"/>
-        </w:rPr>
-        <w:t>F</w:t>
-      </w:r>
-      <w:r>
-        <w:rPr>
-          <w:lang w:val="pl-PL"/>
-        </w:rPr>
-        <w:t>, która kod oraz wyniki z okna poleceń umieściła w nowym pliku pdf.</w:t>
-      </w:r>
-    </w:p>
-    <w:p>
-      <w:pPr>
-        <w:spacing w:after="0" w:line="240" w:lineRule="auto"/>
-        <w:rPr>
-          <w:rFonts w:ascii="Menlo" w:eastAsia="Times New Roman" w:hAnsi="Menlo" w:cs="Menlo"/>
-          <w:kern w:val="0"/>
-          <w:sz w:val="20"/>
-          <w:szCs w:val="20"/>
-          <w14:ligatures w14:val="none"/>
-        </w:rPr>
-      </w:pPr>
-      <w:r>
-        <w:rPr>
-          <w:rFonts w:ascii="Menlo" w:eastAsia="Times New Roman" w:hAnsi="Menlo" w:cs="Menlo"/>
-          <w:kern w:val="0"/>
-          <w:sz w:val="20"/>
-          <w:szCs w:val="20"/>
-          <w14:ligatures w14:val="none"/>
-        </w:rPr>
-        <w:t xml:space="preserve">clear </w:t>
+    </w:p>
+    <w:p>
+      <w:pPr>
+        <w:spacing w:after="0" w:line="240" w:lineRule="auto"/>
+        <w:jc w:val="both"/>
+        <w:rPr>
+          <w:rFonts w:ascii="Menlo" w:eastAsia="Times New Roman" w:hAnsi="Menlo" w:cs="Menlo"/>
+          <w:kern w:val="0"/>
+          <w:sz w:val="20"/>
+          <w:szCs w:val="20"/>
+          <w14:ligatures w14:val="none"/>
+        </w:rPr>
+      </w:pPr>
+      <w:r>
+        <w:rPr>
+          <w:rFonts w:ascii="Menlo" w:eastAsia="Times New Roman" w:hAnsi="Menlo" w:cs="Menlo"/>
+          <w:kern w:val="0"/>
+          <w:sz w:val="20"/>
+          <w:szCs w:val="20"/>
+          <w14:ligatures w14:val="none"/>
+        </w:rPr>
+        <w:t xml:space="preserve">close </w:t>
       </w:r>
       <w:r>
         <w:rPr>
@@ -1286,75 +1343,20 @@
     <w:p>
       <w:pPr>
         <w:spacing w:after="0" w:line="240" w:lineRule="auto"/>
-        <w:rPr>
-          <w:rFonts w:ascii="Menlo" w:eastAsia="Times New Roman" w:hAnsi="Menlo" w:cs="Menlo"/>
-          <w:kern w:val="0"/>
-          <w:sz w:val="20"/>
-          <w:szCs w:val="20"/>
-          <w14:ligatures w14:val="none"/>
-        </w:rPr>
-      </w:pPr>
-      <w:proofErr w:type="spellStart"/>
-      <w:r>
-        <w:rPr>
-          <w:rFonts w:ascii="Menlo" w:eastAsia="Times New Roman" w:hAnsi="Menlo" w:cs="Menlo"/>
-          <w:kern w:val="0"/>
-          <w:sz w:val="20"/>
-          <w:szCs w:val="20"/>
-          <w14:ligatures w14:val="none"/>
-        </w:rPr>
-        <w:t>clc</w:t>
-      </w:r>
-      <w:proofErr w:type="spellEnd"/>
-    </w:p>
-    <w:p>
-      <w:pPr>
-        <w:spacing w:after="0" w:line="240" w:lineRule="auto"/>
-        <w:rPr>
-          <w:rFonts w:ascii="Menlo" w:eastAsia="Times New Roman" w:hAnsi="Menlo" w:cs="Menlo"/>
-          <w:kern w:val="0"/>
-          <w:sz w:val="20"/>
-          <w:szCs w:val="20"/>
-          <w14:ligatures w14:val="none"/>
-        </w:rPr>
-      </w:pPr>
-      <w:r>
-        <w:rPr>
-          <w:rFonts w:ascii="Menlo" w:eastAsia="Times New Roman" w:hAnsi="Menlo" w:cs="Menlo"/>
-          <w:kern w:val="0"/>
-          <w:sz w:val="20"/>
-          <w:szCs w:val="20"/>
-          <w14:ligatures w14:val="none"/>
-        </w:rPr>
-        <w:t xml:space="preserve">close </w:t>
-      </w:r>
-      <w:r>
-        <w:rPr>
-          <w:rFonts w:ascii="Menlo" w:eastAsia="Times New Roman" w:hAnsi="Menlo" w:cs="Menlo"/>
-          <w:color w:val="A709F5"/>
-          <w:kern w:val="0"/>
-          <w:sz w:val="20"/>
-          <w:szCs w:val="20"/>
-          <w14:ligatures w14:val="none"/>
-        </w:rPr>
-        <w:t>all</w:t>
-      </w:r>
-    </w:p>
-    <w:p>
-      <w:pPr>
-        <w:spacing w:after="0" w:line="240" w:lineRule="auto"/>
-        <w:rPr>
-          <w:rFonts w:ascii="Menlo" w:eastAsia="Times New Roman" w:hAnsi="Menlo" w:cs="Menlo"/>
-          <w:kern w:val="0"/>
-          <w:sz w:val="20"/>
-          <w:szCs w:val="20"/>
-          <w14:ligatures w14:val="none"/>
-        </w:rPr>
-      </w:pPr>
-    </w:p>
-    <w:p>
-      <w:pPr>
-        <w:spacing w:after="0" w:line="240" w:lineRule="auto"/>
+        <w:jc w:val="both"/>
+        <w:rPr>
+          <w:rFonts w:ascii="Menlo" w:eastAsia="Times New Roman" w:hAnsi="Menlo" w:cs="Menlo"/>
+          <w:kern w:val="0"/>
+          <w:sz w:val="20"/>
+          <w:szCs w:val="20"/>
+          <w14:ligatures w14:val="none"/>
+        </w:rPr>
+      </w:pPr>
+    </w:p>
+    <w:p>
+      <w:pPr>
+        <w:spacing w:after="0" w:line="240" w:lineRule="auto"/>
+        <w:jc w:val="both"/>
         <w:rPr>
           <w:rFonts w:ascii="Menlo" w:eastAsia="Times New Roman" w:hAnsi="Menlo" w:cs="Menlo"/>
           <w:kern w:val="0"/>
@@ -1389,6 +1391,7 @@
     <w:p>
       <w:pPr>
         <w:spacing w:after="0" w:line="240" w:lineRule="auto"/>
+        <w:jc w:val="both"/>
         <w:rPr>
           <w:rFonts w:ascii="Menlo" w:eastAsia="Times New Roman" w:hAnsi="Menlo" w:cs="Menlo"/>
           <w:kern w:val="0"/>
@@ -1445,6 +1448,7 @@
     <w:p>
       <w:pPr>
         <w:spacing w:after="0" w:line="240" w:lineRule="auto"/>
+        <w:jc w:val="both"/>
         <w:rPr>
           <w:rFonts w:ascii="Menlo" w:eastAsia="Times New Roman" w:hAnsi="Menlo" w:cs="Menlo"/>
           <w:kern w:val="0"/>
@@ -1501,6 +1505,7 @@
     <w:p>
       <w:pPr>
         <w:spacing w:after="0" w:line="240" w:lineRule="auto"/>
+        <w:jc w:val="both"/>
         <w:rPr>
           <w:rFonts w:ascii="Menlo" w:eastAsia="Times New Roman" w:hAnsi="Menlo" w:cs="Menlo"/>
           <w:kern w:val="0"/>
@@ -1523,20 +1528,23 @@
     <w:p>
       <w:pPr>
         <w:spacing w:after="0" w:line="240" w:lineRule="auto"/>
-        <w:rPr>
-          <w:rFonts w:ascii="Menlo" w:eastAsia="Times New Roman" w:hAnsi="Menlo" w:cs="Menlo"/>
-          <w:kern w:val="0"/>
-          <w:sz w:val="20"/>
-          <w:szCs w:val="20"/>
-          <w14:ligatures w14:val="none"/>
-        </w:rPr>
-      </w:pPr>
-      <w:r>
-        <w:rPr>
-          <w:rFonts w:ascii="Menlo" w:eastAsia="Times New Roman" w:hAnsi="Menlo" w:cs="Menlo"/>
-          <w:kern w:val="0"/>
-          <w:sz w:val="20"/>
-          <w:szCs w:val="20"/>
+        <w:jc w:val="both"/>
+        <w:rPr>
+          <w:rFonts w:ascii="Menlo" w:eastAsia="Times New Roman" w:hAnsi="Menlo" w:cs="Menlo"/>
+          <w:kern w:val="0"/>
+          <w:sz w:val="20"/>
+          <w:szCs w:val="20"/>
+          <w:lang w:val="pl-PL"/>
+          <w14:ligatures w14:val="none"/>
+        </w:rPr>
+      </w:pPr>
+      <w:r>
+        <w:rPr>
+          <w:rFonts w:ascii="Menlo" w:eastAsia="Times New Roman" w:hAnsi="Menlo" w:cs="Menlo"/>
+          <w:kern w:val="0"/>
+          <w:sz w:val="20"/>
+          <w:szCs w:val="20"/>
+          <w:lang w:val="pl-PL"/>
           <w14:ligatures w14:val="none"/>
         </w:rPr>
         <w:t>b</w:t>
@@ -1548,20 +1556,23 @@
           <w:bottom w:val="single" w:sz="6" w:space="1" w:color="auto"/>
         </w:pBdr>
         <w:spacing w:after="0" w:line="240" w:lineRule="auto"/>
-        <w:rPr>
-          <w:rFonts w:ascii="Menlo" w:eastAsia="Times New Roman" w:hAnsi="Menlo" w:cs="Menlo"/>
-          <w:kern w:val="0"/>
-          <w:sz w:val="20"/>
-          <w:szCs w:val="20"/>
-          <w14:ligatures w14:val="none"/>
-        </w:rPr>
-      </w:pPr>
-      <w:r>
-        <w:rPr>
-          <w:rFonts w:ascii="Menlo" w:eastAsia="Times New Roman" w:hAnsi="Menlo" w:cs="Menlo"/>
-          <w:kern w:val="0"/>
-          <w:sz w:val="20"/>
-          <w:szCs w:val="20"/>
+        <w:jc w:val="both"/>
+        <w:rPr>
+          <w:rFonts w:ascii="Menlo" w:eastAsia="Times New Roman" w:hAnsi="Menlo" w:cs="Menlo"/>
+          <w:kern w:val="0"/>
+          <w:sz w:val="20"/>
+          <w:szCs w:val="20"/>
+          <w:lang w:val="pl-PL"/>
+          <w14:ligatures w14:val="none"/>
+        </w:rPr>
+      </w:pPr>
+      <w:r>
+        <w:rPr>
+          <w:rFonts w:ascii="Menlo" w:eastAsia="Times New Roman" w:hAnsi="Menlo" w:cs="Menlo"/>
+          <w:kern w:val="0"/>
+          <w:sz w:val="20"/>
+          <w:szCs w:val="20"/>
+          <w:lang w:val="pl-PL"/>
           <w14:ligatures w14:val="none"/>
         </w:rPr>
         <w:t>c</w:t>
@@ -1576,6 +1587,7 @@
       </w:pPr>
       <w:r>
         <w:rPr>
+          <w:noProof/>
           <w:lang w:val="pl-PL"/>
         </w:rPr>
         <w:drawing>
@@ -1698,14 +1710,6 @@
     </w:p>
     <w:p>
       <w:pPr>
-        <w:jc w:val="both"/>
-        <w:rPr>
-          <w:lang w:val="pl-PL"/>
-        </w:rPr>
-      </w:pPr>
-    </w:p>
-    <w:p>
-      <w:pPr>
         <w:pBdr>
           <w:bottom w:val="single" w:sz="6" w:space="1" w:color="auto"/>
         </w:pBdr>
@@ -1726,6 +1730,7 @@
           <w:szCs w:val="32"/>
           <w:lang w:val="pl-PL"/>
         </w:rPr>
+        <w:lastRenderedPageBreak/>
         <w:t>Zad.3</w:t>
       </w:r>
     </w:p>
@@ -1785,24 +1790,93 @@
         <w:rPr>
           <w:lang w:val="pl-PL"/>
         </w:rPr>
-        <w:t>. Funkcja ma częstotliwość 1Hz co daje okres równy 1 s co widać po wartościach na drugim zrzucie ekranu.</w:t>
-      </w:r>
-    </w:p>
-    <w:p>
-      <w:pPr>
-        <w:spacing w:after="0" w:line="240" w:lineRule="auto"/>
-        <w:rPr>
-          <w:rFonts w:ascii="Menlo" w:eastAsia="Times New Roman" w:hAnsi="Menlo" w:cs="Menlo"/>
-          <w:kern w:val="0"/>
-          <w:sz w:val="20"/>
-          <w:szCs w:val="20"/>
-          <w:lang w:val="pl-PL"/>
-          <w14:ligatures w14:val="none"/>
-        </w:rPr>
-      </w:pPr>
+        <w:t>. Funkcja ma częstotliwość 1Hz co daje okres równy 1 s co widać po wartościach na drugim zrzucie ekranu</w:t>
+      </w:r>
+      <w:r>
+        <w:rPr>
+          <w:lang w:val="pl-PL"/>
+        </w:rPr>
+        <w:t xml:space="preserve">: </w:t>
+      </w:r>
+      <w:r>
+        <w:rPr>
+          <w:lang w:val="pl-PL"/>
+        </w:rPr>
+        <w:t xml:space="preserve">dla kolumny 51 wartość jest równa </w:t>
+      </w:r>
+      <w:proofErr w:type="gramStart"/>
+      <w:r>
+        <w:rPr>
+          <w:lang w:val="pl-PL"/>
+        </w:rPr>
+        <w:t>0 ,</w:t>
+      </w:r>
+      <w:proofErr w:type="gramEnd"/>
+      <w:r>
+        <w:rPr>
+          <w:lang w:val="pl-PL"/>
+        </w:rPr>
+        <w:t xml:space="preserve"> jest to połowa okresu </w:t>
+      </w:r>
+      <w:proofErr w:type="gramStart"/>
+      <w:r>
+        <w:rPr>
+          <w:lang w:val="pl-PL"/>
+        </w:rPr>
+        <w:t>sinusa</w:t>
+      </w:r>
+      <w:proofErr w:type="gramEnd"/>
+      <w:r>
+        <w:rPr>
+          <w:lang w:val="pl-PL"/>
+        </w:rPr>
+        <w:t xml:space="preserve"> czyli jego pierwsza „górka”. To, że jest to kolumna 51, a nie 50 wynika z tego, że indeksowanie w </w:t>
+      </w:r>
       <w:proofErr w:type="spellStart"/>
       <w:r>
         <w:rPr>
+          <w:lang w:val="pl-PL"/>
+        </w:rPr>
+        <w:t>matlabie</w:t>
+      </w:r>
+      <w:proofErr w:type="spellEnd"/>
+      <w:r>
+        <w:rPr>
+          <w:lang w:val="pl-PL"/>
+        </w:rPr>
+        <w:t xml:space="preserve"> zaczyna się od 1 a nie od 0 jak np. w </w:t>
+      </w:r>
+      <w:proofErr w:type="spellStart"/>
+      <w:r>
+        <w:rPr>
+          <w:lang w:val="pl-PL"/>
+        </w:rPr>
+        <w:t>pythonie</w:t>
+      </w:r>
+      <w:proofErr w:type="spellEnd"/>
+      <w:r>
+        <w:rPr>
+          <w:lang w:val="pl-PL"/>
+        </w:rPr>
+        <w:t>. Analogicznie pełny okres sinus przejdzie dla kolumny 101 gdzie wartość też jest równa 0.</w:t>
+      </w:r>
+    </w:p>
+    <w:p>
+      <w:pPr>
+        <w:spacing w:after="0" w:line="240" w:lineRule="auto"/>
+        <w:jc w:val="both"/>
+        <w:rPr>
+          <w:rFonts w:ascii="Menlo" w:eastAsia="Times New Roman" w:hAnsi="Menlo" w:cs="Menlo"/>
+          <w:kern w:val="0"/>
+          <w:sz w:val="20"/>
+          <w:szCs w:val="20"/>
+          <w:lang w:val="pl-PL"/>
+          <w14:ligatures w14:val="none"/>
+        </w:rPr>
+      </w:pPr>
+      <w:proofErr w:type="spellStart"/>
+      <w:r>
+        <w:rPr>
           <w:rFonts w:ascii="Menlo" w:eastAsia="Times New Roman" w:hAnsi="Menlo" w:cs="Menlo"/>
           <w:kern w:val="0"/>
           <w:sz w:val="20"/>
@@ -1842,6 +1916,7 @@
     <w:p>
       <w:pPr>
         <w:spacing w:after="0" w:line="240" w:lineRule="auto"/>
+        <w:jc w:val="both"/>
         <w:rPr>
           <w:rFonts w:ascii="Menlo" w:eastAsia="Times New Roman" w:hAnsi="Menlo" w:cs="Menlo"/>
           <w:kern w:val="0"/>
@@ -1866,6 +1941,7 @@
     <w:p>
       <w:pPr>
         <w:spacing w:after="0" w:line="240" w:lineRule="auto"/>
+        <w:jc w:val="both"/>
         <w:rPr>
           <w:rFonts w:ascii="Menlo" w:eastAsia="Times New Roman" w:hAnsi="Menlo" w:cs="Menlo"/>
           <w:kern w:val="0"/>
@@ -1899,18 +1975,20 @@
     <w:p>
       <w:pPr>
         <w:spacing w:after="0" w:line="240" w:lineRule="auto"/>
-        <w:rPr>
-          <w:rFonts w:ascii="Menlo" w:eastAsia="Times New Roman" w:hAnsi="Menlo" w:cs="Menlo"/>
-          <w:kern w:val="0"/>
-          <w:sz w:val="20"/>
-          <w:szCs w:val="20"/>
-          <w14:ligatures w14:val="none"/>
-        </w:rPr>
-      </w:pPr>
-    </w:p>
-    <w:p>
-      <w:pPr>
-        <w:spacing w:after="0" w:line="240" w:lineRule="auto"/>
+        <w:jc w:val="both"/>
+        <w:rPr>
+          <w:rFonts w:ascii="Menlo" w:eastAsia="Times New Roman" w:hAnsi="Menlo" w:cs="Menlo"/>
+          <w:kern w:val="0"/>
+          <w:sz w:val="20"/>
+          <w:szCs w:val="20"/>
+          <w14:ligatures w14:val="none"/>
+        </w:rPr>
+      </w:pPr>
+    </w:p>
+    <w:p>
+      <w:pPr>
+        <w:spacing w:after="0" w:line="240" w:lineRule="auto"/>
+        <w:jc w:val="both"/>
         <w:rPr>
           <w:rFonts w:ascii="Menlo" w:eastAsia="Times New Roman" w:hAnsi="Menlo" w:cs="Menlo"/>
           <w:kern w:val="0"/>
@@ -1945,6 +2023,7 @@
     <w:p>
       <w:pPr>
         <w:spacing w:after="0" w:line="240" w:lineRule="auto"/>
+        <w:jc w:val="both"/>
         <w:rPr>
           <w:rFonts w:ascii="Menlo" w:eastAsia="Times New Roman" w:hAnsi="Menlo" w:cs="Menlo"/>
           <w:kern w:val="0"/>
@@ -2001,6 +2080,7 @@
     <w:p>
       <w:pPr>
         <w:spacing w:after="0" w:line="240" w:lineRule="auto"/>
+        <w:jc w:val="both"/>
         <w:rPr>
           <w:rFonts w:ascii="Menlo" w:eastAsia="Times New Roman" w:hAnsi="Menlo" w:cs="Menlo"/>
           <w:kern w:val="0"/>
@@ -2057,6 +2137,7 @@
     <w:p>
       <w:pPr>
         <w:spacing w:after="0" w:line="240" w:lineRule="auto"/>
+        <w:jc w:val="both"/>
         <w:rPr>
           <w:rFonts w:ascii="Menlo" w:eastAsia="Times New Roman" w:hAnsi="Menlo" w:cs="Menlo"/>
           <w:kern w:val="0"/>
@@ -2079,6 +2160,7 @@
     <w:p>
       <w:pPr>
         <w:spacing w:after="0" w:line="240" w:lineRule="auto"/>
+        <w:jc w:val="both"/>
         <w:rPr>
           <w:rFonts w:ascii="Menlo" w:eastAsia="Times New Roman" w:hAnsi="Menlo" w:cs="Menlo"/>
           <w:kern w:val="0"/>
@@ -2101,6 +2183,7 @@
     <w:p>
       <w:pPr>
         <w:spacing w:after="0" w:line="240" w:lineRule="auto"/>
+        <w:jc w:val="both"/>
         <w:rPr>
           <w:rFonts w:ascii="Menlo" w:eastAsia="Times New Roman" w:hAnsi="Menlo" w:cs="Menlo"/>
           <w:kern w:val="0"/>
@@ -2123,6 +2206,7 @@
     <w:p>
       <w:pPr>
         <w:spacing w:after="0" w:line="240" w:lineRule="auto"/>
+        <w:jc w:val="both"/>
         <w:rPr>
           <w:rFonts w:ascii="Menlo" w:eastAsia="Times New Roman" w:hAnsi="Menlo" w:cs="Menlo"/>
           <w:kern w:val="0"/>
@@ -2146,6 +2230,7 @@
     <w:p>
       <w:pPr>
         <w:spacing w:after="0" w:line="240" w:lineRule="auto"/>
+        <w:jc w:val="both"/>
         <w:rPr>
           <w:rFonts w:ascii="Menlo" w:eastAsia="Times New Roman" w:hAnsi="Menlo" w:cs="Menlo"/>
           <w:kern w:val="0"/>
@@ -2179,6 +2264,7 @@
     <w:p>
       <w:pPr>
         <w:spacing w:after="0" w:line="240" w:lineRule="auto"/>
+        <w:jc w:val="both"/>
         <w:rPr>
           <w:rFonts w:ascii="Menlo" w:eastAsia="Times New Roman" w:hAnsi="Menlo" w:cs="Menlo"/>
           <w:kern w:val="0"/>
@@ -2203,6 +2289,7 @@
     <w:p>
       <w:pPr>
         <w:spacing w:after="0" w:line="240" w:lineRule="auto"/>
+        <w:jc w:val="both"/>
         <w:rPr>
           <w:rFonts w:ascii="Menlo" w:eastAsia="Times New Roman" w:hAnsi="Menlo" w:cs="Menlo"/>
           <w:kern w:val="0"/>
@@ -2236,32 +2323,36 @@
     <w:p>
       <w:pPr>
         <w:spacing w:after="0" w:line="240" w:lineRule="auto"/>
-        <w:rPr>
-          <w:rFonts w:ascii="Menlo" w:eastAsia="Times New Roman" w:hAnsi="Menlo" w:cs="Menlo"/>
-          <w:kern w:val="0"/>
-          <w:sz w:val="20"/>
-          <w:szCs w:val="20"/>
-          <w14:ligatures w14:val="none"/>
-        </w:rPr>
-      </w:pPr>
-    </w:p>
-    <w:p>
-      <w:pPr>
-        <w:spacing w:after="0" w:line="240" w:lineRule="auto"/>
-        <w:rPr>
-          <w:rFonts w:ascii="Menlo" w:eastAsia="Times New Roman" w:hAnsi="Menlo" w:cs="Menlo"/>
-          <w:kern w:val="0"/>
-          <w:sz w:val="20"/>
-          <w:szCs w:val="20"/>
-          <w14:ligatures w14:val="none"/>
-        </w:rPr>
-      </w:pPr>
-      <w:r>
-        <w:rPr>
-          <w:rFonts w:ascii="Menlo" w:eastAsia="Times New Roman" w:hAnsi="Menlo" w:cs="Menlo"/>
-          <w:kern w:val="0"/>
-          <w:sz w:val="20"/>
-          <w:szCs w:val="20"/>
+        <w:jc w:val="both"/>
+        <w:rPr>
+          <w:rFonts w:ascii="Menlo" w:eastAsia="Times New Roman" w:hAnsi="Menlo" w:cs="Menlo"/>
+          <w:kern w:val="0"/>
+          <w:sz w:val="20"/>
+          <w:szCs w:val="20"/>
+          <w14:ligatures w14:val="none"/>
+        </w:rPr>
+      </w:pPr>
+    </w:p>
+    <w:p>
+      <w:pPr>
+        <w:spacing w:after="0" w:line="240" w:lineRule="auto"/>
+        <w:jc w:val="both"/>
+        <w:rPr>
+          <w:rFonts w:ascii="Menlo" w:eastAsia="Times New Roman" w:hAnsi="Menlo" w:cs="Menlo"/>
+          <w:kern w:val="0"/>
+          <w:sz w:val="20"/>
+          <w:szCs w:val="20"/>
+          <w:lang w:val="pl-PL"/>
+          <w14:ligatures w14:val="none"/>
+        </w:rPr>
+      </w:pPr>
+      <w:r>
+        <w:rPr>
+          <w:rFonts w:ascii="Menlo" w:eastAsia="Times New Roman" w:hAnsi="Menlo" w:cs="Menlo"/>
+          <w:kern w:val="0"/>
+          <w:sz w:val="20"/>
+          <w:szCs w:val="20"/>
+          <w:lang w:val="pl-PL"/>
           <w14:ligatures w14:val="none"/>
         </w:rPr>
         <w:t>x1</w:t>
@@ -2273,6 +2364,7 @@
           <w:kern w:val="0"/>
           <w:sz w:val="20"/>
           <w:szCs w:val="20"/>
+          <w:lang w:val="pl-PL"/>
           <w14:ligatures w14:val="none"/>
         </w:rPr>
         <w:t>=[</w:t>
@@ -2284,6 +2376,7 @@
           <w:kern w:val="0"/>
           <w:sz w:val="20"/>
           <w:szCs w:val="20"/>
+          <w:lang w:val="pl-PL"/>
           <w14:ligatures w14:val="none"/>
         </w:rPr>
         <w:t>1;2;3]</w:t>
@@ -2292,20 +2385,23 @@
     <w:p>
       <w:pPr>
         <w:spacing w:after="0" w:line="240" w:lineRule="auto"/>
-        <w:rPr>
-          <w:rFonts w:ascii="Menlo" w:eastAsia="Times New Roman" w:hAnsi="Menlo" w:cs="Menlo"/>
-          <w:kern w:val="0"/>
-          <w:sz w:val="20"/>
-          <w:szCs w:val="20"/>
-          <w14:ligatures w14:val="none"/>
-        </w:rPr>
-      </w:pPr>
-      <w:r>
-        <w:rPr>
-          <w:rFonts w:ascii="Menlo" w:eastAsia="Times New Roman" w:hAnsi="Menlo" w:cs="Menlo"/>
-          <w:kern w:val="0"/>
-          <w:sz w:val="20"/>
-          <w:szCs w:val="20"/>
+        <w:jc w:val="both"/>
+        <w:rPr>
+          <w:rFonts w:ascii="Menlo" w:eastAsia="Times New Roman" w:hAnsi="Menlo" w:cs="Menlo"/>
+          <w:kern w:val="0"/>
+          <w:sz w:val="20"/>
+          <w:szCs w:val="20"/>
+          <w:lang w:val="pl-PL"/>
+          <w14:ligatures w14:val="none"/>
+        </w:rPr>
+      </w:pPr>
+      <w:r>
+        <w:rPr>
+          <w:rFonts w:ascii="Menlo" w:eastAsia="Times New Roman" w:hAnsi="Menlo" w:cs="Menlo"/>
+          <w:kern w:val="0"/>
+          <w:sz w:val="20"/>
+          <w:szCs w:val="20"/>
+          <w:lang w:val="pl-PL"/>
           <w14:ligatures w14:val="none"/>
         </w:rPr>
         <w:t>m1</w:t>
@@ -2317,6 +2413,7 @@
           <w:kern w:val="0"/>
           <w:sz w:val="20"/>
           <w:szCs w:val="20"/>
+          <w:lang w:val="pl-PL"/>
           <w14:ligatures w14:val="none"/>
         </w:rPr>
         <w:t>=[</w:t>
@@ -2328,6 +2425,7 @@
           <w:kern w:val="0"/>
           <w:sz w:val="20"/>
           <w:szCs w:val="20"/>
+          <w:lang w:val="pl-PL"/>
           <w14:ligatures w14:val="none"/>
         </w:rPr>
         <w:t>1,2,3;4,5,6;7,8,9]</w:t>
@@ -2336,6 +2434,7 @@
     <w:p>
       <w:pPr>
         <w:spacing w:after="0" w:line="240" w:lineRule="auto"/>
+        <w:jc w:val="both"/>
         <w:rPr>
           <w:rFonts w:ascii="Menlo" w:eastAsia="Times New Roman" w:hAnsi="Menlo" w:cs="Menlo"/>
           <w:kern w:val="0"/>
@@ -2373,6 +2472,7 @@
     <w:p>
       <w:pPr>
         <w:spacing w:after="0" w:line="240" w:lineRule="auto"/>
+        <w:jc w:val="both"/>
         <w:rPr>
           <w:rFonts w:ascii="Menlo" w:eastAsia="Times New Roman" w:hAnsi="Menlo" w:cs="Menlo"/>
           <w:kern w:val="0"/>
@@ -2421,6 +2521,7 @@
     <w:p>
       <w:pPr>
         <w:spacing w:after="0" w:line="240" w:lineRule="auto"/>
+        <w:jc w:val="both"/>
         <w:rPr>
           <w:rFonts w:ascii="Menlo" w:eastAsia="Times New Roman" w:hAnsi="Menlo" w:cs="Menlo"/>
           <w:kern w:val="0"/>
@@ -2458,6 +2559,7 @@
     <w:p>
       <w:pPr>
         <w:spacing w:after="0" w:line="240" w:lineRule="auto"/>
+        <w:jc w:val="both"/>
         <w:rPr>
           <w:rFonts w:ascii="Menlo" w:eastAsia="Times New Roman" w:hAnsi="Menlo" w:cs="Menlo"/>
           <w:kern w:val="0"/>
@@ -2530,6 +2632,7 @@
     <w:p>
       <w:pPr>
         <w:spacing w:after="0" w:line="240" w:lineRule="auto"/>
+        <w:jc w:val="both"/>
         <w:rPr>
           <w:rFonts w:ascii="Menlo" w:eastAsia="Times New Roman" w:hAnsi="Menlo" w:cs="Menlo"/>
           <w:kern w:val="0"/>
@@ -2567,6 +2670,7 @@
     <w:p>
       <w:pPr>
         <w:spacing w:after="0" w:line="240" w:lineRule="auto"/>
+        <w:jc w:val="both"/>
         <w:rPr>
           <w:rFonts w:ascii="Menlo" w:eastAsia="Times New Roman" w:hAnsi="Menlo" w:cs="Menlo"/>
           <w:kern w:val="0"/>
@@ -2623,6 +2727,7 @@
     <w:p>
       <w:pPr>
         <w:spacing w:after="0" w:line="240" w:lineRule="auto"/>
+        <w:jc w:val="both"/>
         <w:rPr>
           <w:rFonts w:ascii="Menlo" w:eastAsia="Times New Roman" w:hAnsi="Menlo" w:cs="Menlo"/>
           <w:kern w:val="0"/>
@@ -2657,6 +2762,7 @@
     <w:p>
       <w:pPr>
         <w:spacing w:after="0" w:line="240" w:lineRule="auto"/>
+        <w:jc w:val="both"/>
         <w:rPr>
           <w:rFonts w:ascii="Menlo" w:eastAsia="Times New Roman" w:hAnsi="Menlo" w:cs="Menlo"/>
           <w:kern w:val="0"/>
@@ -2682,6 +2788,7 @@
           <w:bottom w:val="single" w:sz="6" w:space="1" w:color="auto"/>
         </w:pBdr>
         <w:spacing w:after="0" w:line="240" w:lineRule="auto"/>
+        <w:jc w:val="both"/>
         <w:rPr>
           <w:rFonts w:ascii="Menlo" w:eastAsia="Times New Roman" w:hAnsi="Menlo" w:cs="Menlo"/>
           <w:kern w:val="0"/>
@@ -2700,6 +2807,7 @@
           <w:noProof/>
           <w:lang w:val="pl-PL"/>
         </w:rPr>
+        <w:lastRenderedPageBreak/>
         <w:drawing>
           <wp:anchor distT="0" distB="0" distL="114300" distR="114300" simplePos="0" relativeHeight="251665408" behindDoc="0" locked="0" layoutInCell="1" allowOverlap="1" wp14:anchorId="66C3D22E" wp14:editId="3B800891">
             <wp:simplePos x="0" y="0"/>
@@ -2763,9 +2871,9 @@
       </w:pPr>
       <w:r>
         <w:rPr>
-          <w:lang w:val="pl-PL"/>
-        </w:rPr>
-        <w:lastRenderedPageBreak/>
+          <w:noProof/>
+          <w:lang w:val="pl-PL"/>
+        </w:rPr>
         <w:drawing>
           <wp:anchor distT="0" distB="0" distL="114300" distR="114300" simplePos="0" relativeHeight="251667456" behindDoc="0" locked="0" layoutInCell="1" allowOverlap="1" wp14:anchorId="1FECB877" wp14:editId="14B0A0D5">
             <wp:simplePos x="0" y="0"/>
@@ -2852,6 +2960,7 @@
       </w:pPr>
       <w:r>
         <w:rPr>
+          <w:noProof/>
           <w:lang w:val="pl-PL"/>
         </w:rPr>
         <w:drawing>
@@ -2912,6 +3021,7 @@
       </w:r>
       <w:r>
         <w:rPr>
+          <w:noProof/>
           <w:lang w:val="pl-PL"/>
         </w:rPr>
         <w:drawing>
@@ -2972,6 +3082,7 @@
       </w:r>
       <w:r>
         <w:rPr>
+          <w:noProof/>
           <w:lang w:val="pl-PL"/>
         </w:rPr>
         <w:drawing>
@@ -3130,7 +3241,14 @@
         <w:rPr>
           <w:lang w:val="pl-PL"/>
         </w:rPr>
-        <w:t>w oknie wyświetlającym wykresy zmieniamy się na konkretną figurę.</w:t>
+        <w:t xml:space="preserve">w oknie wyświetlającym wykresy </w:t>
+      </w:r>
+      <w:r>
+        <w:rPr>
+          <w:lang w:val="pl-PL"/>
+        </w:rPr>
+        <w:lastRenderedPageBreak/>
+        <w:t>zmieniamy się na konkretną figurę.</w:t>
       </w:r>
       <w:r>
         <w:rPr>
@@ -3148,17 +3266,78 @@
       </w:pPr>
       <w:r>
         <w:rPr>
-          <w:lang w:val="pl-PL"/>
-        </w:rPr>
-        <w:lastRenderedPageBreak/>
+          <w:noProof/>
+          <w:lang w:val="pl-PL"/>
+        </w:rPr>
         <w:drawing>
-          <wp:anchor distT="0" distB="0" distL="114300" distR="114300" simplePos="0" relativeHeight="251671552" behindDoc="0" locked="0" layoutInCell="1" allowOverlap="1" wp14:anchorId="4451A5F2" wp14:editId="7A94A3D8">
+          <wp:anchor distT="0" distB="0" distL="114300" distR="114300" simplePos="0" relativeHeight="251672576" behindDoc="0" locked="0" layoutInCell="1" allowOverlap="1" wp14:anchorId="5ABB20A3" wp14:editId="6B4047F1">
             <wp:simplePos x="0" y="0"/>
             <wp:positionH relativeFrom="column">
-              <wp:posOffset>2868295</wp:posOffset>
+              <wp:posOffset>606164</wp:posOffset>
             </wp:positionH>
             <wp:positionV relativeFrom="page">
-              <wp:posOffset>1812189</wp:posOffset>
+              <wp:posOffset>4522785</wp:posOffset>
+            </wp:positionV>
+            <wp:extent cx="4119880" cy="2472055"/>
+            <wp:effectExtent l="0" t="0" r="0" b="4445"/>
+            <wp:wrapTopAndBottom/>
+            <wp:docPr id="1049645324" name="Picture 1" descr="A screen shot of a graph&#10;&#10;AI-generated content may be incorrect."/>
+            <wp:cNvGraphicFramePr>
+              <a:graphicFrameLocks xmlns:a="http://schemas.openxmlformats.org/drawingml/2006/main" noChangeAspect="1"/>
+            </wp:cNvGraphicFramePr>
+            <a:graphic xmlns:a="http://schemas.openxmlformats.org/drawingml/2006/main">
+              <a:graphicData uri="http://schemas.openxmlformats.org/drawingml/2006/picture">
+                <pic:pic xmlns:pic="http://schemas.openxmlformats.org/drawingml/2006/picture">
+                  <pic:nvPicPr>
+                    <pic:cNvPr id="1049645324" name="Picture 1" descr="A screen shot of a graph&#10;&#10;AI-generated content may be incorrect."/>
+                    <pic:cNvPicPr/>
+                  </pic:nvPicPr>
+                  <pic:blipFill>
+                    <a:blip r:embed="rId18" cstate="print">
+                      <a:extLst>
+                        <a:ext uri="{28A0092B-C50C-407E-A947-70E740481C1C}">
+                          <a14:useLocalDpi xmlns:a14="http://schemas.microsoft.com/office/drawing/2010/main" val="0"/>
+                        </a:ext>
+                      </a:extLst>
+                    </a:blip>
+                    <a:stretch>
+                      <a:fillRect/>
+                    </a:stretch>
+                  </pic:blipFill>
+                  <pic:spPr>
+                    <a:xfrm>
+                      <a:off x="0" y="0"/>
+                      <a:ext cx="4119880" cy="2472055"/>
+                    </a:xfrm>
+                    <a:prstGeom prst="rect">
+                      <a:avLst/>
+                    </a:prstGeom>
+                  </pic:spPr>
+                </pic:pic>
+              </a:graphicData>
+            </a:graphic>
+            <wp14:sizeRelH relativeFrom="page">
+              <wp14:pctWidth>0</wp14:pctWidth>
+            </wp14:sizeRelH>
+            <wp14:sizeRelV relativeFrom="page">
+              <wp14:pctHeight>0</wp14:pctHeight>
+            </wp14:sizeRelV>
+          </wp:anchor>
+        </w:drawing>
+      </w:r>
+      <w:r>
+        <w:rPr>
+          <w:noProof/>
+          <w:lang w:val="pl-PL"/>
+        </w:rPr>
+        <w:drawing>
+          <wp:anchor distT="0" distB="0" distL="114300" distR="114300" simplePos="0" relativeHeight="251671552" behindDoc="0" locked="0" layoutInCell="1" allowOverlap="1" wp14:anchorId="4451A5F2" wp14:editId="03813ABE">
+            <wp:simplePos x="0" y="0"/>
+            <wp:positionH relativeFrom="column">
+              <wp:posOffset>2740108</wp:posOffset>
+            </wp:positionH>
+            <wp:positionV relativeFrom="page">
+              <wp:posOffset>1701248</wp:posOffset>
             </wp:positionV>
             <wp:extent cx="3652520" cy="2235200"/>
             <wp:effectExtent l="0" t="0" r="5080" b="0"/>
@@ -3175,7 +3354,7 @@
                     <pic:cNvPicPr/>
                   </pic:nvPicPr>
                   <pic:blipFill>
-                    <a:blip r:embed="rId18" cstate="print">
+                    <a:blip r:embed="rId19" cstate="print">
                       <a:extLst>
                         <a:ext uri="{28A0092B-C50C-407E-A947-70E740481C1C}">
                           <a14:useLocalDpi xmlns:a14="http://schemas.microsoft.com/office/drawing/2010/main" val="0"/>
@@ -3209,76 +3388,17 @@
       </w:r>
       <w:r>
         <w:rPr>
+          <w:noProof/>
           <w:lang w:val="pl-PL"/>
         </w:rPr>
         <w:drawing>
-          <wp:anchor distT="0" distB="0" distL="114300" distR="114300" simplePos="0" relativeHeight="251672576" behindDoc="0" locked="0" layoutInCell="1" allowOverlap="1" wp14:anchorId="5ABB20A3" wp14:editId="195FC7B1">
-            <wp:simplePos x="0" y="0"/>
-            <wp:positionH relativeFrom="column">
-              <wp:posOffset>982493</wp:posOffset>
-            </wp:positionH>
-            <wp:positionV relativeFrom="page">
-              <wp:posOffset>4369435</wp:posOffset>
-            </wp:positionV>
-            <wp:extent cx="4119880" cy="2472055"/>
-            <wp:effectExtent l="0" t="0" r="0" b="4445"/>
-            <wp:wrapTopAndBottom/>
-            <wp:docPr id="1049645324" name="Picture 1" descr="A screen shot of a graph&#10;&#10;AI-generated content may be incorrect."/>
-            <wp:cNvGraphicFramePr>
-              <a:graphicFrameLocks xmlns:a="http://schemas.openxmlformats.org/drawingml/2006/main" noChangeAspect="1"/>
-            </wp:cNvGraphicFramePr>
-            <a:graphic xmlns:a="http://schemas.openxmlformats.org/drawingml/2006/main">
-              <a:graphicData uri="http://schemas.openxmlformats.org/drawingml/2006/picture">
-                <pic:pic xmlns:pic="http://schemas.openxmlformats.org/drawingml/2006/picture">
-                  <pic:nvPicPr>
-                    <pic:cNvPr id="1049645324" name="Picture 1" descr="A screen shot of a graph&#10;&#10;AI-generated content may be incorrect."/>
-                    <pic:cNvPicPr/>
-                  </pic:nvPicPr>
-                  <pic:blipFill>
-                    <a:blip r:embed="rId19" cstate="print">
-                      <a:extLst>
-                        <a:ext uri="{28A0092B-C50C-407E-A947-70E740481C1C}">
-                          <a14:useLocalDpi xmlns:a14="http://schemas.microsoft.com/office/drawing/2010/main" val="0"/>
-                        </a:ext>
-                      </a:extLst>
-                    </a:blip>
-                    <a:stretch>
-                      <a:fillRect/>
-                    </a:stretch>
-                  </pic:blipFill>
-                  <pic:spPr>
-                    <a:xfrm>
-                      <a:off x="0" y="0"/>
-                      <a:ext cx="4119880" cy="2472055"/>
-                    </a:xfrm>
-                    <a:prstGeom prst="rect">
-                      <a:avLst/>
-                    </a:prstGeom>
-                  </pic:spPr>
-                </pic:pic>
-              </a:graphicData>
-            </a:graphic>
-            <wp14:sizeRelH relativeFrom="page">
-              <wp14:pctWidth>0</wp14:pctWidth>
-            </wp14:sizeRelH>
-            <wp14:sizeRelV relativeFrom="page">
-              <wp14:pctHeight>0</wp14:pctHeight>
-            </wp14:sizeRelV>
-          </wp:anchor>
-        </w:drawing>
-      </w:r>
-      <w:r>
-        <w:rPr>
-          <w:lang w:val="pl-PL"/>
-        </w:rPr>
-        <w:drawing>
-          <wp:anchor distT="0" distB="0" distL="114300" distR="114300" simplePos="0" relativeHeight="251673600" behindDoc="0" locked="0" layoutInCell="1" allowOverlap="1" wp14:anchorId="266E2C13" wp14:editId="0FE5133A">
+          <wp:anchor distT="0" distB="0" distL="114300" distR="114300" simplePos="0" relativeHeight="251673600" behindDoc="0" locked="0" layoutInCell="1" allowOverlap="1" wp14:anchorId="266E2C13" wp14:editId="3F4F65BB">
             <wp:simplePos x="0" y="0"/>
             <wp:positionH relativeFrom="column">
               <wp:posOffset>-299085</wp:posOffset>
             </wp:positionH>
             <wp:positionV relativeFrom="page">
-              <wp:posOffset>1797086</wp:posOffset>
+              <wp:posOffset>1685860</wp:posOffset>
             </wp:positionV>
             <wp:extent cx="2307590" cy="2252980"/>
             <wp:effectExtent l="0" t="0" r="3810" b="0"/>
@@ -3409,6 +3529,7 @@
         <w:tabs>
           <w:tab w:val="left" w:pos="2396"/>
         </w:tabs>
+        <w:jc w:val="both"/>
         <w:rPr>
           <w:lang w:val="pl-PL"/>
         </w:rPr>
@@ -3425,41 +3546,39 @@
         <w:tabs>
           <w:tab w:val="left" w:pos="2396"/>
         </w:tabs>
-        <w:rPr>
-          <w:lang w:val="pl-PL"/>
-        </w:rPr>
-      </w:pPr>
-    </w:p>
-    <w:p>
-      <w:pPr>
-        <w:rPr>
-          <w:lang w:val="pl-PL"/>
-        </w:rPr>
-      </w:pPr>
-    </w:p>
-    <w:p>
-      <w:pPr>
-        <w:rPr>
-          <w:lang w:val="pl-PL"/>
-        </w:rPr>
-      </w:pPr>
-    </w:p>
-    <w:p>
-      <w:pPr>
-        <w:rPr>
-          <w:lang w:val="pl-PL"/>
-        </w:rPr>
-      </w:pPr>
-    </w:p>
-    <w:p>
-      <w:pPr>
-        <w:rPr>
-          <w:lang w:val="pl-PL"/>
-        </w:rPr>
-      </w:pPr>
-    </w:p>
-    <w:p>
-      <w:pPr>
+        <w:jc w:val="both"/>
+        <w:rPr>
+          <w:lang w:val="pl-PL"/>
+        </w:rPr>
+      </w:pPr>
+    </w:p>
+    <w:p>
+      <w:pPr>
+        <w:jc w:val="both"/>
+        <w:rPr>
+          <w:lang w:val="pl-PL"/>
+        </w:rPr>
+      </w:pPr>
+    </w:p>
+    <w:p>
+      <w:pPr>
+        <w:jc w:val="both"/>
+        <w:rPr>
+          <w:lang w:val="pl-PL"/>
+        </w:rPr>
+      </w:pPr>
+    </w:p>
+    <w:p>
+      <w:pPr>
+        <w:jc w:val="both"/>
+        <w:rPr>
+          <w:lang w:val="pl-PL"/>
+        </w:rPr>
+      </w:pPr>
+    </w:p>
+    <w:p>
+      <w:pPr>
+        <w:jc w:val="both"/>
         <w:rPr>
           <w:lang w:val="pl-PL"/>
         </w:rPr>
@@ -3470,27 +3589,3426 @@
         <w:pBdr>
           <w:bottom w:val="single" w:sz="6" w:space="1" w:color="auto"/>
         </w:pBdr>
-        <w:rPr>
-          <w:lang w:val="pl-PL"/>
-        </w:rPr>
-      </w:pPr>
-    </w:p>
-    <w:p>
-      <w:pPr>
-        <w:rPr>
-          <w:lang w:val="pl-PL"/>
-        </w:rPr>
-      </w:pPr>
-    </w:p>
-    <w:p>
-      <w:pPr>
-        <w:rPr>
-          <w:lang w:val="pl-PL"/>
-        </w:rPr>
+        <w:jc w:val="both"/>
+        <w:rPr>
+          <w:lang w:val="pl-PL"/>
+        </w:rPr>
+      </w:pPr>
+    </w:p>
+    <w:p>
+      <w:pPr>
+        <w:spacing w:after="0" w:line="240" w:lineRule="auto"/>
+        <w:jc w:val="both"/>
+        <w:rPr>
+          <w:rFonts w:ascii="Menlo" w:eastAsia="Times New Roman" w:hAnsi="Menlo" w:cs="Menlo"/>
+          <w:kern w:val="0"/>
+          <w:sz w:val="20"/>
+          <w:szCs w:val="20"/>
+          <w:lang w:val="pl-PL"/>
+          <w14:ligatures w14:val="none"/>
+        </w:rPr>
+      </w:pPr>
+      <w:proofErr w:type="spellStart"/>
+      <w:r>
+        <w:rPr>
+          <w:rFonts w:ascii="Menlo" w:eastAsia="Times New Roman" w:hAnsi="Menlo" w:cs="Menlo"/>
+          <w:kern w:val="0"/>
+          <w:sz w:val="20"/>
+          <w:szCs w:val="20"/>
+          <w:lang w:val="pl-PL"/>
+          <w14:ligatures w14:val="none"/>
+        </w:rPr>
+        <w:t>clear</w:t>
+      </w:r>
+      <w:proofErr w:type="spellEnd"/>
+      <w:r>
+        <w:rPr>
+          <w:rFonts w:ascii="Menlo" w:eastAsia="Times New Roman" w:hAnsi="Menlo" w:cs="Menlo"/>
+          <w:kern w:val="0"/>
+          <w:sz w:val="20"/>
+          <w:szCs w:val="20"/>
+          <w:lang w:val="pl-PL"/>
+          <w14:ligatures w14:val="none"/>
+        </w:rPr>
+        <w:t xml:space="preserve"> </w:t>
+      </w:r>
+      <w:proofErr w:type="spellStart"/>
+      <w:r>
+        <w:rPr>
+          <w:rFonts w:ascii="Menlo" w:eastAsia="Times New Roman" w:hAnsi="Menlo" w:cs="Menlo"/>
+          <w:color w:val="A709F5"/>
+          <w:kern w:val="0"/>
+          <w:sz w:val="20"/>
+          <w:szCs w:val="20"/>
+          <w:lang w:val="pl-PL"/>
+          <w14:ligatures w14:val="none"/>
+        </w:rPr>
+        <w:t>all</w:t>
+      </w:r>
+      <w:proofErr w:type="spellEnd"/>
+    </w:p>
+    <w:p>
+      <w:pPr>
+        <w:spacing w:after="0" w:line="240" w:lineRule="auto"/>
+        <w:jc w:val="both"/>
+        <w:rPr>
+          <w:rFonts w:ascii="Menlo" w:eastAsia="Times New Roman" w:hAnsi="Menlo" w:cs="Menlo"/>
+          <w:kern w:val="0"/>
+          <w:sz w:val="20"/>
+          <w:szCs w:val="20"/>
+          <w:lang w:val="pl-PL"/>
+          <w14:ligatures w14:val="none"/>
+        </w:rPr>
+      </w:pPr>
+      <w:proofErr w:type="spellStart"/>
+      <w:r>
+        <w:rPr>
+          <w:rFonts w:ascii="Menlo" w:eastAsia="Times New Roman" w:hAnsi="Menlo" w:cs="Menlo"/>
+          <w:kern w:val="0"/>
+          <w:sz w:val="20"/>
+          <w:szCs w:val="20"/>
+          <w:lang w:val="pl-PL"/>
+          <w14:ligatures w14:val="none"/>
+        </w:rPr>
+        <w:t>clc</w:t>
+      </w:r>
+      <w:proofErr w:type="spellEnd"/>
+    </w:p>
+    <w:p>
+      <w:pPr>
+        <w:spacing w:after="0" w:line="240" w:lineRule="auto"/>
+        <w:jc w:val="both"/>
+        <w:rPr>
+          <w:rFonts w:ascii="Menlo" w:eastAsia="Times New Roman" w:hAnsi="Menlo" w:cs="Menlo"/>
+          <w:color w:val="A709F5"/>
+          <w:kern w:val="0"/>
+          <w:sz w:val="20"/>
+          <w:szCs w:val="20"/>
+          <w14:ligatures w14:val="none"/>
+        </w:rPr>
+      </w:pPr>
+      <w:r>
+        <w:rPr>
+          <w:rFonts w:ascii="Menlo" w:eastAsia="Times New Roman" w:hAnsi="Menlo" w:cs="Menlo"/>
+          <w:kern w:val="0"/>
+          <w:sz w:val="20"/>
+          <w:szCs w:val="20"/>
+          <w14:ligatures w14:val="none"/>
+        </w:rPr>
+        <w:t xml:space="preserve">close </w:t>
+      </w:r>
+      <w:r>
+        <w:rPr>
+          <w:rFonts w:ascii="Menlo" w:eastAsia="Times New Roman" w:hAnsi="Menlo" w:cs="Menlo"/>
+          <w:color w:val="A709F5"/>
+          <w:kern w:val="0"/>
+          <w:sz w:val="20"/>
+          <w:szCs w:val="20"/>
+          <w14:ligatures w14:val="none"/>
+        </w:rPr>
+        <w:t>all</w:t>
+      </w:r>
+    </w:p>
+    <w:p>
+      <w:pPr>
+        <w:spacing w:after="0" w:line="240" w:lineRule="auto"/>
+        <w:jc w:val="both"/>
+        <w:rPr>
+          <w:rFonts w:ascii="Menlo" w:eastAsia="Times New Roman" w:hAnsi="Menlo" w:cs="Menlo"/>
+          <w:kern w:val="0"/>
+          <w:sz w:val="20"/>
+          <w:szCs w:val="20"/>
+          <w14:ligatures w14:val="none"/>
+        </w:rPr>
+      </w:pPr>
+    </w:p>
+    <w:p>
+      <w:pPr>
+        <w:spacing w:after="0" w:line="240" w:lineRule="auto"/>
+        <w:jc w:val="both"/>
+        <w:rPr>
+          <w:rFonts w:ascii="Menlo" w:eastAsia="Times New Roman" w:hAnsi="Menlo" w:cs="Menlo"/>
+          <w:kern w:val="0"/>
+          <w:sz w:val="20"/>
+          <w:szCs w:val="20"/>
+          <w14:ligatures w14:val="none"/>
+        </w:rPr>
+      </w:pPr>
+      <w:r>
+        <w:rPr>
+          <w:rFonts w:ascii="Menlo" w:eastAsia="Times New Roman" w:hAnsi="Menlo" w:cs="Menlo"/>
+          <w:kern w:val="0"/>
+          <w:sz w:val="20"/>
+          <w:szCs w:val="20"/>
+          <w14:ligatures w14:val="none"/>
+        </w:rPr>
+        <w:t>t = 0:0.01:</w:t>
+      </w:r>
+      <w:proofErr w:type="gramStart"/>
+      <w:r>
+        <w:rPr>
+          <w:rFonts w:ascii="Menlo" w:eastAsia="Times New Roman" w:hAnsi="Menlo" w:cs="Menlo"/>
+          <w:kern w:val="0"/>
+          <w:sz w:val="20"/>
+          <w:szCs w:val="20"/>
+          <w14:ligatures w14:val="none"/>
+        </w:rPr>
+        <w:t>10;</w:t>
+      </w:r>
+      <w:proofErr w:type="gramEnd"/>
+    </w:p>
+    <w:p>
+      <w:pPr>
+        <w:spacing w:after="0" w:line="240" w:lineRule="auto"/>
+        <w:jc w:val="both"/>
+        <w:rPr>
+          <w:rFonts w:ascii="Menlo" w:eastAsia="Times New Roman" w:hAnsi="Menlo" w:cs="Menlo"/>
+          <w:kern w:val="0"/>
+          <w:sz w:val="20"/>
+          <w:szCs w:val="20"/>
+          <w14:ligatures w14:val="none"/>
+        </w:rPr>
+      </w:pPr>
+      <w:proofErr w:type="gramStart"/>
+      <w:r>
+        <w:rPr>
+          <w:rFonts w:ascii="Menlo" w:eastAsia="Times New Roman" w:hAnsi="Menlo" w:cs="Menlo"/>
+          <w:kern w:val="0"/>
+          <w:sz w:val="20"/>
+          <w:szCs w:val="20"/>
+          <w14:ligatures w14:val="none"/>
+        </w:rPr>
+        <w:t>figure(</w:t>
+      </w:r>
+      <w:proofErr w:type="gramEnd"/>
+      <w:r>
+        <w:rPr>
+          <w:rFonts w:ascii="Menlo" w:eastAsia="Times New Roman" w:hAnsi="Menlo" w:cs="Menlo"/>
+          <w:kern w:val="0"/>
+          <w:sz w:val="20"/>
+          <w:szCs w:val="20"/>
+          <w14:ligatures w14:val="none"/>
+        </w:rPr>
+        <w:t>1</w:t>
+      </w:r>
+      <w:proofErr w:type="gramStart"/>
+      <w:r>
+        <w:rPr>
+          <w:rFonts w:ascii="Menlo" w:eastAsia="Times New Roman" w:hAnsi="Menlo" w:cs="Menlo"/>
+          <w:kern w:val="0"/>
+          <w:sz w:val="20"/>
+          <w:szCs w:val="20"/>
+          <w14:ligatures w14:val="none"/>
+        </w:rPr>
+        <w:t>);</w:t>
+      </w:r>
+      <w:proofErr w:type="gramEnd"/>
+    </w:p>
+    <w:p>
+      <w:pPr>
+        <w:spacing w:after="0" w:line="240" w:lineRule="auto"/>
+        <w:jc w:val="both"/>
+        <w:rPr>
+          <w:rFonts w:ascii="Menlo" w:eastAsia="Times New Roman" w:hAnsi="Menlo" w:cs="Menlo"/>
+          <w:kern w:val="0"/>
+          <w:sz w:val="20"/>
+          <w:szCs w:val="20"/>
+          <w14:ligatures w14:val="none"/>
+        </w:rPr>
+      </w:pPr>
+      <w:r>
+        <w:rPr>
+          <w:rFonts w:ascii="Menlo" w:eastAsia="Times New Roman" w:hAnsi="Menlo" w:cs="Menlo"/>
+          <w:kern w:val="0"/>
+          <w:sz w:val="20"/>
+          <w:szCs w:val="20"/>
+          <w14:ligatures w14:val="none"/>
+        </w:rPr>
+        <w:t>s=5*sin(2*pi*t</w:t>
+      </w:r>
+      <w:proofErr w:type="gramStart"/>
+      <w:r>
+        <w:rPr>
+          <w:rFonts w:ascii="Menlo" w:eastAsia="Times New Roman" w:hAnsi="Menlo" w:cs="Menlo"/>
+          <w:kern w:val="0"/>
+          <w:sz w:val="20"/>
+          <w:szCs w:val="20"/>
+          <w14:ligatures w14:val="none"/>
+        </w:rPr>
+        <w:t>);</w:t>
+      </w:r>
+      <w:proofErr w:type="gramEnd"/>
+    </w:p>
+    <w:p>
+      <w:pPr>
+        <w:spacing w:after="0" w:line="240" w:lineRule="auto"/>
+        <w:jc w:val="both"/>
+        <w:rPr>
+          <w:rFonts w:ascii="Menlo" w:eastAsia="Times New Roman" w:hAnsi="Menlo" w:cs="Menlo"/>
+          <w:kern w:val="0"/>
+          <w:sz w:val="20"/>
+          <w:szCs w:val="20"/>
+          <w14:ligatures w14:val="none"/>
+        </w:rPr>
+      </w:pPr>
+      <w:r>
+        <w:rPr>
+          <w:rFonts w:ascii="Menlo" w:eastAsia="Times New Roman" w:hAnsi="Menlo" w:cs="Menlo"/>
+          <w:kern w:val="0"/>
+          <w:sz w:val="20"/>
+          <w:szCs w:val="20"/>
+          <w14:ligatures w14:val="none"/>
+        </w:rPr>
+        <w:t>plot(</w:t>
+      </w:r>
+      <w:proofErr w:type="spellStart"/>
+      <w:proofErr w:type="gramStart"/>
+      <w:r>
+        <w:rPr>
+          <w:rFonts w:ascii="Menlo" w:eastAsia="Times New Roman" w:hAnsi="Menlo" w:cs="Menlo"/>
+          <w:kern w:val="0"/>
+          <w:sz w:val="20"/>
+          <w:szCs w:val="20"/>
+          <w14:ligatures w14:val="none"/>
+        </w:rPr>
+        <w:t>t,s</w:t>
+      </w:r>
+      <w:proofErr w:type="spellEnd"/>
+      <w:r>
+        <w:rPr>
+          <w:rFonts w:ascii="Menlo" w:eastAsia="Times New Roman" w:hAnsi="Menlo" w:cs="Menlo"/>
+          <w:kern w:val="0"/>
+          <w:sz w:val="20"/>
+          <w:szCs w:val="20"/>
+          <w14:ligatures w14:val="none"/>
+        </w:rPr>
+        <w:t>);</w:t>
+      </w:r>
+      <w:proofErr w:type="gramEnd"/>
+    </w:p>
+    <w:p>
+      <w:pPr>
+        <w:spacing w:after="0" w:line="240" w:lineRule="auto"/>
+        <w:jc w:val="both"/>
+        <w:rPr>
+          <w:rFonts w:ascii="Menlo" w:eastAsia="Times New Roman" w:hAnsi="Menlo" w:cs="Menlo"/>
+          <w:kern w:val="0"/>
+          <w:sz w:val="20"/>
+          <w:szCs w:val="20"/>
+          <w14:ligatures w14:val="none"/>
+        </w:rPr>
+      </w:pPr>
+      <w:proofErr w:type="gramStart"/>
+      <w:r>
+        <w:rPr>
+          <w:rFonts w:ascii="Menlo" w:eastAsia="Times New Roman" w:hAnsi="Menlo" w:cs="Menlo"/>
+          <w:kern w:val="0"/>
+          <w:sz w:val="20"/>
+          <w:szCs w:val="20"/>
+          <w14:ligatures w14:val="none"/>
+        </w:rPr>
+        <w:t>grid(</w:t>
+      </w:r>
+      <w:proofErr w:type="gramEnd"/>
+      <w:r>
+        <w:rPr>
+          <w:rFonts w:ascii="Menlo" w:eastAsia="Times New Roman" w:hAnsi="Menlo" w:cs="Menlo"/>
+          <w:kern w:val="0"/>
+          <w:sz w:val="20"/>
+          <w:szCs w:val="20"/>
+          <w14:ligatures w14:val="none"/>
+        </w:rPr>
+        <w:t>)</w:t>
+      </w:r>
+    </w:p>
+    <w:p>
+      <w:pPr>
+        <w:spacing w:after="0" w:line="240" w:lineRule="auto"/>
+        <w:jc w:val="both"/>
+        <w:rPr>
+          <w:rFonts w:ascii="Menlo" w:eastAsia="Times New Roman" w:hAnsi="Menlo" w:cs="Menlo"/>
+          <w:kern w:val="0"/>
+          <w:sz w:val="20"/>
+          <w:szCs w:val="20"/>
+          <w14:ligatures w14:val="none"/>
+        </w:rPr>
+      </w:pPr>
+      <w:proofErr w:type="spellStart"/>
+      <w:r>
+        <w:rPr>
+          <w:rFonts w:ascii="Menlo" w:eastAsia="Times New Roman" w:hAnsi="Menlo" w:cs="Menlo"/>
+          <w:kern w:val="0"/>
+          <w:sz w:val="20"/>
+          <w:szCs w:val="20"/>
+          <w14:ligatures w14:val="none"/>
+        </w:rPr>
+        <w:t>xlabel</w:t>
+      </w:r>
+      <w:proofErr w:type="spellEnd"/>
+      <w:r>
+        <w:rPr>
+          <w:rFonts w:ascii="Menlo" w:eastAsia="Times New Roman" w:hAnsi="Menlo" w:cs="Menlo"/>
+          <w:kern w:val="0"/>
+          <w:sz w:val="20"/>
+          <w:szCs w:val="20"/>
+          <w14:ligatures w14:val="none"/>
+        </w:rPr>
+        <w:t>(</w:t>
+      </w:r>
+      <w:r>
+        <w:rPr>
+          <w:rFonts w:ascii="Menlo" w:eastAsia="Times New Roman" w:hAnsi="Menlo" w:cs="Menlo"/>
+          <w:color w:val="A709F5"/>
+          <w:kern w:val="0"/>
+          <w:sz w:val="20"/>
+          <w:szCs w:val="20"/>
+          <w14:ligatures w14:val="none"/>
+        </w:rPr>
+        <w:t>'</w:t>
+      </w:r>
+      <w:proofErr w:type="spellStart"/>
+      <w:r>
+        <w:rPr>
+          <w:rFonts w:ascii="Menlo" w:eastAsia="Times New Roman" w:hAnsi="Menlo" w:cs="Menlo"/>
+          <w:color w:val="A709F5"/>
+          <w:kern w:val="0"/>
+          <w:sz w:val="20"/>
+          <w:szCs w:val="20"/>
+          <w14:ligatures w14:val="none"/>
+        </w:rPr>
+        <w:t>Czas'</w:t>
+      </w:r>
+      <w:proofErr w:type="spellEnd"/>
+      <w:r>
+        <w:rPr>
+          <w:rFonts w:ascii="Menlo" w:eastAsia="Times New Roman" w:hAnsi="Menlo" w:cs="Menlo"/>
+          <w:kern w:val="0"/>
+          <w:sz w:val="20"/>
+          <w:szCs w:val="20"/>
+          <w14:ligatures w14:val="none"/>
+        </w:rPr>
+        <w:t>)</w:t>
+      </w:r>
+    </w:p>
+    <w:p>
+      <w:pPr>
+        <w:spacing w:after="0" w:line="240" w:lineRule="auto"/>
+        <w:jc w:val="both"/>
+        <w:rPr>
+          <w:rFonts w:ascii="Menlo" w:eastAsia="Times New Roman" w:hAnsi="Menlo" w:cs="Menlo"/>
+          <w:kern w:val="0"/>
+          <w:sz w:val="20"/>
+          <w:szCs w:val="20"/>
+          <w14:ligatures w14:val="none"/>
+        </w:rPr>
+      </w:pPr>
+      <w:proofErr w:type="spellStart"/>
+      <w:r>
+        <w:rPr>
+          <w:rFonts w:ascii="Menlo" w:eastAsia="Times New Roman" w:hAnsi="Menlo" w:cs="Menlo"/>
+          <w:kern w:val="0"/>
+          <w:sz w:val="20"/>
+          <w:szCs w:val="20"/>
+          <w14:ligatures w14:val="none"/>
+        </w:rPr>
+        <w:t>ylabel</w:t>
+      </w:r>
+      <w:proofErr w:type="spellEnd"/>
+      <w:r>
+        <w:rPr>
+          <w:rFonts w:ascii="Menlo" w:eastAsia="Times New Roman" w:hAnsi="Menlo" w:cs="Menlo"/>
+          <w:kern w:val="0"/>
+          <w:sz w:val="20"/>
+          <w:szCs w:val="20"/>
+          <w14:ligatures w14:val="none"/>
+        </w:rPr>
+        <w:t>(</w:t>
+      </w:r>
+      <w:r>
+        <w:rPr>
+          <w:rFonts w:ascii="Menlo" w:eastAsia="Times New Roman" w:hAnsi="Menlo" w:cs="Menlo"/>
+          <w:color w:val="A709F5"/>
+          <w:kern w:val="0"/>
+          <w:sz w:val="20"/>
+          <w:szCs w:val="20"/>
+          <w14:ligatures w14:val="none"/>
+        </w:rPr>
+        <w:t>'</w:t>
+      </w:r>
+      <w:proofErr w:type="spellStart"/>
+      <w:r>
+        <w:rPr>
+          <w:rFonts w:ascii="Menlo" w:eastAsia="Times New Roman" w:hAnsi="Menlo" w:cs="Menlo"/>
+          <w:color w:val="A709F5"/>
+          <w:kern w:val="0"/>
+          <w:sz w:val="20"/>
+          <w:szCs w:val="20"/>
+          <w14:ligatures w14:val="none"/>
+        </w:rPr>
+        <w:t>wartosc</w:t>
+      </w:r>
+      <w:proofErr w:type="spellEnd"/>
+      <w:r>
+        <w:rPr>
+          <w:rFonts w:ascii="Menlo" w:eastAsia="Times New Roman" w:hAnsi="Menlo" w:cs="Menlo"/>
+          <w:color w:val="A709F5"/>
+          <w:kern w:val="0"/>
+          <w:sz w:val="20"/>
+          <w:szCs w:val="20"/>
+          <w14:ligatures w14:val="none"/>
+        </w:rPr>
+        <w:t>'</w:t>
+      </w:r>
+      <w:r>
+        <w:rPr>
+          <w:rFonts w:ascii="Menlo" w:eastAsia="Times New Roman" w:hAnsi="Menlo" w:cs="Menlo"/>
+          <w:kern w:val="0"/>
+          <w:sz w:val="20"/>
+          <w:szCs w:val="20"/>
+          <w14:ligatures w14:val="none"/>
+        </w:rPr>
+        <w:t>)</w:t>
+      </w:r>
+    </w:p>
+    <w:p>
+      <w:pPr>
+        <w:spacing w:after="0" w:line="240" w:lineRule="auto"/>
+        <w:jc w:val="both"/>
+        <w:rPr>
+          <w:rFonts w:ascii="Menlo" w:eastAsia="Times New Roman" w:hAnsi="Menlo" w:cs="Menlo"/>
+          <w:kern w:val="0"/>
+          <w:sz w:val="20"/>
+          <w:szCs w:val="20"/>
+          <w14:ligatures w14:val="none"/>
+        </w:rPr>
+      </w:pPr>
+      <w:r>
+        <w:rPr>
+          <w:rFonts w:ascii="Menlo" w:eastAsia="Times New Roman" w:hAnsi="Menlo" w:cs="Menlo"/>
+          <w:kern w:val="0"/>
+          <w:sz w:val="20"/>
+          <w:szCs w:val="20"/>
+          <w14:ligatures w14:val="none"/>
+        </w:rPr>
+        <w:t>title(</w:t>
+      </w:r>
+      <w:r>
+        <w:rPr>
+          <w:rFonts w:ascii="Menlo" w:eastAsia="Times New Roman" w:hAnsi="Menlo" w:cs="Menlo"/>
+          <w:color w:val="A709F5"/>
+          <w:kern w:val="0"/>
+          <w:sz w:val="20"/>
+          <w:szCs w:val="20"/>
+          <w14:ligatures w14:val="none"/>
+        </w:rPr>
+        <w:t>'sinus'</w:t>
+      </w:r>
+      <w:r>
+        <w:rPr>
+          <w:rFonts w:ascii="Menlo" w:eastAsia="Times New Roman" w:hAnsi="Menlo" w:cs="Menlo"/>
+          <w:kern w:val="0"/>
+          <w:sz w:val="20"/>
+          <w:szCs w:val="20"/>
+          <w14:ligatures w14:val="none"/>
+        </w:rPr>
+        <w:t>)</w:t>
+      </w:r>
+    </w:p>
+    <w:p>
+      <w:pPr>
+        <w:spacing w:after="0" w:line="240" w:lineRule="auto"/>
+        <w:jc w:val="both"/>
+        <w:rPr>
+          <w:rFonts w:ascii="Menlo" w:eastAsia="Times New Roman" w:hAnsi="Menlo" w:cs="Menlo"/>
+          <w:kern w:val="0"/>
+          <w:sz w:val="20"/>
+          <w:szCs w:val="20"/>
+          <w14:ligatures w14:val="none"/>
+        </w:rPr>
+      </w:pPr>
+      <w:proofErr w:type="spellStart"/>
+      <w:proofErr w:type="gramStart"/>
+      <w:r>
+        <w:rPr>
+          <w:rFonts w:ascii="Menlo" w:eastAsia="Times New Roman" w:hAnsi="Menlo" w:cs="Menlo"/>
+          <w:kern w:val="0"/>
+          <w:sz w:val="20"/>
+          <w:szCs w:val="20"/>
+          <w14:ligatures w14:val="none"/>
+        </w:rPr>
+        <w:t>ylim</w:t>
+      </w:r>
+      <w:proofErr w:type="spellEnd"/>
+      <w:r>
+        <w:rPr>
+          <w:rFonts w:ascii="Menlo" w:eastAsia="Times New Roman" w:hAnsi="Menlo" w:cs="Menlo"/>
+          <w:kern w:val="0"/>
+          <w:sz w:val="20"/>
+          <w:szCs w:val="20"/>
+          <w14:ligatures w14:val="none"/>
+        </w:rPr>
+        <w:t>(</w:t>
+      </w:r>
+      <w:proofErr w:type="gramEnd"/>
+      <w:r>
+        <w:rPr>
+          <w:rFonts w:ascii="Menlo" w:eastAsia="Times New Roman" w:hAnsi="Menlo" w:cs="Menlo"/>
+          <w:kern w:val="0"/>
+          <w:sz w:val="20"/>
+          <w:szCs w:val="20"/>
+          <w14:ligatures w14:val="none"/>
+        </w:rPr>
+        <w:t>[-6 6])</w:t>
+      </w:r>
+    </w:p>
+    <w:p>
+      <w:pPr>
+        <w:spacing w:after="0" w:line="240" w:lineRule="auto"/>
+        <w:jc w:val="both"/>
+        <w:rPr>
+          <w:rFonts w:ascii="Menlo" w:eastAsia="Times New Roman" w:hAnsi="Menlo" w:cs="Menlo"/>
+          <w:kern w:val="0"/>
+          <w:sz w:val="20"/>
+          <w:szCs w:val="20"/>
+          <w14:ligatures w14:val="none"/>
+        </w:rPr>
+      </w:pPr>
+    </w:p>
+    <w:p>
+      <w:pPr>
+        <w:spacing w:after="0" w:line="240" w:lineRule="auto"/>
+        <w:jc w:val="both"/>
+        <w:rPr>
+          <w:rFonts w:ascii="Menlo" w:eastAsia="Times New Roman" w:hAnsi="Menlo" w:cs="Menlo"/>
+          <w:kern w:val="0"/>
+          <w:sz w:val="20"/>
+          <w:szCs w:val="20"/>
+          <w14:ligatures w14:val="none"/>
+        </w:rPr>
+      </w:pPr>
+    </w:p>
+    <w:p>
+      <w:pPr>
+        <w:spacing w:after="0" w:line="240" w:lineRule="auto"/>
+        <w:jc w:val="both"/>
+        <w:rPr>
+          <w:rFonts w:ascii="Menlo" w:eastAsia="Times New Roman" w:hAnsi="Menlo" w:cs="Menlo"/>
+          <w:kern w:val="0"/>
+          <w:sz w:val="20"/>
+          <w:szCs w:val="20"/>
+          <w14:ligatures w14:val="none"/>
+        </w:rPr>
+      </w:pPr>
+      <w:proofErr w:type="gramStart"/>
+      <w:r>
+        <w:rPr>
+          <w:rFonts w:ascii="Menlo" w:eastAsia="Times New Roman" w:hAnsi="Menlo" w:cs="Menlo"/>
+          <w:kern w:val="0"/>
+          <w:sz w:val="20"/>
+          <w:szCs w:val="20"/>
+          <w14:ligatures w14:val="none"/>
+        </w:rPr>
+        <w:t>figure(</w:t>
+      </w:r>
+      <w:proofErr w:type="gramEnd"/>
+      <w:r>
+        <w:rPr>
+          <w:rFonts w:ascii="Menlo" w:eastAsia="Times New Roman" w:hAnsi="Menlo" w:cs="Menlo"/>
+          <w:kern w:val="0"/>
+          <w:sz w:val="20"/>
+          <w:szCs w:val="20"/>
+          <w14:ligatures w14:val="none"/>
+        </w:rPr>
+        <w:t>2</w:t>
+      </w:r>
+      <w:proofErr w:type="gramStart"/>
+      <w:r>
+        <w:rPr>
+          <w:rFonts w:ascii="Menlo" w:eastAsia="Times New Roman" w:hAnsi="Menlo" w:cs="Menlo"/>
+          <w:kern w:val="0"/>
+          <w:sz w:val="20"/>
+          <w:szCs w:val="20"/>
+          <w14:ligatures w14:val="none"/>
+        </w:rPr>
+        <w:t>);</w:t>
+      </w:r>
+      <w:proofErr w:type="gramEnd"/>
+    </w:p>
+    <w:p>
+      <w:pPr>
+        <w:spacing w:after="0" w:line="240" w:lineRule="auto"/>
+        <w:jc w:val="both"/>
+        <w:rPr>
+          <w:rFonts w:ascii="Menlo" w:eastAsia="Times New Roman" w:hAnsi="Menlo" w:cs="Menlo"/>
+          <w:kern w:val="0"/>
+          <w:sz w:val="20"/>
+          <w:szCs w:val="20"/>
+          <w14:ligatures w14:val="none"/>
+        </w:rPr>
+      </w:pPr>
+      <w:proofErr w:type="gramStart"/>
+      <w:r>
+        <w:rPr>
+          <w:rFonts w:ascii="Menlo" w:eastAsia="Times New Roman" w:hAnsi="Menlo" w:cs="Menlo"/>
+          <w:kern w:val="0"/>
+          <w:sz w:val="20"/>
+          <w:szCs w:val="20"/>
+          <w14:ligatures w14:val="none"/>
+        </w:rPr>
+        <w:t>plot(</w:t>
+      </w:r>
+      <w:proofErr w:type="gramEnd"/>
+      <w:r>
+        <w:rPr>
+          <w:rFonts w:ascii="Menlo" w:eastAsia="Times New Roman" w:hAnsi="Menlo" w:cs="Menlo"/>
+          <w:kern w:val="0"/>
+          <w:sz w:val="20"/>
+          <w:szCs w:val="20"/>
+          <w14:ligatures w14:val="none"/>
+        </w:rPr>
+        <w:t xml:space="preserve">t, t, </w:t>
+      </w:r>
+      <w:r>
+        <w:rPr>
+          <w:rFonts w:ascii="Menlo" w:eastAsia="Times New Roman" w:hAnsi="Menlo" w:cs="Menlo"/>
+          <w:color w:val="A709F5"/>
+          <w:kern w:val="0"/>
+          <w:sz w:val="20"/>
+          <w:szCs w:val="20"/>
+          <w14:ligatures w14:val="none"/>
+        </w:rPr>
+        <w:t>'b'</w:t>
+      </w:r>
+      <w:proofErr w:type="gramStart"/>
+      <w:r>
+        <w:rPr>
+          <w:rFonts w:ascii="Menlo" w:eastAsia="Times New Roman" w:hAnsi="Menlo" w:cs="Menlo"/>
+          <w:kern w:val="0"/>
+          <w:sz w:val="20"/>
+          <w:szCs w:val="20"/>
+          <w14:ligatures w14:val="none"/>
+        </w:rPr>
+        <w:t xml:space="preserve">);   </w:t>
+      </w:r>
+      <w:proofErr w:type="gramEnd"/>
+      <w:r>
+        <w:rPr>
+          <w:rFonts w:ascii="Menlo" w:eastAsia="Times New Roman" w:hAnsi="Menlo" w:cs="Menlo"/>
+          <w:kern w:val="0"/>
+          <w:sz w:val="20"/>
+          <w:szCs w:val="20"/>
+          <w14:ligatures w14:val="none"/>
+        </w:rPr>
+        <w:t xml:space="preserve"> </w:t>
+      </w:r>
+      <w:r>
+        <w:rPr>
+          <w:rFonts w:ascii="Menlo" w:eastAsia="Times New Roman" w:hAnsi="Menlo" w:cs="Menlo"/>
+          <w:color w:val="008013"/>
+          <w:kern w:val="0"/>
+          <w:sz w:val="20"/>
+          <w:szCs w:val="20"/>
+          <w14:ligatures w14:val="none"/>
+        </w:rPr>
+        <w:t>% f(x) = x</w:t>
+      </w:r>
+    </w:p>
+    <w:p>
+      <w:pPr>
+        <w:spacing w:after="0" w:line="240" w:lineRule="auto"/>
+        <w:jc w:val="both"/>
+        <w:rPr>
+          <w:rFonts w:ascii="Menlo" w:eastAsia="Times New Roman" w:hAnsi="Menlo" w:cs="Menlo"/>
+          <w:kern w:val="0"/>
+          <w:sz w:val="20"/>
+          <w:szCs w:val="20"/>
+          <w14:ligatures w14:val="none"/>
+        </w:rPr>
+      </w:pPr>
+      <w:r>
+        <w:rPr>
+          <w:rFonts w:ascii="Menlo" w:eastAsia="Times New Roman" w:hAnsi="Menlo" w:cs="Menlo"/>
+          <w:kern w:val="0"/>
+          <w:sz w:val="20"/>
+          <w:szCs w:val="20"/>
+          <w14:ligatures w14:val="none"/>
+        </w:rPr>
+        <w:t xml:space="preserve">hold </w:t>
+      </w:r>
+      <w:r>
+        <w:rPr>
+          <w:rFonts w:ascii="Menlo" w:eastAsia="Times New Roman" w:hAnsi="Menlo" w:cs="Menlo"/>
+          <w:color w:val="A709F5"/>
+          <w:kern w:val="0"/>
+          <w:sz w:val="20"/>
+          <w:szCs w:val="20"/>
+          <w14:ligatures w14:val="none"/>
+        </w:rPr>
+        <w:t>on</w:t>
+      </w:r>
+      <w:r>
+        <w:rPr>
+          <w:rFonts w:ascii="Menlo" w:eastAsia="Times New Roman" w:hAnsi="Menlo" w:cs="Menlo"/>
+          <w:kern w:val="0"/>
+          <w:sz w:val="20"/>
+          <w:szCs w:val="20"/>
+          <w14:ligatures w14:val="none"/>
+        </w:rPr>
+        <w:t xml:space="preserve">            </w:t>
+      </w:r>
+    </w:p>
+    <w:p>
+      <w:pPr>
+        <w:spacing w:after="0" w:line="240" w:lineRule="auto"/>
+        <w:jc w:val="both"/>
+        <w:rPr>
+          <w:rFonts w:ascii="Menlo" w:eastAsia="Times New Roman" w:hAnsi="Menlo" w:cs="Menlo"/>
+          <w:kern w:val="0"/>
+          <w:sz w:val="20"/>
+          <w:szCs w:val="20"/>
+          <w14:ligatures w14:val="none"/>
+        </w:rPr>
+      </w:pPr>
+      <w:proofErr w:type="gramStart"/>
+      <w:r>
+        <w:rPr>
+          <w:rFonts w:ascii="Menlo" w:eastAsia="Times New Roman" w:hAnsi="Menlo" w:cs="Menlo"/>
+          <w:kern w:val="0"/>
+          <w:sz w:val="20"/>
+          <w:szCs w:val="20"/>
+          <w14:ligatures w14:val="none"/>
+        </w:rPr>
+        <w:t>plot(</w:t>
+      </w:r>
+      <w:proofErr w:type="gramEnd"/>
+      <w:r>
+        <w:rPr>
+          <w:rFonts w:ascii="Menlo" w:eastAsia="Times New Roman" w:hAnsi="Menlo" w:cs="Menlo"/>
+          <w:kern w:val="0"/>
+          <w:sz w:val="20"/>
+          <w:szCs w:val="20"/>
+          <w14:ligatures w14:val="none"/>
+        </w:rPr>
+        <w:t xml:space="preserve">t, t.^2, </w:t>
+      </w:r>
+      <w:r>
+        <w:rPr>
+          <w:rFonts w:ascii="Menlo" w:eastAsia="Times New Roman" w:hAnsi="Menlo" w:cs="Menlo"/>
+          <w:color w:val="A709F5"/>
+          <w:kern w:val="0"/>
+          <w:sz w:val="20"/>
+          <w:szCs w:val="20"/>
+          <w14:ligatures w14:val="none"/>
+        </w:rPr>
+        <w:t>'r'</w:t>
+      </w:r>
+      <w:r>
+        <w:rPr>
+          <w:rFonts w:ascii="Menlo" w:eastAsia="Times New Roman" w:hAnsi="Menlo" w:cs="Menlo"/>
+          <w:kern w:val="0"/>
+          <w:sz w:val="20"/>
+          <w:szCs w:val="20"/>
+          <w14:ligatures w14:val="none"/>
+        </w:rPr>
+        <w:t xml:space="preserve">); </w:t>
+      </w:r>
+      <w:r>
+        <w:rPr>
+          <w:rFonts w:ascii="Menlo" w:eastAsia="Times New Roman" w:hAnsi="Menlo" w:cs="Menlo"/>
+          <w:color w:val="008013"/>
+          <w:kern w:val="0"/>
+          <w:sz w:val="20"/>
+          <w:szCs w:val="20"/>
+          <w14:ligatures w14:val="none"/>
+        </w:rPr>
+        <w:t xml:space="preserve">% f(x) = x^2  </w:t>
+      </w:r>
+    </w:p>
+    <w:p>
+      <w:pPr>
+        <w:spacing w:after="0" w:line="240" w:lineRule="auto"/>
+        <w:jc w:val="both"/>
+        <w:rPr>
+          <w:rFonts w:ascii="Menlo" w:eastAsia="Times New Roman" w:hAnsi="Menlo" w:cs="Menlo"/>
+          <w:kern w:val="0"/>
+          <w:sz w:val="20"/>
+          <w:szCs w:val="20"/>
+          <w14:ligatures w14:val="none"/>
+        </w:rPr>
+      </w:pPr>
+      <w:proofErr w:type="gramStart"/>
+      <w:r>
+        <w:rPr>
+          <w:rFonts w:ascii="Menlo" w:eastAsia="Times New Roman" w:hAnsi="Menlo" w:cs="Menlo"/>
+          <w:kern w:val="0"/>
+          <w:sz w:val="20"/>
+          <w:szCs w:val="20"/>
+          <w14:ligatures w14:val="none"/>
+        </w:rPr>
+        <w:t>plot(</w:t>
+      </w:r>
+      <w:proofErr w:type="gramEnd"/>
+      <w:r>
+        <w:rPr>
+          <w:rFonts w:ascii="Menlo" w:eastAsia="Times New Roman" w:hAnsi="Menlo" w:cs="Menlo"/>
+          <w:kern w:val="0"/>
+          <w:sz w:val="20"/>
+          <w:szCs w:val="20"/>
+          <w14:ligatures w14:val="none"/>
+        </w:rPr>
+        <w:t xml:space="preserve">t, t.^3, </w:t>
+      </w:r>
+      <w:r>
+        <w:rPr>
+          <w:rFonts w:ascii="Menlo" w:eastAsia="Times New Roman" w:hAnsi="Menlo" w:cs="Menlo"/>
+          <w:color w:val="A709F5"/>
+          <w:kern w:val="0"/>
+          <w:sz w:val="20"/>
+          <w:szCs w:val="20"/>
+          <w14:ligatures w14:val="none"/>
+        </w:rPr>
+        <w:t>'g'</w:t>
+      </w:r>
+      <w:r>
+        <w:rPr>
+          <w:rFonts w:ascii="Menlo" w:eastAsia="Times New Roman" w:hAnsi="Menlo" w:cs="Menlo"/>
+          <w:kern w:val="0"/>
+          <w:sz w:val="20"/>
+          <w:szCs w:val="20"/>
+          <w14:ligatures w14:val="none"/>
+        </w:rPr>
+        <w:t xml:space="preserve">); </w:t>
+      </w:r>
+      <w:r>
+        <w:rPr>
+          <w:rFonts w:ascii="Menlo" w:eastAsia="Times New Roman" w:hAnsi="Menlo" w:cs="Menlo"/>
+          <w:color w:val="008013"/>
+          <w:kern w:val="0"/>
+          <w:sz w:val="20"/>
+          <w:szCs w:val="20"/>
+          <w14:ligatures w14:val="none"/>
+        </w:rPr>
+        <w:t>% f(x) = x^3</w:t>
+      </w:r>
+    </w:p>
+    <w:p>
+      <w:pPr>
+        <w:spacing w:after="0" w:line="240" w:lineRule="auto"/>
+        <w:jc w:val="both"/>
+        <w:rPr>
+          <w:rFonts w:ascii="Menlo" w:eastAsia="Times New Roman" w:hAnsi="Menlo" w:cs="Menlo"/>
+          <w:kern w:val="0"/>
+          <w:sz w:val="20"/>
+          <w:szCs w:val="20"/>
+          <w:lang w:val="pl-PL"/>
+          <w14:ligatures w14:val="none"/>
+        </w:rPr>
+      </w:pPr>
+      <w:proofErr w:type="spellStart"/>
+      <w:r>
+        <w:rPr>
+          <w:rFonts w:ascii="Menlo" w:eastAsia="Times New Roman" w:hAnsi="Menlo" w:cs="Menlo"/>
+          <w:kern w:val="0"/>
+          <w:sz w:val="20"/>
+          <w:szCs w:val="20"/>
+          <w:lang w:val="pl-PL"/>
+          <w14:ligatures w14:val="none"/>
+        </w:rPr>
+        <w:t>hold</w:t>
+      </w:r>
+      <w:proofErr w:type="spellEnd"/>
+      <w:r>
+        <w:rPr>
+          <w:rFonts w:ascii="Menlo" w:eastAsia="Times New Roman" w:hAnsi="Menlo" w:cs="Menlo"/>
+          <w:kern w:val="0"/>
+          <w:sz w:val="20"/>
+          <w:szCs w:val="20"/>
+          <w:lang w:val="pl-PL"/>
+          <w14:ligatures w14:val="none"/>
+        </w:rPr>
+        <w:t xml:space="preserve"> </w:t>
+      </w:r>
+      <w:r>
+        <w:rPr>
+          <w:rFonts w:ascii="Menlo" w:eastAsia="Times New Roman" w:hAnsi="Menlo" w:cs="Menlo"/>
+          <w:color w:val="A709F5"/>
+          <w:kern w:val="0"/>
+          <w:sz w:val="20"/>
+          <w:szCs w:val="20"/>
+          <w:lang w:val="pl-PL"/>
+          <w14:ligatures w14:val="none"/>
+        </w:rPr>
+        <w:t>off</w:t>
+      </w:r>
+      <w:r>
+        <w:rPr>
+          <w:rFonts w:ascii="Menlo" w:eastAsia="Times New Roman" w:hAnsi="Menlo" w:cs="Menlo"/>
+          <w:kern w:val="0"/>
+          <w:sz w:val="20"/>
+          <w:szCs w:val="20"/>
+          <w:lang w:val="pl-PL"/>
+          <w14:ligatures w14:val="none"/>
+        </w:rPr>
+        <w:t xml:space="preserve">  </w:t>
+      </w:r>
+    </w:p>
+    <w:p>
+      <w:pPr>
+        <w:spacing w:after="0" w:line="240" w:lineRule="auto"/>
+        <w:jc w:val="both"/>
+        <w:rPr>
+          <w:rFonts w:ascii="Menlo" w:eastAsia="Times New Roman" w:hAnsi="Menlo" w:cs="Menlo"/>
+          <w:kern w:val="0"/>
+          <w:sz w:val="20"/>
+          <w:szCs w:val="20"/>
+          <w:lang w:val="pl-PL"/>
+          <w14:ligatures w14:val="none"/>
+        </w:rPr>
+      </w:pPr>
+    </w:p>
+    <w:p>
+      <w:pPr>
+        <w:spacing w:after="0" w:line="240" w:lineRule="auto"/>
+        <w:jc w:val="both"/>
+        <w:rPr>
+          <w:rFonts w:ascii="Menlo" w:eastAsia="Times New Roman" w:hAnsi="Menlo" w:cs="Menlo"/>
+          <w:kern w:val="0"/>
+          <w:sz w:val="20"/>
+          <w:szCs w:val="20"/>
+          <w:lang w:val="pl-PL"/>
+          <w14:ligatures w14:val="none"/>
+        </w:rPr>
+      </w:pPr>
+      <w:proofErr w:type="spellStart"/>
+      <w:proofErr w:type="gramStart"/>
+      <w:r>
+        <w:rPr>
+          <w:rFonts w:ascii="Menlo" w:eastAsia="Times New Roman" w:hAnsi="Menlo" w:cs="Menlo"/>
+          <w:kern w:val="0"/>
+          <w:sz w:val="20"/>
+          <w:szCs w:val="20"/>
+          <w:lang w:val="pl-PL"/>
+          <w14:ligatures w14:val="none"/>
+        </w:rPr>
+        <w:t>figure</w:t>
+      </w:r>
+      <w:proofErr w:type="spellEnd"/>
+      <w:r>
+        <w:rPr>
+          <w:rFonts w:ascii="Menlo" w:eastAsia="Times New Roman" w:hAnsi="Menlo" w:cs="Menlo"/>
+          <w:kern w:val="0"/>
+          <w:sz w:val="20"/>
+          <w:szCs w:val="20"/>
+          <w:lang w:val="pl-PL"/>
+          <w14:ligatures w14:val="none"/>
+        </w:rPr>
+        <w:t>(</w:t>
+      </w:r>
+      <w:proofErr w:type="gramEnd"/>
+      <w:r>
+        <w:rPr>
+          <w:rFonts w:ascii="Menlo" w:eastAsia="Times New Roman" w:hAnsi="Menlo" w:cs="Menlo"/>
+          <w:kern w:val="0"/>
+          <w:sz w:val="20"/>
+          <w:szCs w:val="20"/>
+          <w:lang w:val="pl-PL"/>
+          <w14:ligatures w14:val="none"/>
+        </w:rPr>
+        <w:t>3);</w:t>
+      </w:r>
+    </w:p>
+    <w:p>
+      <w:pPr>
+        <w:spacing w:after="0" w:line="240" w:lineRule="auto"/>
+        <w:jc w:val="both"/>
+        <w:rPr>
+          <w:rFonts w:ascii="Menlo" w:eastAsia="Times New Roman" w:hAnsi="Menlo" w:cs="Menlo"/>
+          <w:kern w:val="0"/>
+          <w:sz w:val="20"/>
+          <w:szCs w:val="20"/>
+          <w:lang w:val="pl-PL"/>
+          <w14:ligatures w14:val="none"/>
+        </w:rPr>
+      </w:pPr>
+      <w:proofErr w:type="spellStart"/>
+      <w:r>
+        <w:rPr>
+          <w:rFonts w:ascii="Menlo" w:eastAsia="Times New Roman" w:hAnsi="Menlo" w:cs="Menlo"/>
+          <w:kern w:val="0"/>
+          <w:sz w:val="20"/>
+          <w:szCs w:val="20"/>
+          <w:lang w:val="pl-PL"/>
+          <w14:ligatures w14:val="none"/>
+        </w:rPr>
+        <w:t>loglog</w:t>
+      </w:r>
+      <w:proofErr w:type="spellEnd"/>
+      <w:r>
+        <w:rPr>
+          <w:rFonts w:ascii="Menlo" w:eastAsia="Times New Roman" w:hAnsi="Menlo" w:cs="Menlo"/>
+          <w:kern w:val="0"/>
+          <w:sz w:val="20"/>
+          <w:szCs w:val="20"/>
+          <w:lang w:val="pl-PL"/>
+          <w14:ligatures w14:val="none"/>
+        </w:rPr>
+        <w:t>(</w:t>
+      </w:r>
+      <w:proofErr w:type="gramStart"/>
+      <w:r>
+        <w:rPr>
+          <w:rFonts w:ascii="Menlo" w:eastAsia="Times New Roman" w:hAnsi="Menlo" w:cs="Menlo"/>
+          <w:kern w:val="0"/>
+          <w:sz w:val="20"/>
+          <w:szCs w:val="20"/>
+          <w:lang w:val="pl-PL"/>
+          <w14:ligatures w14:val="none"/>
+        </w:rPr>
+        <w:t>t,t.</w:t>
+      </w:r>
+      <w:proofErr w:type="gramEnd"/>
+      <w:r>
+        <w:rPr>
+          <w:rFonts w:ascii="Menlo" w:eastAsia="Times New Roman" w:hAnsi="Menlo" w:cs="Menlo"/>
+          <w:kern w:val="0"/>
+          <w:sz w:val="20"/>
+          <w:szCs w:val="20"/>
+          <w:lang w:val="pl-PL"/>
+          <w14:ligatures w14:val="none"/>
+        </w:rPr>
+        <w:t xml:space="preserve">^2+1); </w:t>
+      </w:r>
+      <w:r>
+        <w:rPr>
+          <w:rFonts w:ascii="Menlo" w:eastAsia="Times New Roman" w:hAnsi="Menlo" w:cs="Menlo"/>
+          <w:color w:val="008013"/>
+          <w:kern w:val="0"/>
+          <w:sz w:val="20"/>
+          <w:szCs w:val="20"/>
+          <w:lang w:val="pl-PL"/>
+          <w14:ligatures w14:val="none"/>
+        </w:rPr>
+        <w:t xml:space="preserve">% f(x) = x^2+1 </w:t>
+      </w:r>
+      <w:r>
+        <w:rPr>
+          <w:rFonts w:ascii="Menlo" w:eastAsia="Times New Roman" w:hAnsi="Menlo" w:cs="Menlo"/>
+          <w:color w:val="008013"/>
+          <w:kern w:val="0"/>
+          <w:sz w:val="20"/>
+          <w:szCs w:val="20"/>
+          <w:lang w:val="pl-PL"/>
+          <w14:ligatures w14:val="none"/>
+        </w:rPr>
+        <w:t xml:space="preserve">obie osie </w:t>
+      </w:r>
+      <w:r>
+        <w:rPr>
+          <w:rFonts w:ascii="Menlo" w:eastAsia="Times New Roman" w:hAnsi="Menlo" w:cs="Menlo"/>
+          <w:color w:val="008013"/>
+          <w:kern w:val="0"/>
+          <w:sz w:val="20"/>
+          <w:szCs w:val="20"/>
+          <w:lang w:val="pl-PL"/>
+          <w14:ligatures w14:val="none"/>
+        </w:rPr>
+        <w:t xml:space="preserve">w skali logarytmicznej </w:t>
+      </w:r>
+    </w:p>
+    <w:p>
+      <w:pPr>
+        <w:spacing w:after="0" w:line="240" w:lineRule="auto"/>
+        <w:jc w:val="both"/>
+        <w:rPr>
+          <w:rFonts w:ascii="Menlo" w:eastAsia="Times New Roman" w:hAnsi="Menlo" w:cs="Menlo"/>
+          <w:kern w:val="0"/>
+          <w:sz w:val="20"/>
+          <w:szCs w:val="20"/>
+          <w:lang w:val="pl-PL"/>
+          <w14:ligatures w14:val="none"/>
+        </w:rPr>
+      </w:pPr>
+    </w:p>
+    <w:p>
+      <w:pPr>
+        <w:spacing w:after="0" w:line="240" w:lineRule="auto"/>
+        <w:jc w:val="both"/>
+        <w:rPr>
+          <w:rFonts w:ascii="Menlo" w:eastAsia="Times New Roman" w:hAnsi="Menlo" w:cs="Menlo"/>
+          <w:kern w:val="0"/>
+          <w:sz w:val="20"/>
+          <w:szCs w:val="20"/>
+          <w:lang w:val="pl-PL"/>
+          <w14:ligatures w14:val="none"/>
+        </w:rPr>
+      </w:pPr>
+      <w:proofErr w:type="spellStart"/>
+      <w:proofErr w:type="gramStart"/>
+      <w:r>
+        <w:rPr>
+          <w:rFonts w:ascii="Menlo" w:eastAsia="Times New Roman" w:hAnsi="Menlo" w:cs="Menlo"/>
+          <w:kern w:val="0"/>
+          <w:sz w:val="20"/>
+          <w:szCs w:val="20"/>
+          <w:lang w:val="pl-PL"/>
+          <w14:ligatures w14:val="none"/>
+        </w:rPr>
+        <w:t>figure</w:t>
+      </w:r>
+      <w:proofErr w:type="spellEnd"/>
+      <w:r>
+        <w:rPr>
+          <w:rFonts w:ascii="Menlo" w:eastAsia="Times New Roman" w:hAnsi="Menlo" w:cs="Menlo"/>
+          <w:kern w:val="0"/>
+          <w:sz w:val="20"/>
+          <w:szCs w:val="20"/>
+          <w:lang w:val="pl-PL"/>
+          <w14:ligatures w14:val="none"/>
+        </w:rPr>
+        <w:t>(</w:t>
+      </w:r>
+      <w:proofErr w:type="gramEnd"/>
+      <w:r>
+        <w:rPr>
+          <w:rFonts w:ascii="Menlo" w:eastAsia="Times New Roman" w:hAnsi="Menlo" w:cs="Menlo"/>
+          <w:kern w:val="0"/>
+          <w:sz w:val="20"/>
+          <w:szCs w:val="20"/>
+          <w:lang w:val="pl-PL"/>
+          <w14:ligatures w14:val="none"/>
+        </w:rPr>
+        <w:t>4);</w:t>
+      </w:r>
+    </w:p>
+    <w:p>
+      <w:pPr>
+        <w:spacing w:after="0" w:line="240" w:lineRule="auto"/>
+        <w:jc w:val="both"/>
+        <w:rPr>
+          <w:rFonts w:ascii="Menlo" w:eastAsia="Times New Roman" w:hAnsi="Menlo" w:cs="Menlo"/>
+          <w:kern w:val="0"/>
+          <w:sz w:val="20"/>
+          <w:szCs w:val="20"/>
+          <w:lang w:val="pl-PL"/>
+          <w14:ligatures w14:val="none"/>
+        </w:rPr>
+      </w:pPr>
+      <w:r>
+        <w:rPr>
+          <w:rFonts w:ascii="Menlo" w:eastAsia="Times New Roman" w:hAnsi="Menlo" w:cs="Menlo"/>
+          <w:kern w:val="0"/>
+          <w:sz w:val="20"/>
+          <w:szCs w:val="20"/>
+          <w:lang w:val="pl-PL"/>
+          <w14:ligatures w14:val="none"/>
+        </w:rPr>
+        <w:t>plot(</w:t>
+      </w:r>
+      <w:proofErr w:type="gramStart"/>
+      <w:r>
+        <w:rPr>
+          <w:rFonts w:ascii="Menlo" w:eastAsia="Times New Roman" w:hAnsi="Menlo" w:cs="Menlo"/>
+          <w:kern w:val="0"/>
+          <w:sz w:val="20"/>
+          <w:szCs w:val="20"/>
+          <w:lang w:val="pl-PL"/>
+          <w14:ligatures w14:val="none"/>
+        </w:rPr>
+        <w:t>t,t.</w:t>
+      </w:r>
+      <w:proofErr w:type="gramEnd"/>
+      <w:r>
+        <w:rPr>
+          <w:rFonts w:ascii="Menlo" w:eastAsia="Times New Roman" w:hAnsi="Menlo" w:cs="Menlo"/>
+          <w:kern w:val="0"/>
+          <w:sz w:val="20"/>
+          <w:szCs w:val="20"/>
+          <w:lang w:val="pl-PL"/>
+          <w14:ligatures w14:val="none"/>
+        </w:rPr>
+        <w:t xml:space="preserve">^2+1); </w:t>
+      </w:r>
+      <w:r>
+        <w:rPr>
+          <w:rFonts w:ascii="Menlo" w:eastAsia="Times New Roman" w:hAnsi="Menlo" w:cs="Menlo"/>
+          <w:color w:val="008013"/>
+          <w:kern w:val="0"/>
+          <w:sz w:val="20"/>
+          <w:szCs w:val="20"/>
+          <w:lang w:val="pl-PL"/>
+          <w14:ligatures w14:val="none"/>
+        </w:rPr>
+        <w:t xml:space="preserve">% f(x) = x^2+1 </w:t>
+      </w:r>
+      <w:r>
+        <w:rPr>
+          <w:rFonts w:ascii="Menlo" w:eastAsia="Times New Roman" w:hAnsi="Menlo" w:cs="Menlo"/>
+          <w:color w:val="008013"/>
+          <w:kern w:val="0"/>
+          <w:sz w:val="20"/>
+          <w:szCs w:val="20"/>
+          <w:lang w:val="pl-PL"/>
+          <w14:ligatures w14:val="none"/>
+        </w:rPr>
+        <w:t xml:space="preserve">tylko oś y </w:t>
+      </w:r>
+      <w:r>
+        <w:rPr>
+          <w:rFonts w:ascii="Menlo" w:eastAsia="Times New Roman" w:hAnsi="Menlo" w:cs="Menlo"/>
+          <w:color w:val="008013"/>
+          <w:kern w:val="0"/>
+          <w:sz w:val="20"/>
+          <w:szCs w:val="20"/>
+          <w:lang w:val="pl-PL"/>
+          <w14:ligatures w14:val="none"/>
+        </w:rPr>
+        <w:t xml:space="preserve">w skali logarytmicznej </w:t>
+      </w:r>
+    </w:p>
+    <w:p>
+      <w:pPr>
+        <w:spacing w:after="0" w:line="240" w:lineRule="auto"/>
+        <w:jc w:val="both"/>
+        <w:rPr>
+          <w:rFonts w:ascii="Menlo" w:eastAsia="Times New Roman" w:hAnsi="Menlo" w:cs="Menlo"/>
+          <w:kern w:val="0"/>
+          <w:sz w:val="20"/>
+          <w:szCs w:val="20"/>
+          <w14:ligatures w14:val="none"/>
+        </w:rPr>
+      </w:pPr>
+      <w:proofErr w:type="spellStart"/>
+      <w:r>
+        <w:rPr>
+          <w:rFonts w:ascii="Menlo" w:eastAsia="Times New Roman" w:hAnsi="Menlo" w:cs="Menlo"/>
+          <w:kern w:val="0"/>
+          <w:sz w:val="20"/>
+          <w:szCs w:val="20"/>
+          <w14:ligatures w14:val="none"/>
+        </w:rPr>
+        <w:t>yscale</w:t>
+      </w:r>
+      <w:proofErr w:type="spellEnd"/>
+      <w:r>
+        <w:rPr>
+          <w:rFonts w:ascii="Menlo" w:eastAsia="Times New Roman" w:hAnsi="Menlo" w:cs="Menlo"/>
+          <w:kern w:val="0"/>
+          <w:sz w:val="20"/>
+          <w:szCs w:val="20"/>
+          <w14:ligatures w14:val="none"/>
+        </w:rPr>
+        <w:t>(</w:t>
+      </w:r>
+      <w:r>
+        <w:rPr>
+          <w:rFonts w:ascii="Menlo" w:eastAsia="Times New Roman" w:hAnsi="Menlo" w:cs="Menlo"/>
+          <w:color w:val="A709F5"/>
+          <w:kern w:val="0"/>
+          <w:sz w:val="20"/>
+          <w:szCs w:val="20"/>
+          <w14:ligatures w14:val="none"/>
+        </w:rPr>
+        <w:t>"log"</w:t>
+      </w:r>
+      <w:r>
+        <w:rPr>
+          <w:rFonts w:ascii="Menlo" w:eastAsia="Times New Roman" w:hAnsi="Menlo" w:cs="Menlo"/>
+          <w:kern w:val="0"/>
+          <w:sz w:val="20"/>
+          <w:szCs w:val="20"/>
+          <w14:ligatures w14:val="none"/>
+        </w:rPr>
+        <w:t>)</w:t>
+      </w:r>
+    </w:p>
+    <w:p>
+      <w:pPr>
+        <w:spacing w:after="0" w:line="240" w:lineRule="auto"/>
+        <w:jc w:val="both"/>
+        <w:rPr>
+          <w:rFonts w:ascii="Menlo" w:eastAsia="Times New Roman" w:hAnsi="Menlo" w:cs="Menlo"/>
+          <w:kern w:val="0"/>
+          <w:sz w:val="20"/>
+          <w:szCs w:val="20"/>
+          <w14:ligatures w14:val="none"/>
+        </w:rPr>
+      </w:pPr>
+    </w:p>
+    <w:p>
+      <w:pPr>
+        <w:spacing w:after="0" w:line="240" w:lineRule="auto"/>
+        <w:jc w:val="both"/>
+        <w:rPr>
+          <w:rFonts w:ascii="Menlo" w:eastAsia="Times New Roman" w:hAnsi="Menlo" w:cs="Menlo"/>
+          <w:kern w:val="0"/>
+          <w:sz w:val="20"/>
+          <w:szCs w:val="20"/>
+          <w14:ligatures w14:val="none"/>
+        </w:rPr>
+      </w:pPr>
+      <w:proofErr w:type="gramStart"/>
+      <w:r>
+        <w:rPr>
+          <w:rFonts w:ascii="Menlo" w:eastAsia="Times New Roman" w:hAnsi="Menlo" w:cs="Menlo"/>
+          <w:kern w:val="0"/>
+          <w:sz w:val="20"/>
+          <w:szCs w:val="20"/>
+          <w14:ligatures w14:val="none"/>
+        </w:rPr>
+        <w:t>figure(</w:t>
+      </w:r>
+      <w:proofErr w:type="gramEnd"/>
+      <w:r>
+        <w:rPr>
+          <w:rFonts w:ascii="Menlo" w:eastAsia="Times New Roman" w:hAnsi="Menlo" w:cs="Menlo"/>
+          <w:kern w:val="0"/>
+          <w:sz w:val="20"/>
+          <w:szCs w:val="20"/>
+          <w14:ligatures w14:val="none"/>
+        </w:rPr>
+        <w:t>5</w:t>
+      </w:r>
+      <w:proofErr w:type="gramStart"/>
+      <w:r>
+        <w:rPr>
+          <w:rFonts w:ascii="Menlo" w:eastAsia="Times New Roman" w:hAnsi="Menlo" w:cs="Menlo"/>
+          <w:kern w:val="0"/>
+          <w:sz w:val="20"/>
+          <w:szCs w:val="20"/>
+          <w14:ligatures w14:val="none"/>
+        </w:rPr>
+        <w:t>);</w:t>
+      </w:r>
+      <w:proofErr w:type="gramEnd"/>
+    </w:p>
+    <w:p>
+      <w:pPr>
+        <w:spacing w:after="0" w:line="240" w:lineRule="auto"/>
+        <w:jc w:val="both"/>
+        <w:rPr>
+          <w:rFonts w:ascii="Menlo" w:eastAsia="Times New Roman" w:hAnsi="Menlo" w:cs="Menlo"/>
+          <w:kern w:val="0"/>
+          <w:sz w:val="20"/>
+          <w:szCs w:val="20"/>
+          <w14:ligatures w14:val="none"/>
+        </w:rPr>
+      </w:pPr>
+      <w:proofErr w:type="gramStart"/>
+      <w:r>
+        <w:rPr>
+          <w:rFonts w:ascii="Menlo" w:eastAsia="Times New Roman" w:hAnsi="Menlo" w:cs="Menlo"/>
+          <w:kern w:val="0"/>
+          <w:sz w:val="20"/>
+          <w:szCs w:val="20"/>
+          <w14:ligatures w14:val="none"/>
+        </w:rPr>
+        <w:t>subplot(</w:t>
+      </w:r>
+      <w:proofErr w:type="gramEnd"/>
+      <w:r>
+        <w:rPr>
+          <w:rFonts w:ascii="Menlo" w:eastAsia="Times New Roman" w:hAnsi="Menlo" w:cs="Menlo"/>
+          <w:kern w:val="0"/>
+          <w:sz w:val="20"/>
+          <w:szCs w:val="20"/>
+          <w14:ligatures w14:val="none"/>
+        </w:rPr>
+        <w:t>3,1,1</w:t>
+      </w:r>
+      <w:proofErr w:type="gramStart"/>
+      <w:r>
+        <w:rPr>
+          <w:rFonts w:ascii="Menlo" w:eastAsia="Times New Roman" w:hAnsi="Menlo" w:cs="Menlo"/>
+          <w:kern w:val="0"/>
+          <w:sz w:val="20"/>
+          <w:szCs w:val="20"/>
+          <w14:ligatures w14:val="none"/>
+        </w:rPr>
+        <w:t>);</w:t>
+      </w:r>
+      <w:proofErr w:type="gramEnd"/>
+    </w:p>
+    <w:p>
+      <w:pPr>
+        <w:spacing w:after="0" w:line="240" w:lineRule="auto"/>
+        <w:jc w:val="both"/>
+        <w:rPr>
+          <w:rFonts w:ascii="Menlo" w:eastAsia="Times New Roman" w:hAnsi="Menlo" w:cs="Menlo"/>
+          <w:kern w:val="0"/>
+          <w:sz w:val="20"/>
+          <w:szCs w:val="20"/>
+          <w14:ligatures w14:val="none"/>
+        </w:rPr>
+      </w:pPr>
+      <w:proofErr w:type="gramStart"/>
+      <w:r>
+        <w:rPr>
+          <w:rFonts w:ascii="Menlo" w:eastAsia="Times New Roman" w:hAnsi="Menlo" w:cs="Menlo"/>
+          <w:kern w:val="0"/>
+          <w:sz w:val="20"/>
+          <w:szCs w:val="20"/>
+          <w14:ligatures w14:val="none"/>
+        </w:rPr>
+        <w:t>plot(</w:t>
+      </w:r>
+      <w:proofErr w:type="gramEnd"/>
+      <w:r>
+        <w:rPr>
+          <w:rFonts w:ascii="Menlo" w:eastAsia="Times New Roman" w:hAnsi="Menlo" w:cs="Menlo"/>
+          <w:kern w:val="0"/>
+          <w:sz w:val="20"/>
+          <w:szCs w:val="20"/>
+          <w14:ligatures w14:val="none"/>
+        </w:rPr>
+        <w:t xml:space="preserve">t, t, </w:t>
+      </w:r>
+      <w:r>
+        <w:rPr>
+          <w:rFonts w:ascii="Menlo" w:eastAsia="Times New Roman" w:hAnsi="Menlo" w:cs="Menlo"/>
+          <w:color w:val="A709F5"/>
+          <w:kern w:val="0"/>
+          <w:sz w:val="20"/>
+          <w:szCs w:val="20"/>
+          <w14:ligatures w14:val="none"/>
+        </w:rPr>
+        <w:t>'b'</w:t>
+      </w:r>
+      <w:proofErr w:type="gramStart"/>
+      <w:r>
+        <w:rPr>
+          <w:rFonts w:ascii="Menlo" w:eastAsia="Times New Roman" w:hAnsi="Menlo" w:cs="Menlo"/>
+          <w:kern w:val="0"/>
+          <w:sz w:val="20"/>
+          <w:szCs w:val="20"/>
+          <w14:ligatures w14:val="none"/>
+        </w:rPr>
+        <w:t xml:space="preserve">);   </w:t>
+      </w:r>
+      <w:proofErr w:type="gramEnd"/>
+      <w:r>
+        <w:rPr>
+          <w:rFonts w:ascii="Menlo" w:eastAsia="Times New Roman" w:hAnsi="Menlo" w:cs="Menlo"/>
+          <w:kern w:val="0"/>
+          <w:sz w:val="20"/>
+          <w:szCs w:val="20"/>
+          <w14:ligatures w14:val="none"/>
+        </w:rPr>
+        <w:t xml:space="preserve"> </w:t>
+      </w:r>
+      <w:r>
+        <w:rPr>
+          <w:rFonts w:ascii="Menlo" w:eastAsia="Times New Roman" w:hAnsi="Menlo" w:cs="Menlo"/>
+          <w:color w:val="008013"/>
+          <w:kern w:val="0"/>
+          <w:sz w:val="20"/>
+          <w:szCs w:val="20"/>
+          <w14:ligatures w14:val="none"/>
+        </w:rPr>
+        <w:t>% f(x) = x</w:t>
+      </w:r>
+    </w:p>
+    <w:p>
+      <w:pPr>
+        <w:spacing w:after="0" w:line="240" w:lineRule="auto"/>
+        <w:jc w:val="both"/>
+        <w:rPr>
+          <w:rFonts w:ascii="Menlo" w:eastAsia="Times New Roman" w:hAnsi="Menlo" w:cs="Menlo"/>
+          <w:kern w:val="0"/>
+          <w:sz w:val="20"/>
+          <w:szCs w:val="20"/>
+          <w14:ligatures w14:val="none"/>
+        </w:rPr>
+      </w:pPr>
+      <w:proofErr w:type="spellStart"/>
+      <w:r>
+        <w:rPr>
+          <w:rFonts w:ascii="Menlo" w:eastAsia="Times New Roman" w:hAnsi="Menlo" w:cs="Menlo"/>
+          <w:kern w:val="0"/>
+          <w:sz w:val="20"/>
+          <w:szCs w:val="20"/>
+          <w14:ligatures w14:val="none"/>
+        </w:rPr>
+        <w:t>xlabel</w:t>
+      </w:r>
+      <w:proofErr w:type="spellEnd"/>
+      <w:r>
+        <w:rPr>
+          <w:rFonts w:ascii="Menlo" w:eastAsia="Times New Roman" w:hAnsi="Menlo" w:cs="Menlo"/>
+          <w:kern w:val="0"/>
+          <w:sz w:val="20"/>
+          <w:szCs w:val="20"/>
+          <w14:ligatures w14:val="none"/>
+        </w:rPr>
+        <w:t>(</w:t>
+      </w:r>
+      <w:r>
+        <w:rPr>
+          <w:rFonts w:ascii="Menlo" w:eastAsia="Times New Roman" w:hAnsi="Menlo" w:cs="Menlo"/>
+          <w:color w:val="A709F5"/>
+          <w:kern w:val="0"/>
+          <w:sz w:val="20"/>
+          <w:szCs w:val="20"/>
+          <w14:ligatures w14:val="none"/>
+        </w:rPr>
+        <w:t>'</w:t>
+      </w:r>
+      <w:proofErr w:type="spellStart"/>
+      <w:r>
+        <w:rPr>
+          <w:rFonts w:ascii="Menlo" w:eastAsia="Times New Roman" w:hAnsi="Menlo" w:cs="Menlo"/>
+          <w:color w:val="A709F5"/>
+          <w:kern w:val="0"/>
+          <w:sz w:val="20"/>
+          <w:szCs w:val="20"/>
+          <w14:ligatures w14:val="none"/>
+        </w:rPr>
+        <w:t>Czas'</w:t>
+      </w:r>
+      <w:proofErr w:type="spellEnd"/>
+      <w:r>
+        <w:rPr>
+          <w:rFonts w:ascii="Menlo" w:eastAsia="Times New Roman" w:hAnsi="Menlo" w:cs="Menlo"/>
+          <w:kern w:val="0"/>
+          <w:sz w:val="20"/>
+          <w:szCs w:val="20"/>
+          <w14:ligatures w14:val="none"/>
+        </w:rPr>
+        <w:t>)</w:t>
+      </w:r>
+    </w:p>
+    <w:p>
+      <w:pPr>
+        <w:spacing w:after="0" w:line="240" w:lineRule="auto"/>
+        <w:jc w:val="both"/>
+        <w:rPr>
+          <w:rFonts w:ascii="Menlo" w:eastAsia="Times New Roman" w:hAnsi="Menlo" w:cs="Menlo"/>
+          <w:kern w:val="0"/>
+          <w:sz w:val="20"/>
+          <w:szCs w:val="20"/>
+          <w14:ligatures w14:val="none"/>
+        </w:rPr>
+      </w:pPr>
+      <w:proofErr w:type="spellStart"/>
+      <w:r>
+        <w:rPr>
+          <w:rFonts w:ascii="Menlo" w:eastAsia="Times New Roman" w:hAnsi="Menlo" w:cs="Menlo"/>
+          <w:kern w:val="0"/>
+          <w:sz w:val="20"/>
+          <w:szCs w:val="20"/>
+          <w14:ligatures w14:val="none"/>
+        </w:rPr>
+        <w:t>ylabel</w:t>
+      </w:r>
+      <w:proofErr w:type="spellEnd"/>
+      <w:r>
+        <w:rPr>
+          <w:rFonts w:ascii="Menlo" w:eastAsia="Times New Roman" w:hAnsi="Menlo" w:cs="Menlo"/>
+          <w:kern w:val="0"/>
+          <w:sz w:val="20"/>
+          <w:szCs w:val="20"/>
+          <w14:ligatures w14:val="none"/>
+        </w:rPr>
+        <w:t>(</w:t>
+      </w:r>
+      <w:r>
+        <w:rPr>
+          <w:rFonts w:ascii="Menlo" w:eastAsia="Times New Roman" w:hAnsi="Menlo" w:cs="Menlo"/>
+          <w:color w:val="A709F5"/>
+          <w:kern w:val="0"/>
+          <w:sz w:val="20"/>
+          <w:szCs w:val="20"/>
+          <w14:ligatures w14:val="none"/>
+        </w:rPr>
+        <w:t>'</w:t>
+      </w:r>
+      <w:proofErr w:type="spellStart"/>
+      <w:r>
+        <w:rPr>
+          <w:rFonts w:ascii="Menlo" w:eastAsia="Times New Roman" w:hAnsi="Menlo" w:cs="Menlo"/>
+          <w:color w:val="A709F5"/>
+          <w:kern w:val="0"/>
+          <w:sz w:val="20"/>
+          <w:szCs w:val="20"/>
+          <w14:ligatures w14:val="none"/>
+        </w:rPr>
+        <w:t>wartosc</w:t>
+      </w:r>
+      <w:proofErr w:type="spellEnd"/>
+      <w:r>
+        <w:rPr>
+          <w:rFonts w:ascii="Menlo" w:eastAsia="Times New Roman" w:hAnsi="Menlo" w:cs="Menlo"/>
+          <w:color w:val="A709F5"/>
+          <w:kern w:val="0"/>
+          <w:sz w:val="20"/>
+          <w:szCs w:val="20"/>
+          <w14:ligatures w14:val="none"/>
+        </w:rPr>
+        <w:t>'</w:t>
+      </w:r>
+      <w:r>
+        <w:rPr>
+          <w:rFonts w:ascii="Menlo" w:eastAsia="Times New Roman" w:hAnsi="Menlo" w:cs="Menlo"/>
+          <w:kern w:val="0"/>
+          <w:sz w:val="20"/>
+          <w:szCs w:val="20"/>
+          <w14:ligatures w14:val="none"/>
+        </w:rPr>
+        <w:t>)</w:t>
+      </w:r>
+    </w:p>
+    <w:p>
+      <w:pPr>
+        <w:spacing w:after="0" w:line="240" w:lineRule="auto"/>
+        <w:jc w:val="both"/>
+        <w:rPr>
+          <w:rFonts w:ascii="Menlo" w:eastAsia="Times New Roman" w:hAnsi="Menlo" w:cs="Menlo"/>
+          <w:kern w:val="0"/>
+          <w:sz w:val="20"/>
+          <w:szCs w:val="20"/>
+          <w14:ligatures w14:val="none"/>
+        </w:rPr>
+      </w:pPr>
+      <w:r>
+        <w:rPr>
+          <w:rFonts w:ascii="Menlo" w:eastAsia="Times New Roman" w:hAnsi="Menlo" w:cs="Menlo"/>
+          <w:kern w:val="0"/>
+          <w:sz w:val="20"/>
+          <w:szCs w:val="20"/>
+          <w14:ligatures w14:val="none"/>
+        </w:rPr>
+        <w:t>title(</w:t>
+      </w:r>
+      <w:r>
+        <w:rPr>
+          <w:rFonts w:ascii="Menlo" w:eastAsia="Times New Roman" w:hAnsi="Menlo" w:cs="Menlo"/>
+          <w:color w:val="A709F5"/>
+          <w:kern w:val="0"/>
+          <w:sz w:val="20"/>
+          <w:szCs w:val="20"/>
+          <w14:ligatures w14:val="none"/>
+        </w:rPr>
+        <w:t>'x'</w:t>
+      </w:r>
+      <w:r>
+        <w:rPr>
+          <w:rFonts w:ascii="Menlo" w:eastAsia="Times New Roman" w:hAnsi="Menlo" w:cs="Menlo"/>
+          <w:kern w:val="0"/>
+          <w:sz w:val="20"/>
+          <w:szCs w:val="20"/>
+          <w14:ligatures w14:val="none"/>
+        </w:rPr>
+        <w:t>)</w:t>
+      </w:r>
+    </w:p>
+    <w:p>
+      <w:pPr>
+        <w:spacing w:after="0" w:line="240" w:lineRule="auto"/>
+        <w:jc w:val="both"/>
+        <w:rPr>
+          <w:rFonts w:ascii="Menlo" w:eastAsia="Times New Roman" w:hAnsi="Menlo" w:cs="Menlo"/>
+          <w:kern w:val="0"/>
+          <w:sz w:val="20"/>
+          <w:szCs w:val="20"/>
+          <w14:ligatures w14:val="none"/>
+        </w:rPr>
+      </w:pPr>
+      <w:proofErr w:type="gramStart"/>
+      <w:r>
+        <w:rPr>
+          <w:rFonts w:ascii="Menlo" w:eastAsia="Times New Roman" w:hAnsi="Menlo" w:cs="Menlo"/>
+          <w:kern w:val="0"/>
+          <w:sz w:val="20"/>
+          <w:szCs w:val="20"/>
+          <w14:ligatures w14:val="none"/>
+        </w:rPr>
+        <w:t>subplot(</w:t>
+      </w:r>
+      <w:proofErr w:type="gramEnd"/>
+      <w:r>
+        <w:rPr>
+          <w:rFonts w:ascii="Menlo" w:eastAsia="Times New Roman" w:hAnsi="Menlo" w:cs="Menlo"/>
+          <w:kern w:val="0"/>
+          <w:sz w:val="20"/>
+          <w:szCs w:val="20"/>
+          <w14:ligatures w14:val="none"/>
+        </w:rPr>
+        <w:t>3,1,2)</w:t>
+      </w:r>
+    </w:p>
+    <w:p>
+      <w:pPr>
+        <w:spacing w:after="0" w:line="240" w:lineRule="auto"/>
+        <w:jc w:val="both"/>
+        <w:rPr>
+          <w:rFonts w:ascii="Menlo" w:eastAsia="Times New Roman" w:hAnsi="Menlo" w:cs="Menlo"/>
+          <w:kern w:val="0"/>
+          <w:sz w:val="20"/>
+          <w:szCs w:val="20"/>
+          <w14:ligatures w14:val="none"/>
+        </w:rPr>
+      </w:pPr>
+      <w:proofErr w:type="gramStart"/>
+      <w:r>
+        <w:rPr>
+          <w:rFonts w:ascii="Menlo" w:eastAsia="Times New Roman" w:hAnsi="Menlo" w:cs="Menlo"/>
+          <w:kern w:val="0"/>
+          <w:sz w:val="20"/>
+          <w:szCs w:val="20"/>
+          <w14:ligatures w14:val="none"/>
+        </w:rPr>
+        <w:t>plot(</w:t>
+      </w:r>
+      <w:proofErr w:type="gramEnd"/>
+      <w:r>
+        <w:rPr>
+          <w:rFonts w:ascii="Menlo" w:eastAsia="Times New Roman" w:hAnsi="Menlo" w:cs="Menlo"/>
+          <w:kern w:val="0"/>
+          <w:sz w:val="20"/>
+          <w:szCs w:val="20"/>
+          <w14:ligatures w14:val="none"/>
+        </w:rPr>
+        <w:t xml:space="preserve">t, t.^2, </w:t>
+      </w:r>
+      <w:r>
+        <w:rPr>
+          <w:rFonts w:ascii="Menlo" w:eastAsia="Times New Roman" w:hAnsi="Menlo" w:cs="Menlo"/>
+          <w:color w:val="A709F5"/>
+          <w:kern w:val="0"/>
+          <w:sz w:val="20"/>
+          <w:szCs w:val="20"/>
+          <w14:ligatures w14:val="none"/>
+        </w:rPr>
+        <w:t>'r'</w:t>
+      </w:r>
+      <w:r>
+        <w:rPr>
+          <w:rFonts w:ascii="Menlo" w:eastAsia="Times New Roman" w:hAnsi="Menlo" w:cs="Menlo"/>
+          <w:kern w:val="0"/>
+          <w:sz w:val="20"/>
+          <w:szCs w:val="20"/>
+          <w14:ligatures w14:val="none"/>
+        </w:rPr>
+        <w:t xml:space="preserve">); </w:t>
+      </w:r>
+      <w:r>
+        <w:rPr>
+          <w:rFonts w:ascii="Menlo" w:eastAsia="Times New Roman" w:hAnsi="Menlo" w:cs="Menlo"/>
+          <w:color w:val="008013"/>
+          <w:kern w:val="0"/>
+          <w:sz w:val="20"/>
+          <w:szCs w:val="20"/>
+          <w14:ligatures w14:val="none"/>
+        </w:rPr>
+        <w:t xml:space="preserve">% f(x) = x^2  </w:t>
+      </w:r>
+    </w:p>
+    <w:p>
+      <w:pPr>
+        <w:spacing w:after="0" w:line="240" w:lineRule="auto"/>
+        <w:jc w:val="both"/>
+        <w:rPr>
+          <w:rFonts w:ascii="Menlo" w:eastAsia="Times New Roman" w:hAnsi="Menlo" w:cs="Menlo"/>
+          <w:kern w:val="0"/>
+          <w:sz w:val="20"/>
+          <w:szCs w:val="20"/>
+          <w14:ligatures w14:val="none"/>
+        </w:rPr>
+      </w:pPr>
+      <w:proofErr w:type="spellStart"/>
+      <w:r>
+        <w:rPr>
+          <w:rFonts w:ascii="Menlo" w:eastAsia="Times New Roman" w:hAnsi="Menlo" w:cs="Menlo"/>
+          <w:kern w:val="0"/>
+          <w:sz w:val="20"/>
+          <w:szCs w:val="20"/>
+          <w14:ligatures w14:val="none"/>
+        </w:rPr>
+        <w:t>xlabel</w:t>
+      </w:r>
+      <w:proofErr w:type="spellEnd"/>
+      <w:r>
+        <w:rPr>
+          <w:rFonts w:ascii="Menlo" w:eastAsia="Times New Roman" w:hAnsi="Menlo" w:cs="Menlo"/>
+          <w:kern w:val="0"/>
+          <w:sz w:val="20"/>
+          <w:szCs w:val="20"/>
+          <w14:ligatures w14:val="none"/>
+        </w:rPr>
+        <w:t>(</w:t>
+      </w:r>
+      <w:r>
+        <w:rPr>
+          <w:rFonts w:ascii="Menlo" w:eastAsia="Times New Roman" w:hAnsi="Menlo" w:cs="Menlo"/>
+          <w:color w:val="A709F5"/>
+          <w:kern w:val="0"/>
+          <w:sz w:val="20"/>
+          <w:szCs w:val="20"/>
+          <w14:ligatures w14:val="none"/>
+        </w:rPr>
+        <w:t>'</w:t>
+      </w:r>
+      <w:proofErr w:type="spellStart"/>
+      <w:r>
+        <w:rPr>
+          <w:rFonts w:ascii="Menlo" w:eastAsia="Times New Roman" w:hAnsi="Menlo" w:cs="Menlo"/>
+          <w:color w:val="A709F5"/>
+          <w:kern w:val="0"/>
+          <w:sz w:val="20"/>
+          <w:szCs w:val="20"/>
+          <w14:ligatures w14:val="none"/>
+        </w:rPr>
+        <w:t>Czas'</w:t>
+      </w:r>
+      <w:proofErr w:type="spellEnd"/>
+      <w:r>
+        <w:rPr>
+          <w:rFonts w:ascii="Menlo" w:eastAsia="Times New Roman" w:hAnsi="Menlo" w:cs="Menlo"/>
+          <w:kern w:val="0"/>
+          <w:sz w:val="20"/>
+          <w:szCs w:val="20"/>
+          <w14:ligatures w14:val="none"/>
+        </w:rPr>
+        <w:t>)</w:t>
+      </w:r>
+    </w:p>
+    <w:p>
+      <w:pPr>
+        <w:spacing w:after="0" w:line="240" w:lineRule="auto"/>
+        <w:jc w:val="both"/>
+        <w:rPr>
+          <w:rFonts w:ascii="Menlo" w:eastAsia="Times New Roman" w:hAnsi="Menlo" w:cs="Menlo"/>
+          <w:kern w:val="0"/>
+          <w:sz w:val="20"/>
+          <w:szCs w:val="20"/>
+          <w14:ligatures w14:val="none"/>
+        </w:rPr>
+      </w:pPr>
+      <w:proofErr w:type="spellStart"/>
+      <w:r>
+        <w:rPr>
+          <w:rFonts w:ascii="Menlo" w:eastAsia="Times New Roman" w:hAnsi="Menlo" w:cs="Menlo"/>
+          <w:kern w:val="0"/>
+          <w:sz w:val="20"/>
+          <w:szCs w:val="20"/>
+          <w14:ligatures w14:val="none"/>
+        </w:rPr>
+        <w:t>ylabel</w:t>
+      </w:r>
+      <w:proofErr w:type="spellEnd"/>
+      <w:r>
+        <w:rPr>
+          <w:rFonts w:ascii="Menlo" w:eastAsia="Times New Roman" w:hAnsi="Menlo" w:cs="Menlo"/>
+          <w:kern w:val="0"/>
+          <w:sz w:val="20"/>
+          <w:szCs w:val="20"/>
+          <w14:ligatures w14:val="none"/>
+        </w:rPr>
+        <w:t>(</w:t>
+      </w:r>
+      <w:r>
+        <w:rPr>
+          <w:rFonts w:ascii="Menlo" w:eastAsia="Times New Roman" w:hAnsi="Menlo" w:cs="Menlo"/>
+          <w:color w:val="A709F5"/>
+          <w:kern w:val="0"/>
+          <w:sz w:val="20"/>
+          <w:szCs w:val="20"/>
+          <w14:ligatures w14:val="none"/>
+        </w:rPr>
+        <w:t>'</w:t>
+      </w:r>
+      <w:proofErr w:type="spellStart"/>
+      <w:r>
+        <w:rPr>
+          <w:rFonts w:ascii="Menlo" w:eastAsia="Times New Roman" w:hAnsi="Menlo" w:cs="Menlo"/>
+          <w:color w:val="A709F5"/>
+          <w:kern w:val="0"/>
+          <w:sz w:val="20"/>
+          <w:szCs w:val="20"/>
+          <w14:ligatures w14:val="none"/>
+        </w:rPr>
+        <w:t>wartosc</w:t>
+      </w:r>
+      <w:proofErr w:type="spellEnd"/>
+      <w:r>
+        <w:rPr>
+          <w:rFonts w:ascii="Menlo" w:eastAsia="Times New Roman" w:hAnsi="Menlo" w:cs="Menlo"/>
+          <w:color w:val="A709F5"/>
+          <w:kern w:val="0"/>
+          <w:sz w:val="20"/>
+          <w:szCs w:val="20"/>
+          <w14:ligatures w14:val="none"/>
+        </w:rPr>
+        <w:t>'</w:t>
+      </w:r>
+      <w:r>
+        <w:rPr>
+          <w:rFonts w:ascii="Menlo" w:eastAsia="Times New Roman" w:hAnsi="Menlo" w:cs="Menlo"/>
+          <w:kern w:val="0"/>
+          <w:sz w:val="20"/>
+          <w:szCs w:val="20"/>
+          <w14:ligatures w14:val="none"/>
+        </w:rPr>
+        <w:t>)</w:t>
+      </w:r>
+    </w:p>
+    <w:p>
+      <w:pPr>
+        <w:spacing w:after="0" w:line="240" w:lineRule="auto"/>
+        <w:jc w:val="both"/>
+        <w:rPr>
+          <w:rFonts w:ascii="Menlo" w:eastAsia="Times New Roman" w:hAnsi="Menlo" w:cs="Menlo"/>
+          <w:kern w:val="0"/>
+          <w:sz w:val="20"/>
+          <w:szCs w:val="20"/>
+          <w14:ligatures w14:val="none"/>
+        </w:rPr>
+      </w:pPr>
+      <w:r>
+        <w:rPr>
+          <w:rFonts w:ascii="Menlo" w:eastAsia="Times New Roman" w:hAnsi="Menlo" w:cs="Menlo"/>
+          <w:kern w:val="0"/>
+          <w:sz w:val="20"/>
+          <w:szCs w:val="20"/>
+          <w14:ligatures w14:val="none"/>
+        </w:rPr>
+        <w:t>title(</w:t>
+      </w:r>
+      <w:r>
+        <w:rPr>
+          <w:rFonts w:ascii="Menlo" w:eastAsia="Times New Roman" w:hAnsi="Menlo" w:cs="Menlo"/>
+          <w:color w:val="A709F5"/>
+          <w:kern w:val="0"/>
+          <w:sz w:val="20"/>
+          <w:szCs w:val="20"/>
+          <w14:ligatures w14:val="none"/>
+        </w:rPr>
+        <w:t>'x^2'</w:t>
+      </w:r>
+      <w:r>
+        <w:rPr>
+          <w:rFonts w:ascii="Menlo" w:eastAsia="Times New Roman" w:hAnsi="Menlo" w:cs="Menlo"/>
+          <w:kern w:val="0"/>
+          <w:sz w:val="20"/>
+          <w:szCs w:val="20"/>
+          <w14:ligatures w14:val="none"/>
+        </w:rPr>
+        <w:t>)</w:t>
+      </w:r>
+    </w:p>
+    <w:p>
+      <w:pPr>
+        <w:spacing w:after="0" w:line="240" w:lineRule="auto"/>
+        <w:jc w:val="both"/>
+        <w:rPr>
+          <w:rFonts w:ascii="Menlo" w:eastAsia="Times New Roman" w:hAnsi="Menlo" w:cs="Menlo"/>
+          <w:kern w:val="0"/>
+          <w:sz w:val="20"/>
+          <w:szCs w:val="20"/>
+          <w14:ligatures w14:val="none"/>
+        </w:rPr>
+      </w:pPr>
+      <w:proofErr w:type="gramStart"/>
+      <w:r>
+        <w:rPr>
+          <w:rFonts w:ascii="Menlo" w:eastAsia="Times New Roman" w:hAnsi="Menlo" w:cs="Menlo"/>
+          <w:kern w:val="0"/>
+          <w:sz w:val="20"/>
+          <w:szCs w:val="20"/>
+          <w14:ligatures w14:val="none"/>
+        </w:rPr>
+        <w:t>subplot(</w:t>
+      </w:r>
+      <w:proofErr w:type="gramEnd"/>
+      <w:r>
+        <w:rPr>
+          <w:rFonts w:ascii="Menlo" w:eastAsia="Times New Roman" w:hAnsi="Menlo" w:cs="Menlo"/>
+          <w:kern w:val="0"/>
+          <w:sz w:val="20"/>
+          <w:szCs w:val="20"/>
+          <w14:ligatures w14:val="none"/>
+        </w:rPr>
+        <w:t>3,1,3</w:t>
+      </w:r>
+      <w:proofErr w:type="gramStart"/>
+      <w:r>
+        <w:rPr>
+          <w:rFonts w:ascii="Menlo" w:eastAsia="Times New Roman" w:hAnsi="Menlo" w:cs="Menlo"/>
+          <w:kern w:val="0"/>
+          <w:sz w:val="20"/>
+          <w:szCs w:val="20"/>
+          <w14:ligatures w14:val="none"/>
+        </w:rPr>
+        <w:t>);</w:t>
+      </w:r>
+      <w:proofErr w:type="gramEnd"/>
+    </w:p>
+    <w:p>
+      <w:pPr>
+        <w:spacing w:after="0" w:line="240" w:lineRule="auto"/>
+        <w:jc w:val="both"/>
+        <w:rPr>
+          <w:rFonts w:ascii="Menlo" w:eastAsia="Times New Roman" w:hAnsi="Menlo" w:cs="Menlo"/>
+          <w:kern w:val="0"/>
+          <w:sz w:val="20"/>
+          <w:szCs w:val="20"/>
+          <w14:ligatures w14:val="none"/>
+        </w:rPr>
+      </w:pPr>
+      <w:proofErr w:type="gramStart"/>
+      <w:r>
+        <w:rPr>
+          <w:rFonts w:ascii="Menlo" w:eastAsia="Times New Roman" w:hAnsi="Menlo" w:cs="Menlo"/>
+          <w:kern w:val="0"/>
+          <w:sz w:val="20"/>
+          <w:szCs w:val="20"/>
+          <w14:ligatures w14:val="none"/>
+        </w:rPr>
+        <w:t>plot(</w:t>
+      </w:r>
+      <w:proofErr w:type="gramEnd"/>
+      <w:r>
+        <w:rPr>
+          <w:rFonts w:ascii="Menlo" w:eastAsia="Times New Roman" w:hAnsi="Menlo" w:cs="Menlo"/>
+          <w:kern w:val="0"/>
+          <w:sz w:val="20"/>
+          <w:szCs w:val="20"/>
+          <w14:ligatures w14:val="none"/>
+        </w:rPr>
+        <w:t xml:space="preserve">t, t.^3, </w:t>
+      </w:r>
+      <w:r>
+        <w:rPr>
+          <w:rFonts w:ascii="Menlo" w:eastAsia="Times New Roman" w:hAnsi="Menlo" w:cs="Menlo"/>
+          <w:color w:val="A709F5"/>
+          <w:kern w:val="0"/>
+          <w:sz w:val="20"/>
+          <w:szCs w:val="20"/>
+          <w14:ligatures w14:val="none"/>
+        </w:rPr>
+        <w:t>'g'</w:t>
+      </w:r>
+      <w:r>
+        <w:rPr>
+          <w:rFonts w:ascii="Menlo" w:eastAsia="Times New Roman" w:hAnsi="Menlo" w:cs="Menlo"/>
+          <w:kern w:val="0"/>
+          <w:sz w:val="20"/>
+          <w:szCs w:val="20"/>
+          <w14:ligatures w14:val="none"/>
+        </w:rPr>
+        <w:t xml:space="preserve">); </w:t>
+      </w:r>
+      <w:r>
+        <w:rPr>
+          <w:rFonts w:ascii="Menlo" w:eastAsia="Times New Roman" w:hAnsi="Menlo" w:cs="Menlo"/>
+          <w:color w:val="008013"/>
+          <w:kern w:val="0"/>
+          <w:sz w:val="20"/>
+          <w:szCs w:val="20"/>
+          <w14:ligatures w14:val="none"/>
+        </w:rPr>
+        <w:t>% f(x) = x^3</w:t>
+      </w:r>
+    </w:p>
+    <w:p>
+      <w:pPr>
+        <w:spacing w:after="0" w:line="240" w:lineRule="auto"/>
+        <w:jc w:val="both"/>
+        <w:rPr>
+          <w:rFonts w:ascii="Menlo" w:eastAsia="Times New Roman" w:hAnsi="Menlo" w:cs="Menlo"/>
+          <w:kern w:val="0"/>
+          <w:sz w:val="20"/>
+          <w:szCs w:val="20"/>
+          <w14:ligatures w14:val="none"/>
+        </w:rPr>
+      </w:pPr>
+      <w:proofErr w:type="spellStart"/>
+      <w:r>
+        <w:rPr>
+          <w:rFonts w:ascii="Menlo" w:eastAsia="Times New Roman" w:hAnsi="Menlo" w:cs="Menlo"/>
+          <w:kern w:val="0"/>
+          <w:sz w:val="20"/>
+          <w:szCs w:val="20"/>
+          <w14:ligatures w14:val="none"/>
+        </w:rPr>
+        <w:t>xlabel</w:t>
+      </w:r>
+      <w:proofErr w:type="spellEnd"/>
+      <w:r>
+        <w:rPr>
+          <w:rFonts w:ascii="Menlo" w:eastAsia="Times New Roman" w:hAnsi="Menlo" w:cs="Menlo"/>
+          <w:kern w:val="0"/>
+          <w:sz w:val="20"/>
+          <w:szCs w:val="20"/>
+          <w14:ligatures w14:val="none"/>
+        </w:rPr>
+        <w:t>(</w:t>
+      </w:r>
+      <w:r>
+        <w:rPr>
+          <w:rFonts w:ascii="Menlo" w:eastAsia="Times New Roman" w:hAnsi="Menlo" w:cs="Menlo"/>
+          <w:color w:val="A709F5"/>
+          <w:kern w:val="0"/>
+          <w:sz w:val="20"/>
+          <w:szCs w:val="20"/>
+          <w14:ligatures w14:val="none"/>
+        </w:rPr>
+        <w:t>'</w:t>
+      </w:r>
+      <w:proofErr w:type="spellStart"/>
+      <w:r>
+        <w:rPr>
+          <w:rFonts w:ascii="Menlo" w:eastAsia="Times New Roman" w:hAnsi="Menlo" w:cs="Menlo"/>
+          <w:color w:val="A709F5"/>
+          <w:kern w:val="0"/>
+          <w:sz w:val="20"/>
+          <w:szCs w:val="20"/>
+          <w14:ligatures w14:val="none"/>
+        </w:rPr>
+        <w:t>Czas'</w:t>
+      </w:r>
+      <w:proofErr w:type="spellEnd"/>
+      <w:r>
+        <w:rPr>
+          <w:rFonts w:ascii="Menlo" w:eastAsia="Times New Roman" w:hAnsi="Menlo" w:cs="Menlo"/>
+          <w:kern w:val="0"/>
+          <w:sz w:val="20"/>
+          <w:szCs w:val="20"/>
+          <w14:ligatures w14:val="none"/>
+        </w:rPr>
+        <w:t>)</w:t>
+      </w:r>
+    </w:p>
+    <w:p>
+      <w:pPr>
+        <w:spacing w:after="0" w:line="240" w:lineRule="auto"/>
+        <w:jc w:val="both"/>
+        <w:rPr>
+          <w:rFonts w:ascii="Menlo" w:eastAsia="Times New Roman" w:hAnsi="Menlo" w:cs="Menlo"/>
+          <w:kern w:val="0"/>
+          <w:sz w:val="20"/>
+          <w:szCs w:val="20"/>
+          <w14:ligatures w14:val="none"/>
+        </w:rPr>
+      </w:pPr>
+      <w:proofErr w:type="spellStart"/>
+      <w:r>
+        <w:rPr>
+          <w:rFonts w:ascii="Menlo" w:eastAsia="Times New Roman" w:hAnsi="Menlo" w:cs="Menlo"/>
+          <w:kern w:val="0"/>
+          <w:sz w:val="20"/>
+          <w:szCs w:val="20"/>
+          <w14:ligatures w14:val="none"/>
+        </w:rPr>
+        <w:t>ylabel</w:t>
+      </w:r>
+      <w:proofErr w:type="spellEnd"/>
+      <w:r>
+        <w:rPr>
+          <w:rFonts w:ascii="Menlo" w:eastAsia="Times New Roman" w:hAnsi="Menlo" w:cs="Menlo"/>
+          <w:kern w:val="0"/>
+          <w:sz w:val="20"/>
+          <w:szCs w:val="20"/>
+          <w14:ligatures w14:val="none"/>
+        </w:rPr>
+        <w:t>(</w:t>
+      </w:r>
+      <w:r>
+        <w:rPr>
+          <w:rFonts w:ascii="Menlo" w:eastAsia="Times New Roman" w:hAnsi="Menlo" w:cs="Menlo"/>
+          <w:color w:val="A709F5"/>
+          <w:kern w:val="0"/>
+          <w:sz w:val="20"/>
+          <w:szCs w:val="20"/>
+          <w14:ligatures w14:val="none"/>
+        </w:rPr>
+        <w:t>'</w:t>
+      </w:r>
+      <w:proofErr w:type="spellStart"/>
+      <w:r>
+        <w:rPr>
+          <w:rFonts w:ascii="Menlo" w:eastAsia="Times New Roman" w:hAnsi="Menlo" w:cs="Menlo"/>
+          <w:color w:val="A709F5"/>
+          <w:kern w:val="0"/>
+          <w:sz w:val="20"/>
+          <w:szCs w:val="20"/>
+          <w14:ligatures w14:val="none"/>
+        </w:rPr>
+        <w:t>wartosc</w:t>
+      </w:r>
+      <w:proofErr w:type="spellEnd"/>
+      <w:r>
+        <w:rPr>
+          <w:rFonts w:ascii="Menlo" w:eastAsia="Times New Roman" w:hAnsi="Menlo" w:cs="Menlo"/>
+          <w:color w:val="A709F5"/>
+          <w:kern w:val="0"/>
+          <w:sz w:val="20"/>
+          <w:szCs w:val="20"/>
+          <w14:ligatures w14:val="none"/>
+        </w:rPr>
+        <w:t>'</w:t>
+      </w:r>
+      <w:r>
+        <w:rPr>
+          <w:rFonts w:ascii="Menlo" w:eastAsia="Times New Roman" w:hAnsi="Menlo" w:cs="Menlo"/>
+          <w:kern w:val="0"/>
+          <w:sz w:val="20"/>
+          <w:szCs w:val="20"/>
+          <w14:ligatures w14:val="none"/>
+        </w:rPr>
+        <w:t>)</w:t>
+      </w:r>
+    </w:p>
+    <w:p>
+      <w:pPr>
+        <w:spacing w:after="0" w:line="240" w:lineRule="auto"/>
+        <w:jc w:val="both"/>
+        <w:rPr>
+          <w:rFonts w:ascii="Menlo" w:eastAsia="Times New Roman" w:hAnsi="Menlo" w:cs="Menlo"/>
+          <w:kern w:val="0"/>
+          <w:sz w:val="20"/>
+          <w:szCs w:val="20"/>
+          <w14:ligatures w14:val="none"/>
+        </w:rPr>
+      </w:pPr>
+      <w:r>
+        <w:rPr>
+          <w:rFonts w:ascii="Menlo" w:eastAsia="Times New Roman" w:hAnsi="Menlo" w:cs="Menlo"/>
+          <w:kern w:val="0"/>
+          <w:sz w:val="20"/>
+          <w:szCs w:val="20"/>
+          <w14:ligatures w14:val="none"/>
+        </w:rPr>
+        <w:t>title(</w:t>
+      </w:r>
+      <w:r>
+        <w:rPr>
+          <w:rFonts w:ascii="Menlo" w:eastAsia="Times New Roman" w:hAnsi="Menlo" w:cs="Menlo"/>
+          <w:color w:val="A709F5"/>
+          <w:kern w:val="0"/>
+          <w:sz w:val="20"/>
+          <w:szCs w:val="20"/>
+          <w14:ligatures w14:val="none"/>
+        </w:rPr>
+        <w:t>'x^3'</w:t>
+      </w:r>
+      <w:r>
+        <w:rPr>
+          <w:rFonts w:ascii="Menlo" w:eastAsia="Times New Roman" w:hAnsi="Menlo" w:cs="Menlo"/>
+          <w:kern w:val="0"/>
+          <w:sz w:val="20"/>
+          <w:szCs w:val="20"/>
+          <w14:ligatures w14:val="none"/>
+        </w:rPr>
+        <w:t>)</w:t>
+      </w:r>
+    </w:p>
+    <w:p>
+      <w:pPr>
+        <w:spacing w:after="0" w:line="240" w:lineRule="auto"/>
+        <w:jc w:val="both"/>
+        <w:rPr>
+          <w:rFonts w:ascii="Menlo" w:eastAsia="Times New Roman" w:hAnsi="Menlo" w:cs="Menlo"/>
+          <w:kern w:val="0"/>
+          <w:sz w:val="20"/>
+          <w:szCs w:val="20"/>
+          <w14:ligatures w14:val="none"/>
+        </w:rPr>
+      </w:pPr>
+      <w:r>
+        <w:rPr>
+          <w:rFonts w:ascii="Menlo" w:eastAsia="Times New Roman" w:hAnsi="Menlo" w:cs="Menlo"/>
+          <w:kern w:val="0"/>
+          <w:sz w:val="20"/>
+          <w:szCs w:val="20"/>
+          <w14:ligatures w14:val="none"/>
+        </w:rPr>
+        <w:t>figura_5=</w:t>
+      </w:r>
+      <w:proofErr w:type="gramStart"/>
+      <w:r>
+        <w:rPr>
+          <w:rFonts w:ascii="Menlo" w:eastAsia="Times New Roman" w:hAnsi="Menlo" w:cs="Menlo"/>
+          <w:kern w:val="0"/>
+          <w:sz w:val="20"/>
+          <w:szCs w:val="20"/>
+          <w14:ligatures w14:val="none"/>
+        </w:rPr>
+        <w:t>figure(</w:t>
+      </w:r>
+      <w:proofErr w:type="gramEnd"/>
+      <w:r>
+        <w:rPr>
+          <w:rFonts w:ascii="Menlo" w:eastAsia="Times New Roman" w:hAnsi="Menlo" w:cs="Menlo"/>
+          <w:kern w:val="0"/>
+          <w:sz w:val="20"/>
+          <w:szCs w:val="20"/>
+          <w14:ligatures w14:val="none"/>
+        </w:rPr>
+        <w:t>5</w:t>
+      </w:r>
+      <w:proofErr w:type="gramStart"/>
+      <w:r>
+        <w:rPr>
+          <w:rFonts w:ascii="Menlo" w:eastAsia="Times New Roman" w:hAnsi="Menlo" w:cs="Menlo"/>
+          <w:kern w:val="0"/>
+          <w:sz w:val="20"/>
+          <w:szCs w:val="20"/>
+          <w14:ligatures w14:val="none"/>
+        </w:rPr>
+        <w:t>);</w:t>
+      </w:r>
+      <w:proofErr w:type="gramEnd"/>
+    </w:p>
+    <w:p>
+      <w:pPr>
+        <w:pBdr>
+          <w:bottom w:val="single" w:sz="6" w:space="1" w:color="auto"/>
+        </w:pBdr>
+        <w:spacing w:after="0" w:line="240" w:lineRule="auto"/>
+        <w:jc w:val="both"/>
+        <w:rPr>
+          <w:rFonts w:ascii="Menlo" w:eastAsia="Times New Roman" w:hAnsi="Menlo" w:cs="Menlo"/>
+          <w:kern w:val="0"/>
+          <w:sz w:val="20"/>
+          <w:szCs w:val="20"/>
+          <w14:ligatures w14:val="none"/>
+        </w:rPr>
+      </w:pPr>
+      <w:proofErr w:type="spellStart"/>
+      <w:r>
+        <w:rPr>
+          <w:rFonts w:ascii="Menlo" w:eastAsia="Times New Roman" w:hAnsi="Menlo" w:cs="Menlo"/>
+          <w:kern w:val="0"/>
+          <w:sz w:val="20"/>
+          <w:szCs w:val="20"/>
+          <w14:ligatures w14:val="none"/>
+        </w:rPr>
+        <w:t>savefig</w:t>
+      </w:r>
+      <w:proofErr w:type="spellEnd"/>
+      <w:r>
+        <w:rPr>
+          <w:rFonts w:ascii="Menlo" w:eastAsia="Times New Roman" w:hAnsi="Menlo" w:cs="Menlo"/>
+          <w:kern w:val="0"/>
+          <w:sz w:val="20"/>
+          <w:szCs w:val="20"/>
+          <w14:ligatures w14:val="none"/>
+        </w:rPr>
+        <w:t>(figura_5,</w:t>
+      </w:r>
+      <w:r>
+        <w:rPr>
+          <w:rFonts w:ascii="Menlo" w:eastAsia="Times New Roman" w:hAnsi="Menlo" w:cs="Menlo"/>
+          <w:color w:val="A709F5"/>
+          <w:kern w:val="0"/>
+          <w:sz w:val="20"/>
+          <w:szCs w:val="20"/>
+          <w14:ligatures w14:val="none"/>
+        </w:rPr>
+        <w:t>"Figura_nr_5"</w:t>
+      </w:r>
+      <w:proofErr w:type="gramStart"/>
+      <w:r>
+        <w:rPr>
+          <w:rFonts w:ascii="Menlo" w:eastAsia="Times New Roman" w:hAnsi="Menlo" w:cs="Menlo"/>
+          <w:kern w:val="0"/>
+          <w:sz w:val="20"/>
+          <w:szCs w:val="20"/>
+          <w14:ligatures w14:val="none"/>
+        </w:rPr>
+        <w:t>);</w:t>
+      </w:r>
+      <w:proofErr w:type="gramEnd"/>
+    </w:p>
+    <w:p>
+      <w:pPr>
+        <w:spacing w:after="0" w:line="240" w:lineRule="auto"/>
+        <w:jc w:val="both"/>
+        <w:rPr>
+          <w:rFonts w:ascii="Menlo" w:eastAsia="Times New Roman" w:hAnsi="Menlo" w:cs="Menlo"/>
+          <w:kern w:val="0"/>
+          <w:sz w:val="20"/>
+          <w:szCs w:val="20"/>
+          <w14:ligatures w14:val="none"/>
+        </w:rPr>
+      </w:pPr>
+    </w:p>
+    <w:p>
+      <w:pPr>
+        <w:jc w:val="both"/>
+        <w:rPr>
+          <w:lang w:val="pl-PL"/>
+        </w:rPr>
+      </w:pPr>
+      <w:r>
+        <w:rPr>
+          <w:lang w:val="pl-PL"/>
+        </w:rPr>
+        <w:t xml:space="preserve">Skrypt tworzy kilka figur </w:t>
+      </w:r>
+      <w:r>
+        <w:rPr>
+          <w:lang w:val="pl-PL"/>
+        </w:rPr>
+        <w:t>i rysuje funkcje zadane w poleceniu do zadania</w:t>
+      </w:r>
+      <w:r>
+        <w:rPr>
+          <w:lang w:val="pl-PL"/>
+        </w:rPr>
+        <w:t>, podpisując osie i zapis</w:t>
+      </w:r>
+      <w:r>
+        <w:rPr>
+          <w:lang w:val="pl-PL"/>
+        </w:rPr>
+        <w:t>u</w:t>
+      </w:r>
+      <w:r>
+        <w:rPr>
+          <w:lang w:val="pl-PL"/>
+        </w:rPr>
+        <w:t>jąc</w:t>
+      </w:r>
+      <w:r>
+        <w:rPr>
+          <w:lang w:val="pl-PL"/>
+        </w:rPr>
+        <w:t xml:space="preserve"> </w:t>
+      </w:r>
+      <w:proofErr w:type="spellStart"/>
+      <w:proofErr w:type="gramStart"/>
+      <w:r>
+        <w:rPr>
+          <w:lang w:val="pl-PL"/>
+        </w:rPr>
+        <w:t>figure</w:t>
+      </w:r>
+      <w:proofErr w:type="spellEnd"/>
+      <w:r>
+        <w:rPr>
+          <w:lang w:val="pl-PL"/>
+        </w:rPr>
+        <w:t>(</w:t>
+      </w:r>
+      <w:proofErr w:type="gramEnd"/>
+      <w:r>
+        <w:rPr>
+          <w:lang w:val="pl-PL"/>
+        </w:rPr>
+        <w:t xml:space="preserve">5) do pliku Figura_nr_5.fig. Następnie w oknie poleceń za pomocą komendy </w:t>
+      </w:r>
+      <w:proofErr w:type="spellStart"/>
+      <w:proofErr w:type="gramStart"/>
+      <w:r>
+        <w:rPr>
+          <w:i/>
+          <w:iCs/>
+          <w:lang w:val="pl-PL"/>
+        </w:rPr>
+        <w:t>openfig</w:t>
+      </w:r>
+      <w:proofErr w:type="spellEnd"/>
+      <w:r>
+        <w:rPr>
+          <w:i/>
+          <w:iCs/>
+          <w:lang w:val="pl-PL"/>
+        </w:rPr>
+        <w:t>(</w:t>
+      </w:r>
+      <w:proofErr w:type="gramEnd"/>
+      <w:r>
+        <w:rPr>
+          <w:i/>
+          <w:iCs/>
+          <w:lang w:val="pl-PL"/>
+        </w:rPr>
+        <w:t>Figura_nr_5)</w:t>
+      </w:r>
+      <w:r>
+        <w:rPr>
+          <w:i/>
+          <w:iCs/>
+          <w:lang w:val="pl-PL"/>
+        </w:rPr>
+        <w:t xml:space="preserve"> </w:t>
+      </w:r>
+      <w:r>
+        <w:rPr>
+          <w:lang w:val="pl-PL"/>
+        </w:rPr>
+        <w:t>możemy wczytać figurę z pliku.</w:t>
+      </w:r>
+    </w:p>
+    <w:p>
+      <w:pPr>
+        <w:jc w:val="both"/>
+      </w:pPr>
+      <w:r>
+        <w:rPr>
+          <w:noProof/>
+        </w:rPr>
+        <w:lastRenderedPageBreak/>
+        <mc:AlternateContent>
+          <mc:Choice Requires="wps">
+            <w:drawing>
+              <wp:anchor distT="0" distB="0" distL="114300" distR="114300" simplePos="0" relativeHeight="251677696" behindDoc="0" locked="0" layoutInCell="1" allowOverlap="1" wp14:anchorId="464FF5B2" wp14:editId="692EDE95">
+                <wp:simplePos x="0" y="0"/>
+                <wp:positionH relativeFrom="column">
+                  <wp:posOffset>238095</wp:posOffset>
+                </wp:positionH>
+                <wp:positionV relativeFrom="paragraph">
+                  <wp:posOffset>4216240</wp:posOffset>
+                </wp:positionV>
+                <wp:extent cx="1478422" cy="341832"/>
+                <wp:effectExtent l="0" t="0" r="0" b="1270"/>
+                <wp:wrapNone/>
+                <wp:docPr id="1505590307" name="Text Box 1"/>
+                <wp:cNvGraphicFramePr/>
+                <a:graphic xmlns:a="http://schemas.openxmlformats.org/drawingml/2006/main">
+                  <a:graphicData uri="http://schemas.microsoft.com/office/word/2010/wordprocessingShape">
+                    <wps:wsp>
+                      <wps:cNvSpPr txBox="1"/>
+                      <wps:spPr>
+                        <a:xfrm>
+                          <a:off x="0" y="0"/>
+                          <a:ext cx="1478422" cy="341832"/>
+                        </a:xfrm>
+                        <a:prstGeom prst="rect">
+                          <a:avLst/>
+                        </a:prstGeom>
+                        <a:solidFill>
+                          <a:schemeClr val="lt1"/>
+                        </a:solidFill>
+                        <a:ln w="6350">
+                          <a:noFill/>
+                        </a:ln>
+                      </wps:spPr>
+                      <wps:txbx>
+                        <w:txbxContent>
+                          <w:p>
+                            <w:pPr>
+                              <w:rPr>
+                                <w:lang w:val="pl-PL"/>
+                              </w:rPr>
+                            </w:pPr>
+                            <w:r>
+                              <w:rPr>
+                                <w:lang w:val="pl-PL"/>
+                              </w:rPr>
+                              <w:t>Figura nr 3</w:t>
+                            </w:r>
+                          </w:p>
+                        </w:txbxContent>
+                      </wps:txbx>
+                      <wps:bodyPr rot="0" spcFirstLastPara="0" vertOverflow="overflow" horzOverflow="overflow" vert="horz" wrap="square" lIns="91440" tIns="45720" rIns="91440" bIns="45720" numCol="1" spcCol="0" rtlCol="0" fromWordArt="0" anchor="t" anchorCtr="0" forceAA="0" compatLnSpc="1">
+                        <a:prstTxWarp prst="textNoShape">
+                          <a:avLst/>
+                        </a:prstTxWarp>
+                        <a:noAutofit/>
+                      </wps:bodyPr>
+                    </wps:wsp>
+                  </a:graphicData>
+                </a:graphic>
+              </wp:anchor>
+            </w:drawing>
+          </mc:Choice>
+          <mc:Fallback>
+            <w:pict>
+              <v:shapetype w14:anchorId="464FF5B2" id="_x0000_t202" coordsize="21600,21600" o:spt="202" path="m,l,21600r21600,l21600,xe">
+                <v:stroke joinstyle="miter"/>
+                <v:path gradientshapeok="t" o:connecttype="rect"/>
+              </v:shapetype>
+              <v:shape id="Text Box 1" o:spid="_x0000_s1026" type="#_x0000_t202" style="position:absolute;left:0;text-align:left;margin-left:18.75pt;margin-top:332pt;width:116.4pt;height:26.9pt;z-index:251677696;visibility:visible;mso-wrap-style:square;mso-wrap-distance-left:9pt;mso-wrap-distance-top:0;mso-wrap-distance-right:9pt;mso-wrap-distance-bottom:0;mso-position-horizontal:absolute;mso-position-horizontal-relative:text;mso-position-vertical:absolute;mso-position-vertical-relative:text;v-text-anchor:top" o:gfxdata="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" fillcolor="white [3201]" stroked="f" strokeweight=".5pt">
+                <v:textbox>
+                  <w:txbxContent>
+                    <w:p>
+                      <w:pPr>
+                        <w:rPr>
+                          <w:lang w:val="pl-PL"/>
+                        </w:rPr>
+                      </w:pPr>
+                      <w:r>
+                        <w:rPr>
+                          <w:lang w:val="pl-PL"/>
+                        </w:rPr>
+                        <w:t>Figura nr 3</w:t>
+                      </w:r>
+                    </w:p>
+                  </w:txbxContent>
+                </v:textbox>
+              </v:shape>
+            </w:pict>
+          </mc:Fallback>
+        </mc:AlternateContent>
+      </w:r>
+      <w:r>
+        <w:drawing>
+          <wp:anchor distT="0" distB="0" distL="114300" distR="114300" simplePos="0" relativeHeight="251678720" behindDoc="0" locked="0" layoutInCell="1" allowOverlap="1" wp14:anchorId="3F6B7704" wp14:editId="387F1DF7">
+            <wp:simplePos x="0" y="0"/>
+            <wp:positionH relativeFrom="column">
+              <wp:posOffset>3178947</wp:posOffset>
+            </wp:positionH>
+            <wp:positionV relativeFrom="page">
+              <wp:posOffset>3127214</wp:posOffset>
+            </wp:positionV>
+            <wp:extent cx="3199765" cy="2019300"/>
+            <wp:effectExtent l="0" t="0" r="635" b="0"/>
+            <wp:wrapTopAndBottom/>
+            <wp:docPr id="1879641867" name="Picture 1" descr="A screen shot of a graph&#10;&#10;AI-generated content may be incorrect."/>
+            <wp:cNvGraphicFramePr>
+              <a:graphicFrameLocks xmlns:a="http://schemas.openxmlformats.org/drawingml/2006/main" noChangeAspect="1"/>
+            </wp:cNvGraphicFramePr>
+            <a:graphic xmlns:a="http://schemas.openxmlformats.org/drawingml/2006/main">
+              <a:graphicData uri="http://schemas.openxmlformats.org/drawingml/2006/picture">
+                <pic:pic xmlns:pic="http://schemas.openxmlformats.org/drawingml/2006/picture">
+                  <pic:nvPicPr>
+                    <pic:cNvPr id="1879641867" name="Picture 1" descr="A screen shot of a graph&#10;&#10;AI-generated content may be incorrect."/>
+                    <pic:cNvPicPr/>
+                  </pic:nvPicPr>
+                  <pic:blipFill>
+                    <a:blip r:embed="rId21" cstate="print">
+                      <a:extLst>
+                        <a:ext uri="{28A0092B-C50C-407E-A947-70E740481C1C}">
+                          <a14:useLocalDpi xmlns:a14="http://schemas.microsoft.com/office/drawing/2010/main" val="0"/>
+                        </a:ext>
+                      </a:extLst>
+                    </a:blip>
+                    <a:stretch>
+                      <a:fillRect/>
+                    </a:stretch>
+                  </pic:blipFill>
+                  <pic:spPr>
+                    <a:xfrm>
+                      <a:off x="0" y="0"/>
+                      <a:ext cx="3199765" cy="2019300"/>
+                    </a:xfrm>
+                    <a:prstGeom prst="rect">
+                      <a:avLst/>
+                    </a:prstGeom>
+                  </pic:spPr>
+                </pic:pic>
+              </a:graphicData>
+            </a:graphic>
+            <wp14:sizeRelH relativeFrom="page">
+              <wp14:pctWidth>0</wp14:pctWidth>
+            </wp14:sizeRelH>
+            <wp14:sizeRelV relativeFrom="page">
+              <wp14:pctHeight>0</wp14:pctHeight>
+            </wp14:sizeRelV>
+          </wp:anchor>
+        </w:drawing>
+      </w:r>
+      <w:r>
+        <w:drawing>
+          <wp:anchor distT="0" distB="0" distL="114300" distR="114300" simplePos="0" relativeHeight="251676672" behindDoc="0" locked="0" layoutInCell="1" allowOverlap="1" wp14:anchorId="5B0503CD" wp14:editId="0970692A">
+            <wp:simplePos x="0" y="0"/>
+            <wp:positionH relativeFrom="column">
+              <wp:posOffset>-641350</wp:posOffset>
+            </wp:positionH>
+            <wp:positionV relativeFrom="page">
+              <wp:posOffset>3169920</wp:posOffset>
+            </wp:positionV>
+            <wp:extent cx="3033395" cy="1906905"/>
+            <wp:effectExtent l="0" t="0" r="1905" b="0"/>
+            <wp:wrapTopAndBottom/>
+            <wp:docPr id="1922338322" name="Picture 1" descr="A screen shot of a graph&#10;&#10;AI-generated content may be incorrect."/>
+            <wp:cNvGraphicFramePr>
+              <a:graphicFrameLocks xmlns:a="http://schemas.openxmlformats.org/drawingml/2006/main" noChangeAspect="1"/>
+            </wp:cNvGraphicFramePr>
+            <a:graphic xmlns:a="http://schemas.openxmlformats.org/drawingml/2006/main">
+              <a:graphicData uri="http://schemas.openxmlformats.org/drawingml/2006/picture">
+                <pic:pic xmlns:pic="http://schemas.openxmlformats.org/drawingml/2006/picture">
+                  <pic:nvPicPr>
+                    <pic:cNvPr id="1922338322" name="Picture 1" descr="A screen shot of a graph&#10;&#10;AI-generated content may be incorrect."/>
+                    <pic:cNvPicPr/>
+                  </pic:nvPicPr>
+                  <pic:blipFill>
+                    <a:blip r:embed="rId22" cstate="print">
+                      <a:extLst>
+                        <a:ext uri="{28A0092B-C50C-407E-A947-70E740481C1C}">
+                          <a14:useLocalDpi xmlns:a14="http://schemas.microsoft.com/office/drawing/2010/main" val="0"/>
+                        </a:ext>
+                      </a:extLst>
+                    </a:blip>
+                    <a:stretch>
+                      <a:fillRect/>
+                    </a:stretch>
+                  </pic:blipFill>
+                  <pic:spPr>
+                    <a:xfrm>
+                      <a:off x="0" y="0"/>
+                      <a:ext cx="3033395" cy="1906905"/>
+                    </a:xfrm>
+                    <a:prstGeom prst="rect">
+                      <a:avLst/>
+                    </a:prstGeom>
+                  </pic:spPr>
+                </pic:pic>
+              </a:graphicData>
+            </a:graphic>
+            <wp14:sizeRelH relativeFrom="page">
+              <wp14:pctWidth>0</wp14:pctWidth>
+            </wp14:sizeRelH>
+            <wp14:sizeRelV relativeFrom="page">
+              <wp14:pctHeight>0</wp14:pctHeight>
+            </wp14:sizeRelV>
+          </wp:anchor>
+        </w:drawing>
+      </w:r>
+      <w:r>
+        <w:rPr>
+          <w:lang w:val="pl-PL"/>
+        </w:rPr>
+        <w:drawing>
+          <wp:anchor distT="0" distB="0" distL="114300" distR="114300" simplePos="0" relativeHeight="251675648" behindDoc="0" locked="0" layoutInCell="1" allowOverlap="1" wp14:anchorId="1CC84B1F" wp14:editId="1B451E1F">
+            <wp:simplePos x="0" y="0"/>
+            <wp:positionH relativeFrom="column">
+              <wp:posOffset>2964815</wp:posOffset>
+            </wp:positionH>
+            <wp:positionV relativeFrom="page">
+              <wp:posOffset>654655</wp:posOffset>
+            </wp:positionV>
+            <wp:extent cx="3502025" cy="2199005"/>
+            <wp:effectExtent l="0" t="0" r="3175" b="0"/>
+            <wp:wrapTopAndBottom/>
+            <wp:docPr id="1088191662" name="Picture 1" descr="A screen shot of a graph&#10;&#10;AI-generated content may be incorrect."/>
+            <wp:cNvGraphicFramePr>
+              <a:graphicFrameLocks xmlns:a="http://schemas.openxmlformats.org/drawingml/2006/main" noChangeAspect="1"/>
+            </wp:cNvGraphicFramePr>
+            <a:graphic xmlns:a="http://schemas.openxmlformats.org/drawingml/2006/main">
+              <a:graphicData uri="http://schemas.openxmlformats.org/drawingml/2006/picture">
+                <pic:pic xmlns:pic="http://schemas.openxmlformats.org/drawingml/2006/picture">
+                  <pic:nvPicPr>
+                    <pic:cNvPr id="1088191662" name="Picture 1" descr="A screen shot of a graph&#10;&#10;AI-generated content may be incorrect."/>
+                    <pic:cNvPicPr/>
+                  </pic:nvPicPr>
+                  <pic:blipFill>
+                    <a:blip r:embed="rId23" cstate="print">
+                      <a:extLst>
+                        <a:ext uri="{28A0092B-C50C-407E-A947-70E740481C1C}">
+                          <a14:useLocalDpi xmlns:a14="http://schemas.microsoft.com/office/drawing/2010/main" val="0"/>
+                        </a:ext>
+                      </a:extLst>
+                    </a:blip>
+                    <a:stretch>
+                      <a:fillRect/>
+                    </a:stretch>
+                  </pic:blipFill>
+                  <pic:spPr>
+                    <a:xfrm>
+                      <a:off x="0" y="0"/>
+                      <a:ext cx="3502025" cy="2199005"/>
+                    </a:xfrm>
+                    <a:prstGeom prst="rect">
+                      <a:avLst/>
+                    </a:prstGeom>
+                  </pic:spPr>
+                </pic:pic>
+              </a:graphicData>
+            </a:graphic>
+            <wp14:sizeRelH relativeFrom="page">
+              <wp14:pctWidth>0</wp14:pctWidth>
+            </wp14:sizeRelH>
+            <wp14:sizeRelV relativeFrom="page">
+              <wp14:pctHeight>0</wp14:pctHeight>
+            </wp14:sizeRelV>
+          </wp:anchor>
+        </w:drawing>
+      </w:r>
+      <w:r>
+        <w:rPr>
+          <w:lang w:val="pl-PL"/>
+        </w:rPr>
+        <w:drawing>
+          <wp:anchor distT="0" distB="0" distL="114300" distR="114300" simplePos="0" relativeHeight="251674624" behindDoc="0" locked="0" layoutInCell="1" allowOverlap="1" wp14:anchorId="1EED0475" wp14:editId="41A2BD4E">
+            <wp:simplePos x="0" y="0"/>
+            <wp:positionH relativeFrom="column">
+              <wp:posOffset>-641350</wp:posOffset>
+            </wp:positionH>
+            <wp:positionV relativeFrom="page">
+              <wp:posOffset>811530</wp:posOffset>
+            </wp:positionV>
+            <wp:extent cx="3180080" cy="2042160"/>
+            <wp:effectExtent l="0" t="0" r="0" b="2540"/>
+            <wp:wrapTopAndBottom/>
+            <wp:docPr id="937603110" name="Picture 1" descr="A screen shot of a graph&#10;&#10;AI-generated content may be incorrect."/>
+            <wp:cNvGraphicFramePr>
+              <a:graphicFrameLocks xmlns:a="http://schemas.openxmlformats.org/drawingml/2006/main" noChangeAspect="1"/>
+            </wp:cNvGraphicFramePr>
+            <a:graphic xmlns:a="http://schemas.openxmlformats.org/drawingml/2006/main">
+              <a:graphicData uri="http://schemas.openxmlformats.org/drawingml/2006/picture">
+                <pic:pic xmlns:pic="http://schemas.openxmlformats.org/drawingml/2006/picture">
+                  <pic:nvPicPr>
+                    <pic:cNvPr id="937603110" name="Picture 1" descr="A screen shot of a graph&#10;&#10;AI-generated content may be incorrect."/>
+                    <pic:cNvPicPr/>
+                  </pic:nvPicPr>
+                  <pic:blipFill>
+                    <a:blip r:embed="rId24" cstate="print">
+                      <a:extLst>
+                        <a:ext uri="{28A0092B-C50C-407E-A947-70E740481C1C}">
+                          <a14:useLocalDpi xmlns:a14="http://schemas.microsoft.com/office/drawing/2010/main" val="0"/>
+                        </a:ext>
+                      </a:extLst>
+                    </a:blip>
+                    <a:stretch>
+                      <a:fillRect/>
+                    </a:stretch>
+                  </pic:blipFill>
+                  <pic:spPr>
+                    <a:xfrm>
+                      <a:off x="0" y="0"/>
+                      <a:ext cx="3180080" cy="2042160"/>
+                    </a:xfrm>
+                    <a:prstGeom prst="rect">
+                      <a:avLst/>
+                    </a:prstGeom>
+                  </pic:spPr>
+                </pic:pic>
+              </a:graphicData>
+            </a:graphic>
+            <wp14:sizeRelH relativeFrom="page">
+              <wp14:pctWidth>0</wp14:pctWidth>
+            </wp14:sizeRelH>
+            <wp14:sizeRelV relativeFrom="page">
+              <wp14:pctHeight>0</wp14:pctHeight>
+            </wp14:sizeRelV>
+          </wp:anchor>
+        </w:drawing>
+      </w:r>
+      <w:r>
+        <w:rPr>
+          <w:lang w:val="pl-PL"/>
+        </w:rPr>
+        <w:t xml:space="preserve">              </w:t>
+      </w:r>
+      <w:proofErr w:type="spellStart"/>
+      <w:r>
+        <w:t>Figura</w:t>
+      </w:r>
+      <w:proofErr w:type="spellEnd"/>
+      <w:r>
+        <w:t xml:space="preserve"> nr 1 </w:t>
+      </w:r>
+      <w:r>
+        <w:t xml:space="preserve">                      </w:t>
+      </w:r>
+      <w:r>
+        <w:t xml:space="preserve">                                                                     </w:t>
+      </w:r>
+      <w:r>
+        <w:t xml:space="preserve">                  </w:t>
+      </w:r>
+      <w:proofErr w:type="spellStart"/>
+      <w:r>
+        <w:t>Figura</w:t>
+      </w:r>
+      <w:proofErr w:type="spellEnd"/>
+      <w:r>
+        <w:t xml:space="preserve"> nr</w:t>
+      </w:r>
+      <w:r>
+        <w:t xml:space="preserve"> 2</w:t>
+      </w:r>
+    </w:p>
+    <w:p>
+      <w:pPr>
+        <w:jc w:val="both"/>
+      </w:pPr>
+      <w:r>
+        <w:rPr>
+          <w:noProof/>
+        </w:rPr>
+        <mc:AlternateContent>
+          <mc:Choice Requires="wps">
+            <w:drawing>
+              <wp:anchor distT="0" distB="0" distL="114300" distR="114300" simplePos="0" relativeHeight="251680768" behindDoc="0" locked="0" layoutInCell="1" allowOverlap="1" wp14:anchorId="380760A6" wp14:editId="5B933A0A">
+                <wp:simplePos x="0" y="0"/>
+                <wp:positionH relativeFrom="column">
+                  <wp:posOffset>4279900</wp:posOffset>
+                </wp:positionH>
+                <wp:positionV relativeFrom="paragraph">
+                  <wp:posOffset>1987746</wp:posOffset>
+                </wp:positionV>
+                <wp:extent cx="1478422" cy="341832"/>
+                <wp:effectExtent l="0" t="0" r="0" b="1270"/>
+                <wp:wrapNone/>
+                <wp:docPr id="163363251" name="Text Box 1"/>
+                <wp:cNvGraphicFramePr/>
+                <a:graphic xmlns:a="http://schemas.openxmlformats.org/drawingml/2006/main">
+                  <a:graphicData uri="http://schemas.microsoft.com/office/word/2010/wordprocessingShape">
+                    <wps:wsp>
+                      <wps:cNvSpPr txBox="1"/>
+                      <wps:spPr>
+                        <a:xfrm>
+                          <a:off x="0" y="0"/>
+                          <a:ext cx="1478422" cy="341832"/>
+                        </a:xfrm>
+                        <a:prstGeom prst="rect">
+                          <a:avLst/>
+                        </a:prstGeom>
+                        <a:solidFill>
+                          <a:schemeClr val="lt1"/>
+                        </a:solidFill>
+                        <a:ln w="6350">
+                          <a:noFill/>
+                        </a:ln>
+                      </wps:spPr>
+                      <wps:txbx>
+                        <w:txbxContent>
+                          <w:p>
+                            <w:pPr>
+                              <w:rPr>
+                                <w:lang w:val="pl-PL"/>
+                              </w:rPr>
+                            </w:pPr>
+                            <w:r>
+                              <w:rPr>
+                                <w:lang w:val="pl-PL"/>
+                              </w:rPr>
+                              <w:t xml:space="preserve">Figura nr </w:t>
+                            </w:r>
+                            <w:r>
+                              <w:rPr>
+                                <w:lang w:val="pl-PL"/>
+                              </w:rPr>
+                              <w:t>4</w:t>
+                            </w:r>
+                          </w:p>
+                        </w:txbxContent>
+                      </wps:txbx>
+                      <wps:bodyPr rot="0" spcFirstLastPara="0" vertOverflow="overflow" horzOverflow="overflow" vert="horz" wrap="square" lIns="91440" tIns="45720" rIns="91440" bIns="45720" numCol="1" spcCol="0" rtlCol="0" fromWordArt="0" anchor="t" anchorCtr="0" forceAA="0" compatLnSpc="1">
+                        <a:prstTxWarp prst="textNoShape">
+                          <a:avLst/>
+                        </a:prstTxWarp>
+                        <a:noAutofit/>
+                      </wps:bodyPr>
+                    </wps:wsp>
+                  </a:graphicData>
+                </a:graphic>
+              </wp:anchor>
+            </w:drawing>
+          </mc:Choice>
+          <mc:Fallback>
+            <w:pict>
+              <v:shape w14:anchorId="380760A6" id="_x0000_s1027" type="#_x0000_t202" style="position:absolute;left:0;text-align:left;margin-left:337pt;margin-top:156.5pt;width:116.4pt;height:26.9pt;z-index:251680768;visibility:visible;mso-wrap-style:square;mso-wrap-distance-left:9pt;mso-wrap-distance-top:0;mso-wrap-distance-right:9pt;mso-wrap-distance-bottom:0;mso-position-horizontal:absolute;mso-position-horizontal-relative:text;mso-position-vertical:absolute;mso-position-vertical-relative:text;v-text-anchor:top" o:gfxdata="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" fillcolor="white [3201]" stroked="f" strokeweight=".5pt">
+                <v:textbox>
+                  <w:txbxContent>
+                    <w:p>
+                      <w:pPr>
+                        <w:rPr>
+                          <w:lang w:val="pl-PL"/>
+                        </w:rPr>
+                      </w:pPr>
+                      <w:r>
+                        <w:rPr>
+                          <w:lang w:val="pl-PL"/>
+                        </w:rPr>
+                        <w:t xml:space="preserve">Figura nr </w:t>
+                      </w:r>
+                      <w:r>
+                        <w:rPr>
+                          <w:lang w:val="pl-PL"/>
+                        </w:rPr>
+                        <w:t>4</w:t>
+                      </w:r>
+                    </w:p>
+                  </w:txbxContent>
+                </v:textbox>
+              </v:shape>
+            </w:pict>
+          </mc:Fallback>
+        </mc:AlternateContent>
+      </w:r>
+    </w:p>
+    <w:p>
+      <w:pPr>
+        <w:jc w:val="both"/>
+      </w:pPr>
+      <w:r>
+        <w:drawing>
+          <wp:anchor distT="0" distB="0" distL="114300" distR="114300" simplePos="0" relativeHeight="251681792" behindDoc="0" locked="0" layoutInCell="1" allowOverlap="1" wp14:anchorId="2D590789" wp14:editId="45A607C2">
+            <wp:simplePos x="0" y="0"/>
+            <wp:positionH relativeFrom="column">
+              <wp:posOffset>238445</wp:posOffset>
+            </wp:positionH>
+            <wp:positionV relativeFrom="page">
+              <wp:posOffset>5768186</wp:posOffset>
+            </wp:positionV>
+            <wp:extent cx="5106035" cy="2665730"/>
+            <wp:effectExtent l="0" t="0" r="0" b="1270"/>
+            <wp:wrapTopAndBottom/>
+            <wp:docPr id="1342901046" name="Picture 1" descr="A screenshot of a computer&#10;&#10;AI-generated content may be incorrect."/>
+            <wp:cNvGraphicFramePr>
+              <a:graphicFrameLocks xmlns:a="http://schemas.openxmlformats.org/drawingml/2006/main" noChangeAspect="1"/>
+            </wp:cNvGraphicFramePr>
+            <a:graphic xmlns:a="http://schemas.openxmlformats.org/drawingml/2006/main">
+              <a:graphicData uri="http://schemas.openxmlformats.org/drawingml/2006/picture">
+                <pic:pic xmlns:pic="http://schemas.openxmlformats.org/drawingml/2006/picture">
+                  <pic:nvPicPr>
+                    <pic:cNvPr id="1342901046" name="Picture 1" descr="A screenshot of a computer&#10;&#10;AI-generated content may be incorrect."/>
+                    <pic:cNvPicPr/>
+                  </pic:nvPicPr>
+                  <pic:blipFill>
+                    <a:blip r:embed="rId25" cstate="print">
+                      <a:extLst>
+                        <a:ext uri="{28A0092B-C50C-407E-A947-70E740481C1C}">
+                          <a14:useLocalDpi xmlns:a14="http://schemas.microsoft.com/office/drawing/2010/main" val="0"/>
+                        </a:ext>
+                      </a:extLst>
+                    </a:blip>
+                    <a:stretch>
+                      <a:fillRect/>
+                    </a:stretch>
+                  </pic:blipFill>
+                  <pic:spPr>
+                    <a:xfrm>
+                      <a:off x="0" y="0"/>
+                      <a:ext cx="5106035" cy="2665730"/>
+                    </a:xfrm>
+                    <a:prstGeom prst="rect">
+                      <a:avLst/>
+                    </a:prstGeom>
+                  </pic:spPr>
+                </pic:pic>
+              </a:graphicData>
+            </a:graphic>
+            <wp14:sizeRelH relativeFrom="page">
+              <wp14:pctWidth>0</wp14:pctWidth>
+            </wp14:sizeRelH>
+            <wp14:sizeRelV relativeFrom="page">
+              <wp14:pctHeight>0</wp14:pctHeight>
+            </wp14:sizeRelV>
+          </wp:anchor>
+        </w:drawing>
+      </w:r>
+    </w:p>
+    <w:p>
+      <w:pPr>
+        <w:jc w:val="both"/>
+      </w:pPr>
+      <w:r>
+        <w:rPr>
+          <w:noProof/>
+        </w:rPr>
+        <mc:AlternateContent>
+          <mc:Choice Requires="wps">
+            <w:drawing>
+              <wp:anchor distT="0" distB="0" distL="114300" distR="114300" simplePos="0" relativeHeight="251683840" behindDoc="0" locked="0" layoutInCell="1" allowOverlap="1" wp14:anchorId="2708936D" wp14:editId="2EF61EBE">
+                <wp:simplePos x="0" y="0"/>
+                <wp:positionH relativeFrom="column">
+                  <wp:posOffset>2221569</wp:posOffset>
+                </wp:positionH>
+                <wp:positionV relativeFrom="paragraph">
+                  <wp:posOffset>2906342</wp:posOffset>
+                </wp:positionV>
+                <wp:extent cx="1478280" cy="384175"/>
+                <wp:effectExtent l="0" t="0" r="0" b="0"/>
+                <wp:wrapNone/>
+                <wp:docPr id="1778218942" name="Text Box 1"/>
+                <wp:cNvGraphicFramePr/>
+                <a:graphic xmlns:a="http://schemas.openxmlformats.org/drawingml/2006/main">
+                  <a:graphicData uri="http://schemas.microsoft.com/office/word/2010/wordprocessingShape">
+                    <wps:wsp>
+                      <wps:cNvSpPr txBox="1"/>
+                      <wps:spPr>
+                        <a:xfrm>
+                          <a:off x="0" y="0"/>
+                          <a:ext cx="1478280" cy="384175"/>
+                        </a:xfrm>
+                        <a:prstGeom prst="rect">
+                          <a:avLst/>
+                        </a:prstGeom>
+                        <a:solidFill>
+                          <a:schemeClr val="lt1"/>
+                        </a:solidFill>
+                        <a:ln w="6350">
+                          <a:noFill/>
+                        </a:ln>
+                      </wps:spPr>
+                      <wps:txbx>
+                        <w:txbxContent>
+                          <w:p>
+                            <w:pPr>
+                              <w:rPr>
+                                <w:lang w:val="pl-PL"/>
+                              </w:rPr>
+                            </w:pPr>
+                            <w:r>
+                              <w:rPr>
+                                <w:lang w:val="pl-PL"/>
+                              </w:rPr>
+                              <w:t xml:space="preserve">Figura nr </w:t>
+                            </w:r>
+                            <w:r>
+                              <w:rPr>
+                                <w:lang w:val="pl-PL"/>
+                              </w:rPr>
+                              <w:t>5</w:t>
+                            </w:r>
+                          </w:p>
+                        </w:txbxContent>
+                      </wps:txbx>
+                      <wps:bodyPr rot="0" spcFirstLastPara="0" vertOverflow="overflow" horzOverflow="overflow" vert="horz" wrap="square" lIns="91440" tIns="45720" rIns="91440" bIns="45720" numCol="1" spcCol="0" rtlCol="0" fromWordArt="0" anchor="t" anchorCtr="0" forceAA="0" compatLnSpc="1">
+                        <a:prstTxWarp prst="textNoShape">
+                          <a:avLst/>
+                        </a:prstTxWarp>
+                        <a:noAutofit/>
+                      </wps:bodyPr>
+                    </wps:wsp>
+                  </a:graphicData>
+                </a:graphic>
+                <wp14:sizeRelV relativeFrom="margin">
+                  <wp14:pctHeight>0</wp14:pctHeight>
+                </wp14:sizeRelV>
+              </wp:anchor>
+            </w:drawing>
+          </mc:Choice>
+          <mc:Fallback>
+            <w:pict>
+              <v:shape w14:anchorId="2708936D" id="_x0000_s1028" type="#_x0000_t202" style="position:absolute;left:0;text-align:left;margin-left:174.95pt;margin-top:228.85pt;width:116.4pt;height:30.25pt;z-index:251683840;visibility:visible;mso-wrap-style:square;mso-height-percent:0;mso-wrap-distance-left:9pt;mso-wrap-distance-top:0;mso-wrap-distance-right:9pt;mso-wrap-distance-bottom:0;mso-position-horizontal:absolute;mso-position-horizontal-relative:text;mso-position-vertical:absolute;mso-position-vertical-relative:text;mso-height-percent:0;mso-height-relative:margin;v-text-anchor:top" o:gfxdata="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" fillcolor="white [3201]" stroked="f" strokeweight=".5pt">
+                <v:textbox>
+                  <w:txbxContent>
+                    <w:p>
+                      <w:pPr>
+                        <w:rPr>
+                          <w:lang w:val="pl-PL"/>
+                        </w:rPr>
+                      </w:pPr>
+                      <w:r>
+                        <w:rPr>
+                          <w:lang w:val="pl-PL"/>
+                        </w:rPr>
+                        <w:t xml:space="preserve">Figura nr </w:t>
+                      </w:r>
+                      <w:r>
+                        <w:rPr>
+                          <w:lang w:val="pl-PL"/>
+                        </w:rPr>
+                        <w:t>5</w:t>
+                      </w:r>
+                    </w:p>
+                  </w:txbxContent>
+                </v:textbox>
+              </v:shape>
+            </w:pict>
+          </mc:Fallback>
+        </mc:AlternateContent>
+      </w:r>
+    </w:p>
+    <w:p>
+      <w:pPr>
+        <w:tabs>
+          <w:tab w:val="left" w:pos="1817"/>
+        </w:tabs>
+        <w:jc w:val="both"/>
+      </w:pPr>
+      <w:r>
+        <w:tab/>
+      </w:r>
+    </w:p>
+    <w:p>
+      <w:pPr>
+        <w:jc w:val="both"/>
+      </w:pPr>
+      <w:r>
+        <w:rPr>
+          <w:noProof/>
+        </w:rPr>
+        <w:lastRenderedPageBreak/>
+        <mc:AlternateContent>
+          <mc:Choice Requires="wps">
+            <w:drawing>
+              <wp:anchor distT="0" distB="0" distL="114300" distR="114300" simplePos="0" relativeHeight="251686912" behindDoc="0" locked="0" layoutInCell="1" allowOverlap="1" wp14:anchorId="17927540" wp14:editId="0B3C39AE">
+                <wp:simplePos x="0" y="0"/>
+                <wp:positionH relativeFrom="column">
+                  <wp:posOffset>1897166</wp:posOffset>
+                </wp:positionH>
+                <wp:positionV relativeFrom="paragraph">
+                  <wp:posOffset>2939753</wp:posOffset>
+                </wp:positionV>
+                <wp:extent cx="2025354" cy="384175"/>
+                <wp:effectExtent l="0" t="0" r="0" b="0"/>
+                <wp:wrapNone/>
+                <wp:docPr id="1806823041" name="Text Box 1"/>
+                <wp:cNvGraphicFramePr/>
+                <a:graphic xmlns:a="http://schemas.openxmlformats.org/drawingml/2006/main">
+                  <a:graphicData uri="http://schemas.microsoft.com/office/word/2010/wordprocessingShape">
+                    <wps:wsp>
+                      <wps:cNvSpPr txBox="1"/>
+                      <wps:spPr>
+                        <a:xfrm>
+                          <a:off x="0" y="0"/>
+                          <a:ext cx="2025354" cy="384175"/>
+                        </a:xfrm>
+                        <a:prstGeom prst="rect">
+                          <a:avLst/>
+                        </a:prstGeom>
+                        <a:solidFill>
+                          <a:schemeClr val="lt1"/>
+                        </a:solidFill>
+                        <a:ln w="6350">
+                          <a:noFill/>
+                        </a:ln>
+                      </wps:spPr>
+                      <wps:txbx>
+                        <w:txbxContent>
+                          <w:p>
+                            <w:pPr>
+                              <w:rPr>
+                                <w:lang w:val="pl-PL"/>
+                              </w:rPr>
+                            </w:pPr>
+                            <w:r>
+                              <w:rPr>
+                                <w:lang w:val="pl-PL"/>
+                              </w:rPr>
+                              <w:t xml:space="preserve">Figura </w:t>
+                            </w:r>
+                            <w:r>
+                              <w:rPr>
+                                <w:lang w:val="pl-PL"/>
+                              </w:rPr>
+                              <w:t xml:space="preserve">wczytana z pliku </w:t>
+                            </w:r>
+                          </w:p>
+                        </w:txbxContent>
+                      </wps:txbx>
+                      <wps:bodyPr rot="0" spcFirstLastPara="0" vertOverflow="overflow" horzOverflow="overflow" vert="horz" wrap="square" lIns="91440" tIns="45720" rIns="91440" bIns="45720" numCol="1" spcCol="0" rtlCol="0" fromWordArt="0" anchor="t" anchorCtr="0" forceAA="0" compatLnSpc="1">
+                        <a:prstTxWarp prst="textNoShape">
+                          <a:avLst/>
+                        </a:prstTxWarp>
+                        <a:noAutofit/>
+                      </wps:bodyPr>
+                    </wps:wsp>
+                  </a:graphicData>
+                </a:graphic>
+                <wp14:sizeRelH relativeFrom="margin">
+                  <wp14:pctWidth>0</wp14:pctWidth>
+                </wp14:sizeRelH>
+                <wp14:sizeRelV relativeFrom="margin">
+                  <wp14:pctHeight>0</wp14:pctHeight>
+                </wp14:sizeRelV>
+              </wp:anchor>
+            </w:drawing>
+          </mc:Choice>
+          <mc:Fallback>
+            <w:pict>
+              <v:shape w14:anchorId="17927540" id="_x0000_s1029" type="#_x0000_t202" style="position:absolute;left:0;text-align:left;margin-left:149.4pt;margin-top:231.5pt;width:159.5pt;height:30.25pt;z-index:251686912;visibility:visible;mso-wrap-style:square;mso-width-percent:0;mso-height-percent:0;mso-wrap-distance-left:9pt;mso-wrap-distance-top:0;mso-wrap-distance-right:9pt;mso-wrap-distance-bottom:0;mso-position-horizontal:absolute;mso-position-horizontal-relative:text;mso-position-vertical:absolute;mso-position-vertical-relative:text;mso-width-percent:0;mso-height-percent:0;mso-width-relative:margin;mso-height-relative:margin;v-text-anchor:top" o:gfxdata="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" fillcolor="white [3201]" stroked="f" strokeweight=".5pt">
+                <v:textbox>
+                  <w:txbxContent>
+                    <w:p>
+                      <w:pPr>
+                        <w:rPr>
+                          <w:lang w:val="pl-PL"/>
+                        </w:rPr>
+                      </w:pPr>
+                      <w:r>
+                        <w:rPr>
+                          <w:lang w:val="pl-PL"/>
+                        </w:rPr>
+                        <w:t xml:space="preserve">Figura </w:t>
+                      </w:r>
+                      <w:r>
+                        <w:rPr>
+                          <w:lang w:val="pl-PL"/>
+                        </w:rPr>
+                        <w:t xml:space="preserve">wczytana z pliku </w:t>
+                      </w:r>
+                    </w:p>
+                  </w:txbxContent>
+                </v:textbox>
+              </v:shape>
+            </w:pict>
+          </mc:Fallback>
+        </mc:AlternateContent>
+      </w:r>
+      <w:r>
+        <w:drawing>
+          <wp:anchor distT="0" distB="0" distL="114300" distR="114300" simplePos="0" relativeHeight="251684864" behindDoc="0" locked="0" layoutInCell="1" allowOverlap="1" wp14:anchorId="68F96B3A" wp14:editId="207D8488">
+            <wp:simplePos x="0" y="0"/>
+            <wp:positionH relativeFrom="column">
+              <wp:posOffset>-264795</wp:posOffset>
+            </wp:positionH>
+            <wp:positionV relativeFrom="page">
+              <wp:posOffset>870745</wp:posOffset>
+            </wp:positionV>
+            <wp:extent cx="6506210" cy="2947670"/>
+            <wp:effectExtent l="0" t="0" r="0" b="0"/>
+            <wp:wrapTopAndBottom/>
+            <wp:docPr id="520616483" name="Picture 1" descr="A screenshot of a computer&#10;&#10;AI-generated content may be incorrect."/>
+            <wp:cNvGraphicFramePr>
+              <a:graphicFrameLocks xmlns:a="http://schemas.openxmlformats.org/drawingml/2006/main" noChangeAspect="1"/>
+            </wp:cNvGraphicFramePr>
+            <a:graphic xmlns:a="http://schemas.openxmlformats.org/drawingml/2006/main">
+              <a:graphicData uri="http://schemas.openxmlformats.org/drawingml/2006/picture">
+                <pic:pic xmlns:pic="http://schemas.openxmlformats.org/drawingml/2006/picture">
+                  <pic:nvPicPr>
+                    <pic:cNvPr id="520616483" name="Picture 1" descr="A screenshot of a computer&#10;&#10;AI-generated content may be incorrect."/>
+                    <pic:cNvPicPr/>
+                  </pic:nvPicPr>
+                  <pic:blipFill>
+                    <a:blip r:embed="rId26" cstate="print">
+                      <a:extLst>
+                        <a:ext uri="{28A0092B-C50C-407E-A947-70E740481C1C}">
+                          <a14:useLocalDpi xmlns:a14="http://schemas.microsoft.com/office/drawing/2010/main" val="0"/>
+                        </a:ext>
+                      </a:extLst>
+                    </a:blip>
+                    <a:stretch>
+                      <a:fillRect/>
+                    </a:stretch>
+                  </pic:blipFill>
+                  <pic:spPr>
+                    <a:xfrm>
+                      <a:off x="0" y="0"/>
+                      <a:ext cx="6506210" cy="2947670"/>
+                    </a:xfrm>
+                    <a:prstGeom prst="rect">
+                      <a:avLst/>
+                    </a:prstGeom>
+                  </pic:spPr>
+                </pic:pic>
+              </a:graphicData>
+            </a:graphic>
+            <wp14:sizeRelH relativeFrom="page">
+              <wp14:pctWidth>0</wp14:pctWidth>
+            </wp14:sizeRelH>
+            <wp14:sizeRelV relativeFrom="page">
+              <wp14:pctHeight>0</wp14:pctHeight>
+            </wp14:sizeRelV>
+          </wp:anchor>
+        </w:drawing>
+      </w:r>
+    </w:p>
+    <w:p>
+      <w:pPr>
+        <w:jc w:val="both"/>
+      </w:pPr>
+    </w:p>
+    <w:p>
+      <w:pPr>
+        <w:jc w:val="both"/>
+      </w:pPr>
+    </w:p>
+    <w:p>
+      <w:pPr>
+        <w:jc w:val="both"/>
+      </w:pPr>
+    </w:p>
+    <w:p>
+      <w:pPr>
+        <w:jc w:val="both"/>
+      </w:pPr>
+    </w:p>
+    <w:p>
+      <w:pPr>
+        <w:jc w:val="both"/>
       </w:pPr>
     </w:p>
     <w:sectPr>
-      <w:headerReference w:type="default" r:id="rId21"/>
+      <w:headerReference w:type="default" r:id="rId27"/>
       <w:pgSz w:w="12240" w:h="15840"/>
       <w:pgMar w:top="1440" w:right="1440" w:bottom="1440" w:left="1440" w:header="720" w:footer="720" w:gutter="0"/>
       <w:cols w:space="720"/>

--- a/sprawozdania/Lab12.docx
+++ b/sprawozdania/Lab12.docx
@@ -578,7 +578,7 @@
           <w:lang w:val="pl-PL"/>
         </w:rPr>
         <w:drawing>
-          <wp:anchor distT="0" distB="0" distL="114300" distR="114300" simplePos="0" relativeHeight="251659264" behindDoc="0" locked="0" layoutInCell="1" allowOverlap="1" wp14:anchorId="21BD27BF" wp14:editId="7DD6495C">
+          <wp:anchor distT="0" distB="0" distL="114300" distR="114300" simplePos="0" relativeHeight="251659264" behindDoc="0" locked="0" layoutInCell="1" allowOverlap="1" wp14:anchorId="21BD27BF" wp14:editId="2FB690D9">
             <wp:simplePos x="0" y="0"/>
             <wp:positionH relativeFrom="column">
               <wp:posOffset>0</wp:posOffset>
@@ -1830,7 +1830,37 @@
         <w:rPr>
           <w:lang w:val="pl-PL"/>
         </w:rPr>
-        <w:t xml:space="preserve"> czyli jego pierwsza „górka”. To, że jest to kolumna 51, a nie 50 wynika z tego, że indeksowanie w </w:t>
+        <w:t xml:space="preserve"> czyli </w:t>
+      </w:r>
+      <w:r>
+        <w:rPr>
+          <w:lang w:val="pl-PL"/>
+        </w:rPr>
+        <w:t xml:space="preserve">koniec </w:t>
+      </w:r>
+      <w:r>
+        <w:rPr>
+          <w:lang w:val="pl-PL"/>
+        </w:rPr>
+        <w:t xml:space="preserve">jego </w:t>
+      </w:r>
+      <w:r>
+        <w:rPr>
+          <w:lang w:val="pl-PL"/>
+        </w:rPr>
+        <w:t>pierwsz</w:t>
+      </w:r>
+      <w:r>
+        <w:rPr>
+          <w:lang w:val="pl-PL"/>
+        </w:rPr>
+        <w:t>ej</w:t>
+      </w:r>
+      <w:r>
+        <w:rPr>
+          <w:lang w:val="pl-PL"/>
+        </w:rPr>
+        <w:t xml:space="preserve"> „górka”. To, że jest to kolumna 51, a nie 50 wynika z tego, że indeksowanie w </w:t>
       </w:r>
       <w:proofErr w:type="spellStart"/>
       <w:r>
@@ -1844,7 +1874,19 @@
         <w:rPr>
           <w:lang w:val="pl-PL"/>
         </w:rPr>
-        <w:t xml:space="preserve"> zaczyna się od 1 a nie od 0 jak np. w </w:t>
+        <w:t xml:space="preserve"> zaczyna się od 1 a nie od 0</w:t>
+      </w:r>
+      <w:r>
+        <w:rPr>
+          <w:lang w:val="pl-PL"/>
+        </w:rPr>
+        <w:t>(</w:t>
+      </w:r>
+      <w:r>
+        <w:rPr>
+          <w:lang w:val="pl-PL"/>
+        </w:rPr>
+        <w:t xml:space="preserve">jak np. w </w:t>
       </w:r>
       <w:proofErr w:type="spellStart"/>
       <w:r>
@@ -1858,47 +1900,57 @@
         <w:rPr>
           <w:lang w:val="pl-PL"/>
         </w:rPr>
-        <w:t>. Analogicznie pełny okres sinus przejdzie dla kolumny 101 gdzie wartość też jest równa 0.</w:t>
-      </w:r>
-    </w:p>
-    <w:p>
-      <w:pPr>
-        <w:spacing w:after="0" w:line="240" w:lineRule="auto"/>
-        <w:jc w:val="both"/>
-        <w:rPr>
-          <w:rFonts w:ascii="Menlo" w:eastAsia="Times New Roman" w:hAnsi="Menlo" w:cs="Menlo"/>
-          <w:kern w:val="0"/>
-          <w:sz w:val="20"/>
-          <w:szCs w:val="20"/>
-          <w:lang w:val="pl-PL"/>
-          <w14:ligatures w14:val="none"/>
-        </w:rPr>
-      </w:pPr>
-      <w:proofErr w:type="spellStart"/>
-      <w:r>
-        <w:rPr>
-          <w:rFonts w:ascii="Menlo" w:eastAsia="Times New Roman" w:hAnsi="Menlo" w:cs="Menlo"/>
-          <w:kern w:val="0"/>
-          <w:sz w:val="20"/>
-          <w:szCs w:val="20"/>
-          <w:lang w:val="pl-PL"/>
-          <w14:ligatures w14:val="none"/>
-        </w:rPr>
-        <w:t>clear</w:t>
-      </w:r>
-      <w:proofErr w:type="spellEnd"/>
-      <w:r>
-        <w:rPr>
-          <w:rFonts w:ascii="Menlo" w:eastAsia="Times New Roman" w:hAnsi="Menlo" w:cs="Menlo"/>
-          <w:kern w:val="0"/>
-          <w:sz w:val="20"/>
-          <w:szCs w:val="20"/>
-          <w:lang w:val="pl-PL"/>
-          <w14:ligatures w14:val="none"/>
+        <w:t>)</w:t>
+      </w:r>
+      <w:r>
+        <w:rPr>
+          <w:lang w:val="pl-PL"/>
+        </w:rPr>
+        <w:t xml:space="preserve">. Analogicznie pełny okres sinus przejdzie dla kolumny 101 gdzie wartość też jest równa </w:t>
+      </w:r>
+      <w:proofErr w:type="gramStart"/>
+      <w:r>
+        <w:rPr>
+          <w:lang w:val="pl-PL"/>
+        </w:rPr>
+        <w:t>0</w:t>
+      </w:r>
+      <w:r>
+        <w:rPr>
+          <w:lang w:val="pl-PL"/>
         </w:rPr>
         <w:t xml:space="preserve"> </w:t>
       </w:r>
-      <w:proofErr w:type="spellStart"/>
+      <w:r>
+        <w:rPr>
+          <w:lang w:val="pl-PL"/>
+        </w:rPr>
+        <w:t>.</w:t>
+      </w:r>
+      <w:proofErr w:type="gramEnd"/>
+    </w:p>
+    <w:p>
+      <w:pPr>
+        <w:spacing w:after="0" w:line="240" w:lineRule="auto"/>
+        <w:jc w:val="both"/>
+        <w:rPr>
+          <w:rFonts w:ascii="Menlo" w:eastAsia="Times New Roman" w:hAnsi="Menlo" w:cs="Menlo"/>
+          <w:kern w:val="0"/>
+          <w:sz w:val="20"/>
+          <w:szCs w:val="20"/>
+          <w14:ligatures w14:val="none"/>
+        </w:rPr>
+      </w:pPr>
+      <w:r>
+        <w:rPr>
+          <w:rFonts w:ascii="Menlo" w:eastAsia="Times New Roman" w:hAnsi="Menlo" w:cs="Menlo"/>
+          <w:kern w:val="0"/>
+          <w:sz w:val="20"/>
+          <w:szCs w:val="20"/>
+          <w14:ligatures w14:val="none"/>
+        </w:rPr>
+        <w:t xml:space="preserve">clear </w:t>
+      </w:r>
       <w:r>
         <w:rPr>
           <w:rFonts w:ascii="Menlo" w:eastAsia="Times New Roman" w:hAnsi="Menlo" w:cs="Menlo"/>
@@ -1906,12 +1958,10 @@
           <w:kern w:val="0"/>
           <w:sz w:val="20"/>
           <w:szCs w:val="20"/>
-          <w:lang w:val="pl-PL"/>
           <w14:ligatures w14:val="none"/>
         </w:rPr>
         <w:t>all</w:t>
       </w:r>
-      <w:proofErr w:type="spellEnd"/>
     </w:p>
     <w:p>
       <w:pPr>
@@ -2797,25 +2847,19 @@
           <w14:ligatures w14:val="none"/>
         </w:rPr>
       </w:pPr>
-    </w:p>
-    <w:p>
-      <w:pPr>
-        <w:jc w:val="both"/>
-      </w:pPr>
       <w:r>
         <w:rPr>
           <w:noProof/>
           <w:lang w:val="pl-PL"/>
         </w:rPr>
-        <w:lastRenderedPageBreak/>
         <w:drawing>
-          <wp:anchor distT="0" distB="0" distL="114300" distR="114300" simplePos="0" relativeHeight="251665408" behindDoc="0" locked="0" layoutInCell="1" allowOverlap="1" wp14:anchorId="66C3D22E" wp14:editId="3B800891">
+          <wp:anchor distT="0" distB="0" distL="114300" distR="114300" simplePos="0" relativeHeight="251665408" behindDoc="0" locked="0" layoutInCell="1" allowOverlap="1" wp14:anchorId="66C3D22E" wp14:editId="6FF48D66">
             <wp:simplePos x="0" y="0"/>
             <wp:positionH relativeFrom="column">
-              <wp:posOffset>8753</wp:posOffset>
+              <wp:posOffset>-67945</wp:posOffset>
             </wp:positionH>
             <wp:positionV relativeFrom="page">
-              <wp:posOffset>7000994</wp:posOffset>
+              <wp:posOffset>7137121</wp:posOffset>
             </wp:positionV>
             <wp:extent cx="5951855" cy="2512060"/>
             <wp:effectExtent l="0" t="0" r="4445" b="2540"/>
@@ -2874,14 +2918,15 @@
           <w:noProof/>
           <w:lang w:val="pl-PL"/>
         </w:rPr>
+        <w:lastRenderedPageBreak/>
         <w:drawing>
-          <wp:anchor distT="0" distB="0" distL="114300" distR="114300" simplePos="0" relativeHeight="251667456" behindDoc="0" locked="0" layoutInCell="1" allowOverlap="1" wp14:anchorId="1FECB877" wp14:editId="14B0A0D5">
+          <wp:anchor distT="0" distB="0" distL="114300" distR="114300" simplePos="0" relativeHeight="251667456" behindDoc="0" locked="0" layoutInCell="1" allowOverlap="1" wp14:anchorId="1FECB877" wp14:editId="7651ED00">
             <wp:simplePos x="0" y="0"/>
             <wp:positionH relativeFrom="column">
-              <wp:posOffset>-339</wp:posOffset>
+              <wp:posOffset>-94425</wp:posOffset>
             </wp:positionH>
             <wp:positionV relativeFrom="page">
-              <wp:posOffset>1077061</wp:posOffset>
+              <wp:posOffset>802586</wp:posOffset>
             </wp:positionV>
             <wp:extent cx="5943600" cy="2445385"/>
             <wp:effectExtent l="0" t="0" r="0" b="5715"/>
@@ -2934,11 +2979,17 @@
     <w:p>
       <w:pPr>
         <w:jc w:val="both"/>
+      </w:pPr>
+    </w:p>
+    <w:p>
+      <w:pPr>
+        <w:jc w:val="both"/>
         <w:rPr>
           <w:b/>
           <w:bCs/>
           <w:sz w:val="32"/>
           <w:szCs w:val="32"/>
+          <w:lang w:val="pl-PL"/>
         </w:rPr>
       </w:pPr>
       <w:r>
@@ -2947,6 +2998,7 @@
           <w:bCs/>
           <w:sz w:val="32"/>
           <w:szCs w:val="32"/>
+          <w:lang w:val="pl-PL"/>
         </w:rPr>
         <w:t>Zad.4</w:t>
       </w:r>
@@ -2964,13 +3016,13 @@
           <w:lang w:val="pl-PL"/>
         </w:rPr>
         <w:drawing>
-          <wp:anchor distT="0" distB="0" distL="114300" distR="114300" simplePos="0" relativeHeight="251670528" behindDoc="0" locked="0" layoutInCell="1" allowOverlap="1" wp14:anchorId="2212400D" wp14:editId="0EF00145">
+          <wp:anchor distT="0" distB="0" distL="114300" distR="114300" simplePos="0" relativeHeight="251670528" behindDoc="0" locked="0" layoutInCell="1" allowOverlap="1" wp14:anchorId="2212400D" wp14:editId="5A6D572F">
             <wp:simplePos x="0" y="0"/>
             <wp:positionH relativeFrom="column">
-              <wp:posOffset>-581227</wp:posOffset>
+              <wp:posOffset>1191201</wp:posOffset>
             </wp:positionH>
             <wp:positionV relativeFrom="page">
-              <wp:posOffset>7331924</wp:posOffset>
+              <wp:posOffset>7399976</wp:posOffset>
             </wp:positionV>
             <wp:extent cx="3632835" cy="2247265"/>
             <wp:effectExtent l="0" t="0" r="0" b="635"/>
@@ -3241,34 +3293,28 @@
         <w:rPr>
           <w:lang w:val="pl-PL"/>
         </w:rPr>
-        <w:t xml:space="preserve">w oknie wyświetlającym wykresy </w:t>
-      </w:r>
-      <w:r>
-        <w:rPr>
+        <w:t>w oknie wyświetlającym wykresy zmieniamy się na konkretną figurę.</w:t>
+      </w:r>
+      <w:r>
+        <w:rPr>
+          <w:lang w:val="pl-PL"/>
+        </w:rPr>
+        <w:br/>
+      </w:r>
+    </w:p>
+    <w:p>
+      <w:pPr>
+        <w:jc w:val="both"/>
+        <w:rPr>
+          <w:lang w:val="pl-PL"/>
+        </w:rPr>
+      </w:pPr>
+      <w:r>
+        <w:rPr>
+          <w:noProof/>
           <w:lang w:val="pl-PL"/>
         </w:rPr>
         <w:lastRenderedPageBreak/>
-        <w:t>zmieniamy się na konkretną figurę.</w:t>
-      </w:r>
-      <w:r>
-        <w:rPr>
-          <w:lang w:val="pl-PL"/>
-        </w:rPr>
-        <w:br/>
-      </w:r>
-    </w:p>
-    <w:p>
-      <w:pPr>
-        <w:jc w:val="both"/>
-        <w:rPr>
-          <w:lang w:val="pl-PL"/>
-        </w:rPr>
-      </w:pPr>
-      <w:r>
-        <w:rPr>
-          <w:noProof/>
-          <w:lang w:val="pl-PL"/>
-        </w:rPr>
         <w:drawing>
           <wp:anchor distT="0" distB="0" distL="114300" distR="114300" simplePos="0" relativeHeight="251672576" behindDoc="0" locked="0" layoutInCell="1" allowOverlap="1" wp14:anchorId="5ABB20A3" wp14:editId="6B4047F1">
             <wp:simplePos x="0" y="0"/>
@@ -3586,6 +3632,22 @@
     </w:p>
     <w:p>
       <w:pPr>
+        <w:jc w:val="both"/>
+        <w:rPr>
+          <w:lang w:val="pl-PL"/>
+        </w:rPr>
+      </w:pPr>
+    </w:p>
+    <w:p>
+      <w:pPr>
+        <w:jc w:val="both"/>
+        <w:rPr>
+          <w:lang w:val="pl-PL"/>
+        </w:rPr>
+      </w:pPr>
+    </w:p>
+    <w:p>
+      <w:pPr>
         <w:pBdr>
           <w:bottom w:val="single" w:sz="6" w:space="1" w:color="auto"/>
         </w:pBdr>
@@ -3721,19 +3783,6 @@
           <w14:ligatures w14:val="none"/>
         </w:rPr>
       </w:pPr>
-    </w:p>
-    <w:p>
-      <w:pPr>
-        <w:spacing w:after="0" w:line="240" w:lineRule="auto"/>
-        <w:jc w:val="both"/>
-        <w:rPr>
-          <w:rFonts w:ascii="Menlo" w:eastAsia="Times New Roman" w:hAnsi="Menlo" w:cs="Menlo"/>
-          <w:kern w:val="0"/>
-          <w:sz w:val="20"/>
-          <w:szCs w:val="20"/>
-          <w14:ligatures w14:val="none"/>
-        </w:rPr>
-      </w:pPr>
       <w:r>
         <w:rPr>
           <w:rFonts w:ascii="Menlo" w:eastAsia="Times New Roman" w:hAnsi="Menlo" w:cs="Menlo"/>
@@ -4160,19 +4209,6 @@
         </w:rPr>
         <w:t>[-6 6])</w:t>
       </w:r>
-    </w:p>
-    <w:p>
-      <w:pPr>
-        <w:spacing w:after="0" w:line="240" w:lineRule="auto"/>
-        <w:jc w:val="both"/>
-        <w:rPr>
-          <w:rFonts w:ascii="Menlo" w:eastAsia="Times New Roman" w:hAnsi="Menlo" w:cs="Menlo"/>
-          <w:kern w:val="0"/>
-          <w:sz w:val="20"/>
-          <w:szCs w:val="20"/>
-          <w14:ligatures w14:val="none"/>
-        </w:rPr>
-      </w:pPr>
     </w:p>
     <w:p>
       <w:pPr>
@@ -6096,7 +6132,103 @@
         <w:rPr>
           <w:lang w:val="pl-PL"/>
         </w:rPr>
-        <w:t xml:space="preserve">5) do pliku Figura_nr_5.fig. Następnie w oknie poleceń za pomocą komendy </w:t>
+        <w:t xml:space="preserve">5) do pliku Figura_nr_5.fig. </w:t>
+      </w:r>
+      <w:r>
+        <w:rPr>
+          <w:lang w:val="pl-PL"/>
+        </w:rPr>
+        <w:t>W figurze 1 z</w:t>
+      </w:r>
+      <w:r>
+        <w:rPr>
+          <w:lang w:val="pl-PL"/>
+        </w:rPr>
+        <w:t xml:space="preserve">a pomocą </w:t>
+      </w:r>
+      <w:proofErr w:type="spellStart"/>
+      <w:proofErr w:type="gramStart"/>
+      <w:r>
+        <w:rPr>
+          <w:i/>
+          <w:iCs/>
+          <w:lang w:val="pl-PL"/>
+        </w:rPr>
+        <w:t>ylim</w:t>
+      </w:r>
+      <w:proofErr w:type="spellEnd"/>
+      <w:r>
+        <w:rPr>
+          <w:i/>
+          <w:iCs/>
+          <w:lang w:val="pl-PL"/>
+        </w:rPr>
+        <w:t>(</w:t>
+      </w:r>
+      <w:proofErr w:type="gramEnd"/>
+      <w:r>
+        <w:rPr>
+          <w:i/>
+          <w:iCs/>
+          <w:lang w:val="pl-PL"/>
+        </w:rPr>
+        <w:t>-6 6)</w:t>
+      </w:r>
+      <w:r>
+        <w:rPr>
+          <w:i/>
+          <w:iCs/>
+          <w:lang w:val="pl-PL"/>
+        </w:rPr>
+        <w:t xml:space="preserve"> </w:t>
+      </w:r>
+      <w:r>
+        <w:rPr>
+          <w:lang w:val="pl-PL"/>
+        </w:rPr>
+        <w:t xml:space="preserve">dodatkowo określiłem </w:t>
+      </w:r>
+      <w:r>
+        <w:rPr>
+          <w:lang w:val="pl-PL"/>
+        </w:rPr>
+        <w:t>na</w:t>
+      </w:r>
+      <w:r>
+        <w:rPr>
+          <w:lang w:val="pl-PL"/>
+        </w:rPr>
+        <w:t xml:space="preserve"> jaki</w:t>
+      </w:r>
+      <w:r>
+        <w:rPr>
+          <w:lang w:val="pl-PL"/>
+        </w:rPr>
+        <w:t>m</w:t>
+      </w:r>
+      <w:r>
+        <w:rPr>
+          <w:lang w:val="pl-PL"/>
+        </w:rPr>
+        <w:t xml:space="preserve"> zakresie osi y ma być wyświetlony wykres</w:t>
+      </w:r>
+      <w:r>
+        <w:rPr>
+          <w:lang w:val="pl-PL"/>
+        </w:rPr>
+        <w:t xml:space="preserve"> (wcześniej ekstrema były słabo widoczne)</w:t>
+      </w:r>
+      <w:r>
+        <w:rPr>
+          <w:lang w:val="pl-PL"/>
+        </w:rPr>
+        <w:t xml:space="preserve">. </w:t>
+      </w:r>
+      <w:r>
+        <w:rPr>
+          <w:lang w:val="pl-PL"/>
+        </w:rPr>
+        <w:t xml:space="preserve">Następnie w oknie poleceń za pomocą komendy </w:t>
       </w:r>
       <w:proofErr w:type="spellStart"/>
       <w:proofErr w:type="gramStart"/>
@@ -6244,6 +6376,9 @@
         </mc:AlternateContent>
       </w:r>
       <w:r>
+        <w:rPr>
+          <w:noProof/>
+        </w:rPr>
         <w:drawing>
           <wp:anchor distT="0" distB="0" distL="114300" distR="114300" simplePos="0" relativeHeight="251678720" behindDoc="0" locked="0" layoutInCell="1" allowOverlap="1" wp14:anchorId="3F6B7704" wp14:editId="387F1DF7">
             <wp:simplePos x="0" y="0"/>
@@ -6301,6 +6436,9 @@
         </w:drawing>
       </w:r>
       <w:r>
+        <w:rPr>
+          <w:noProof/>
+        </w:rPr>
         <w:drawing>
           <wp:anchor distT="0" distB="0" distL="114300" distR="114300" simplePos="0" relativeHeight="251676672" behindDoc="0" locked="0" layoutInCell="1" allowOverlap="1" wp14:anchorId="5B0503CD" wp14:editId="0970692A">
             <wp:simplePos x="0" y="0"/>
@@ -6359,6 +6497,7 @@
       </w:r>
       <w:r>
         <w:rPr>
+          <w:noProof/>
           <w:lang w:val="pl-PL"/>
         </w:rPr>
         <w:drawing>
@@ -6419,6 +6558,7 @@
       </w:r>
       <w:r>
         <w:rPr>
+          <w:noProof/>
           <w:lang w:val="pl-PL"/>
         </w:rPr>
         <w:drawing>
@@ -6567,13 +6707,7 @@
                               <w:rPr>
                                 <w:lang w:val="pl-PL"/>
                               </w:rPr>
-                              <w:t xml:space="preserve">Figura nr </w:t>
-                            </w:r>
-                            <w:r>
-                              <w:rPr>
-                                <w:lang w:val="pl-PL"/>
-                              </w:rPr>
-                              <w:t>4</w:t>
+                              <w:t>Figura nr 4</w:t>
                             </w:r>
                           </w:p>
                         </w:txbxContent>
@@ -6605,13 +6739,7 @@
                         <w:rPr>
                           <w:lang w:val="pl-PL"/>
                         </w:rPr>
-                        <w:t xml:space="preserve">Figura nr </w:t>
-                      </w:r>
-                      <w:r>
-                        <w:rPr>
-                          <w:lang w:val="pl-PL"/>
-                        </w:rPr>
-                        <w:t>4</w:t>
+                        <w:t>Figura nr 4</w:t>
                       </w:r>
                     </w:p>
                   </w:txbxContent>
@@ -6627,6 +6755,9 @@
         <w:jc w:val="both"/>
       </w:pPr>
       <w:r>
+        <w:rPr>
+          <w:noProof/>
+        </w:rPr>
         <w:drawing>
           <wp:anchor distT="0" distB="0" distL="114300" distR="114300" simplePos="0" relativeHeight="251681792" behindDoc="0" locked="0" layoutInCell="1" allowOverlap="1" wp14:anchorId="2D590789" wp14:editId="45A607C2">
             <wp:simplePos x="0" y="0"/>
@@ -6739,13 +6870,7 @@
                               <w:rPr>
                                 <w:lang w:val="pl-PL"/>
                               </w:rPr>
-                              <w:t xml:space="preserve">Figura nr </w:t>
-                            </w:r>
-                            <w:r>
-                              <w:rPr>
-                                <w:lang w:val="pl-PL"/>
-                              </w:rPr>
-                              <w:t>5</w:t>
+                              <w:t>Figura nr 5</w:t>
                             </w:r>
                           </w:p>
                         </w:txbxContent>
@@ -6780,13 +6905,7 @@
                         <w:rPr>
                           <w:lang w:val="pl-PL"/>
                         </w:rPr>
-                        <w:t xml:space="preserve">Figura nr </w:t>
-                      </w:r>
-                      <w:r>
-                        <w:rPr>
-                          <w:lang w:val="pl-PL"/>
-                        </w:rPr>
-                        <w:t>5</w:t>
+                        <w:t>Figura nr 5</w:t>
                       </w:r>
                     </w:p>
                   </w:txbxContent>
@@ -6864,13 +6983,7 @@
                               <w:rPr>
                                 <w:lang w:val="pl-PL"/>
                               </w:rPr>
-                              <w:t xml:space="preserve">Figura </w:t>
-                            </w:r>
-                            <w:r>
-                              <w:rPr>
-                                <w:lang w:val="pl-PL"/>
-                              </w:rPr>
-                              <w:t xml:space="preserve">wczytana z pliku </w:t>
+                              <w:t xml:space="preserve">Figura wczytana z pliku </w:t>
                             </w:r>
                           </w:p>
                         </w:txbxContent>
@@ -6908,13 +7021,7 @@
                         <w:rPr>
                           <w:lang w:val="pl-PL"/>
                         </w:rPr>
-                        <w:t xml:space="preserve">Figura </w:t>
-                      </w:r>
-                      <w:r>
-                        <w:rPr>
-                          <w:lang w:val="pl-PL"/>
-                        </w:rPr>
-                        <w:t xml:space="preserve">wczytana z pliku </w:t>
+                        <w:t xml:space="preserve">Figura wczytana z pliku </w:t>
                       </w:r>
                     </w:p>
                   </w:txbxContent>
@@ -6925,6 +7032,9 @@
         </mc:AlternateContent>
       </w:r>
       <w:r>
+        <w:rPr>
+          <w:noProof/>
+        </w:rPr>
         <w:drawing>
           <wp:anchor distT="0" distB="0" distL="114300" distR="114300" simplePos="0" relativeHeight="251684864" behindDoc="0" locked="0" layoutInCell="1" allowOverlap="1" wp14:anchorId="68F96B3A" wp14:editId="207D8488">
             <wp:simplePos x="0" y="0"/>

--- a/sprawozdania/Lab12.docx
+++ b/sprawozdania/Lab12.docx
@@ -578,7 +578,7 @@
           <w:lang w:val="pl-PL"/>
         </w:rPr>
         <w:drawing>
-          <wp:anchor distT="0" distB="0" distL="114300" distR="114300" simplePos="0" relativeHeight="251659264" behindDoc="0" locked="0" layoutInCell="1" allowOverlap="1" wp14:anchorId="21BD27BF" wp14:editId="2FB690D9">
+          <wp:anchor distT="0" distB="0" distL="114300" distR="114300" simplePos="0" relativeHeight="251659264" behindDoc="0" locked="0" layoutInCell="1" allowOverlap="1" wp14:anchorId="21BD27BF" wp14:editId="5C3093D9">
             <wp:simplePos x="0" y="0"/>
             <wp:positionH relativeFrom="column">
               <wp:posOffset>0</wp:posOffset>
@@ -1802,47 +1802,13 @@
         <w:rPr>
           <w:lang w:val="pl-PL"/>
         </w:rPr>
-        <w:t xml:space="preserve">dla kolumny 51 wartość jest równa </w:t>
-      </w:r>
-      <w:proofErr w:type="gramStart"/>
-      <w:r>
-        <w:rPr>
-          <w:lang w:val="pl-PL"/>
-        </w:rPr>
-        <w:t>0 ,</w:t>
-      </w:r>
-      <w:proofErr w:type="gramEnd"/>
-      <w:r>
-        <w:rPr>
-          <w:lang w:val="pl-PL"/>
-        </w:rPr>
-        <w:t xml:space="preserve"> jest to połowa okresu </w:t>
-      </w:r>
-      <w:proofErr w:type="gramStart"/>
-      <w:r>
-        <w:rPr>
-          <w:lang w:val="pl-PL"/>
-        </w:rPr>
-        <w:t>sinusa</w:t>
-      </w:r>
-      <w:proofErr w:type="gramEnd"/>
-      <w:r>
-        <w:rPr>
-          <w:lang w:val="pl-PL"/>
-        </w:rPr>
-        <w:t xml:space="preserve"> czyli </w:t>
-      </w:r>
-      <w:r>
-        <w:rPr>
-          <w:lang w:val="pl-PL"/>
-        </w:rPr>
-        <w:t xml:space="preserve">koniec </w:t>
-      </w:r>
-      <w:r>
-        <w:rPr>
-          <w:lang w:val="pl-PL"/>
-        </w:rPr>
-        <w:t xml:space="preserve">jego </w:t>
+        <w:t xml:space="preserve">dla kolumny 51 wartość jest równa 0 , jest to połowa okresu sinusa czyli </w:t>
+      </w:r>
+      <w:r>
+        <w:rPr>
+          <w:lang w:val="pl-PL"/>
+        </w:rPr>
+        <w:t xml:space="preserve">koniec jego </w:t>
       </w:r>
       <w:r>
         <w:rPr>
@@ -1860,7 +1826,19 @@
         <w:rPr>
           <w:lang w:val="pl-PL"/>
         </w:rPr>
-        <w:t xml:space="preserve"> „górka”. To, że jest to kolumna 51, a nie 50 wynika z tego, że indeksowanie w </w:t>
+        <w:t xml:space="preserve"> „górk</w:t>
+      </w:r>
+      <w:r>
+        <w:rPr>
+          <w:lang w:val="pl-PL"/>
+        </w:rPr>
+        <w:t>i</w:t>
+      </w:r>
+      <w:r>
+        <w:rPr>
+          <w:lang w:val="pl-PL"/>
+        </w:rPr>
+        <w:t xml:space="preserve">”. To, że jest to kolumna 51, a nie 50 wynika z tego, że indeksowanie w </w:t>
       </w:r>
       <w:proofErr w:type="spellStart"/>
       <w:r>
@@ -3505,7 +3483,19 @@
         <w:rPr>
           <w:lang w:val="pl-PL"/>
         </w:rPr>
-        <w:t xml:space="preserve"> gdy w figurze, w której znajduje się już jakiś wykres narysujemy kolejny to pierwszy wykres zostanie zastąpiony. </w:t>
+        <w:t xml:space="preserve"> gdy w figurze, w której znajduje się już jakiś wykres</w:t>
+      </w:r>
+      <w:r>
+        <w:rPr>
+          <w:lang w:val="pl-PL"/>
+        </w:rPr>
+        <w:t xml:space="preserve"> i</w:t>
+      </w:r>
+      <w:r>
+        <w:rPr>
+          <w:lang w:val="pl-PL"/>
+        </w:rPr>
+        <w:t xml:space="preserve"> narysujemy kolejny to pierwszy wykres zostanie zastąpiony. </w:t>
       </w:r>
       <w:r>
         <w:rPr>
